--- a/launcher/src/main/assets/doc/应用框架/应用开发UI配置框架设计方案.docx
+++ b/launcher/src/main/assets/doc/应用框架/应用开发UI配置框架设计方案.docx
@@ -4005,10 +4005,6 @@
       <w:pPr>
         <w:pStyle w:val="3"/>
         <w:shd w:val="clear" w:color="auto" w:fill="FFFFFF"/>
-        <w:rPr>
-          <w:rFonts w:ascii="Consolas" w:hAnsi="Consolas"/>
-          <w:color w:val="000000" w:themeColor="text1"/>
-        </w:rPr>
       </w:pPr>
       <w:r>
         <w:rPr>
@@ -4029,13 +4025,7 @@
         <w:rPr>
           <w:rFonts w:hint="eastAsia"/>
         </w:rPr>
-        <w:t>源码</w:t>
-      </w:r>
-      <w:r>
-        <w:rPr>
-          <w:rFonts w:hint="eastAsia"/>
-        </w:rPr>
-        <w:t>概述</w:t>
+        <w:t>说明</w:t>
       </w:r>
     </w:p>
     <w:p>
@@ -4046,796 +4036,6 @@
         <w:rPr>
           <w:rFonts w:hint="eastAsia"/>
         </w:rPr>
-        <w:t>主要类说明</w:t>
-      </w:r>
-    </w:p>
-    <w:p>
-      <w:pPr>
-        <w:pStyle w:val="HTML"/>
-        <w:shd w:val="clear" w:color="auto" w:fill="FFFFFF"/>
-        <w:rPr>
-          <w:rFonts w:ascii="Consolas" w:hAnsi="Consolas"/>
-          <w:b/>
-          <w:color w:val="000000"/>
-        </w:rPr>
-      </w:pPr>
-      <w:r>
-        <w:rPr>
-          <w:rFonts w:ascii="Consolas" w:hAnsi="Consolas"/>
-          <w:b/>
-          <w:color w:val="000000"/>
-        </w:rPr>
-        <w:t>com.flyzebra.flyui.chache.UpdataVersion.java</w:t>
-      </w:r>
-    </w:p>
-    <w:p>
-      <w:pPr>
-        <w:pStyle w:val="HTML"/>
-        <w:shd w:val="clear" w:color="auto" w:fill="FFFFFF"/>
-        <w:rPr>
-          <w:rFonts w:ascii="Consolas" w:hAnsi="Consolas"/>
-          <w:color w:val="000000"/>
-        </w:rPr>
-      </w:pPr>
-      <w:r>
-        <w:rPr>
-          <w:rFonts w:ascii="Consolas" w:hAnsi="Consolas" w:hint="eastAsia"/>
-          <w:color w:val="000000"/>
-        </w:rPr>
-        <w:t>功能如下：</w:t>
-      </w:r>
-    </w:p>
-    <w:p>
-      <w:pPr>
-        <w:pStyle w:val="HTML"/>
-        <w:shd w:val="clear" w:color="auto" w:fill="FFFFFF"/>
-        <w:rPr>
-          <w:color w:val="000000" w:themeColor="text1"/>
-        </w:rPr>
-      </w:pPr>
-      <w:r>
-        <w:rPr>
-          <w:rFonts w:ascii="Consolas" w:hAnsi="Consolas"/>
-          <w:color w:val="000000" w:themeColor="text1"/>
-        </w:rPr>
-        <w:t>1</w:t>
-      </w:r>
-      <w:r>
-        <w:rPr>
-          <w:rFonts w:hint="eastAsia"/>
-          <w:color w:val="000000" w:themeColor="text1"/>
-        </w:rPr>
-        <w:t>、从后台接口获取</w:t>
-      </w:r>
-      <w:r>
-        <w:rPr>
-          <w:rFonts w:ascii="Consolas" w:hAnsi="Consolas"/>
-          <w:color w:val="000000" w:themeColor="text1"/>
-        </w:rPr>
-        <w:t>Json</w:t>
-      </w:r>
-      <w:r>
-        <w:rPr>
-          <w:rFonts w:hint="eastAsia"/>
-          <w:color w:val="000000" w:themeColor="text1"/>
-        </w:rPr>
-        <w:t>数据，并下载</w:t>
-      </w:r>
-      <w:r>
-        <w:rPr>
-          <w:rFonts w:ascii="Consolas" w:hAnsi="Consolas"/>
-          <w:color w:val="000000" w:themeColor="text1"/>
-        </w:rPr>
-        <w:t>Json</w:t>
-      </w:r>
-      <w:r>
-        <w:rPr>
-          <w:rFonts w:hint="eastAsia"/>
-          <w:color w:val="000000" w:themeColor="text1"/>
-        </w:rPr>
-        <w:t>中指定的图片资源。</w:t>
-      </w:r>
-      <w:r>
-        <w:rPr>
-          <w:rFonts w:hint="eastAsia"/>
-          <w:color w:val="000000" w:themeColor="text1"/>
-        </w:rPr>
-        <w:br/>
-      </w:r>
-      <w:r>
-        <w:rPr>
-          <w:rFonts w:ascii="Consolas" w:hAnsi="Consolas"/>
-          <w:color w:val="000000" w:themeColor="text1"/>
-        </w:rPr>
-        <w:t>2</w:t>
-      </w:r>
-      <w:r>
-        <w:rPr>
-          <w:rFonts w:hint="eastAsia"/>
-          <w:color w:val="000000" w:themeColor="text1"/>
-        </w:rPr>
-        <w:t>、将</w:t>
-      </w:r>
-      <w:r>
-        <w:rPr>
-          <w:rFonts w:ascii="Consolas" w:hAnsi="Consolas"/>
-          <w:color w:val="000000" w:themeColor="text1"/>
-        </w:rPr>
-        <w:t>Json</w:t>
-      </w:r>
-      <w:r>
-        <w:rPr>
-          <w:rFonts w:hint="eastAsia"/>
-          <w:color w:val="000000" w:themeColor="text1"/>
-        </w:rPr>
-        <w:t>数据和图片资源缓存到本地</w:t>
-      </w:r>
-      <w:r>
-        <w:rPr>
-          <w:rFonts w:hint="eastAsia"/>
-          <w:color w:val="000000" w:themeColor="text1"/>
-        </w:rPr>
-        <w:br/>
-      </w:r>
-      <w:r>
-        <w:rPr>
-          <w:rFonts w:ascii="Consolas" w:hAnsi="Consolas"/>
-          <w:color w:val="000000" w:themeColor="text1"/>
-        </w:rPr>
-        <w:t>3</w:t>
-      </w:r>
-      <w:r>
-        <w:rPr>
-          <w:rFonts w:hint="eastAsia"/>
-          <w:color w:val="000000" w:themeColor="text1"/>
-        </w:rPr>
-        <w:t>、可从</w:t>
-      </w:r>
-      <w:r>
-        <w:rPr>
-          <w:rFonts w:ascii="Consolas" w:hAnsi="Consolas"/>
-          <w:color w:val="000000" w:themeColor="text1"/>
-        </w:rPr>
-        <w:t>assets</w:t>
-      </w:r>
-      <w:r>
-        <w:rPr>
-          <w:rFonts w:hint="eastAsia"/>
-          <w:color w:val="000000" w:themeColor="text1"/>
-        </w:rPr>
-        <w:t>中读取并解析数据。</w:t>
-      </w:r>
-    </w:p>
-    <w:p>
-      <w:pPr>
-        <w:pStyle w:val="HTML"/>
-        <w:shd w:val="clear" w:color="auto" w:fill="FFFFFF"/>
-        <w:rPr>
-          <w:rFonts w:ascii="Consolas" w:hAnsi="Consolas"/>
-          <w:color w:val="000000" w:themeColor="text1"/>
-        </w:rPr>
-      </w:pPr>
-    </w:p>
-    <w:p>
-      <w:pPr>
-        <w:pStyle w:val="HTML"/>
-        <w:shd w:val="clear" w:color="auto" w:fill="FFFFFF"/>
-        <w:rPr>
-          <w:rFonts w:ascii="Consolas" w:hAnsi="Consolas"/>
-          <w:b/>
-          <w:color w:val="000000"/>
-        </w:rPr>
-      </w:pPr>
-      <w:r>
-        <w:rPr>
-          <w:rFonts w:ascii="Consolas" w:hAnsi="Consolas"/>
-          <w:b/>
-          <w:color w:val="000000"/>
-        </w:rPr>
-        <w:t>com.flyzebra.flyui.view.themeview.ThemeView.java</w:t>
-      </w:r>
-      <w:r>
-        <w:rPr>
-          <w:rFonts w:ascii="Consolas" w:hAnsi="Consolas"/>
-          <w:b/>
-          <w:color w:val="000000"/>
-        </w:rPr>
-        <w:t xml:space="preserve"> </w:t>
-      </w:r>
-      <w:r>
-        <w:rPr>
-          <w:rFonts w:ascii="Consolas" w:hAnsi="Consolas"/>
-          <w:b/>
-          <w:color w:val="FF0000"/>
-        </w:rPr>
-        <w:t>//</w:t>
-      </w:r>
-      <w:r>
-        <w:rPr>
-          <w:rFonts w:ascii="Consolas" w:hAnsi="Consolas" w:hint="eastAsia"/>
-          <w:b/>
-          <w:color w:val="FF0000"/>
-        </w:rPr>
-        <w:t>模板</w:t>
-      </w:r>
-    </w:p>
-    <w:p>
-      <w:pPr>
-        <w:pStyle w:val="HTML"/>
-        <w:shd w:val="clear" w:color="auto" w:fill="FFFFFF"/>
-        <w:rPr>
-          <w:rFonts w:ascii="Consolas" w:hAnsi="Consolas"/>
-          <w:b/>
-          <w:color w:val="000000"/>
-        </w:rPr>
-      </w:pPr>
-      <w:r>
-        <w:rPr>
-          <w:rFonts w:ascii="Consolas" w:hAnsi="Consolas"/>
-          <w:b/>
-          <w:color w:val="000000"/>
-        </w:rPr>
-        <w:t>com.flyzebra.flyui.view.themeview.PagesViewPager.java</w:t>
-      </w:r>
-    </w:p>
-    <w:p>
-      <w:pPr>
-        <w:pStyle w:val="HTML"/>
-        <w:shd w:val="clear" w:color="auto" w:fill="FFFFFF"/>
-        <w:rPr>
-          <w:rFonts w:ascii="Consolas" w:hAnsi="Consolas"/>
-          <w:b/>
-          <w:color w:val="FF0000"/>
-        </w:rPr>
-      </w:pPr>
-      <w:r>
-        <w:rPr>
-          <w:rFonts w:ascii="Consolas" w:hAnsi="Consolas"/>
-          <w:b/>
-          <w:color w:val="000000"/>
-        </w:rPr>
-        <w:t>com.flyzebra.flyui.view.pageview</w:t>
-      </w:r>
-      <w:r>
-        <w:rPr>
-          <w:rFonts w:ascii="Consolas" w:hAnsi="Consolas" w:hint="eastAsia"/>
-          <w:b/>
-          <w:color w:val="000000"/>
-        </w:rPr>
-        <w:t>.</w:t>
-      </w:r>
-      <w:r>
-        <w:rPr>
-          <w:rFonts w:ascii="Consolas" w:hAnsi="Consolas"/>
-          <w:b/>
-          <w:color w:val="000000"/>
-        </w:rPr>
-        <w:t>SimplePageView.java</w:t>
-      </w:r>
-      <w:r>
-        <w:rPr>
-          <w:rFonts w:ascii="Consolas" w:hAnsi="Consolas"/>
-          <w:b/>
-          <w:color w:val="000000"/>
-        </w:rPr>
-        <w:t xml:space="preserve"> </w:t>
-      </w:r>
-      <w:r>
-        <w:rPr>
-          <w:rFonts w:ascii="Consolas" w:hAnsi="Consolas"/>
-          <w:b/>
-          <w:color w:val="FF0000"/>
-        </w:rPr>
-        <w:t>//</w:t>
-      </w:r>
-      <w:r>
-        <w:rPr>
-          <w:rFonts w:ascii="Consolas" w:hAnsi="Consolas" w:hint="eastAsia"/>
-          <w:b/>
-          <w:color w:val="FF0000"/>
-        </w:rPr>
-        <w:t>单页</w:t>
-      </w:r>
-    </w:p>
-    <w:p>
-      <w:pPr>
-        <w:pStyle w:val="HTML"/>
-        <w:shd w:val="clear" w:color="auto" w:fill="FFFFFF"/>
-        <w:rPr>
-          <w:rFonts w:ascii="Consolas" w:hAnsi="Consolas"/>
-          <w:b/>
-          <w:color w:val="000000"/>
-        </w:rPr>
-      </w:pPr>
-      <w:r>
-        <w:rPr>
-          <w:rFonts w:ascii="Consolas" w:hAnsi="Consolas"/>
-          <w:b/>
-          <w:color w:val="000000"/>
-        </w:rPr>
-        <w:t>com.flyzebra.flyui.view.cellview.*CellView.java</w:t>
-      </w:r>
-      <w:r>
-        <w:rPr>
-          <w:rFonts w:ascii="Consolas" w:hAnsi="Consolas"/>
-          <w:b/>
-          <w:color w:val="000000"/>
-        </w:rPr>
-        <w:t xml:space="preserve"> </w:t>
-      </w:r>
-      <w:r>
-        <w:rPr>
-          <w:rFonts w:ascii="Consolas" w:hAnsi="Consolas"/>
-          <w:b/>
-          <w:color w:val="FF0000"/>
-        </w:rPr>
-        <w:t>//</w:t>
-      </w:r>
-      <w:r>
-        <w:rPr>
-          <w:rFonts w:ascii="Consolas" w:hAnsi="Consolas" w:hint="eastAsia"/>
-          <w:b/>
-          <w:color w:val="FF0000"/>
-        </w:rPr>
-        <w:t>单个控件</w:t>
-      </w:r>
-    </w:p>
-    <w:p>
-      <w:pPr>
-        <w:pStyle w:val="HTML"/>
-        <w:shd w:val="clear" w:color="auto" w:fill="FFFFFF"/>
-        <w:rPr>
-          <w:rFonts w:ascii="Consolas" w:hAnsi="Consolas"/>
-          <w:color w:val="000000"/>
-        </w:rPr>
-      </w:pPr>
-      <w:r>
-        <w:rPr>
-          <w:rFonts w:ascii="Consolas" w:hAnsi="Consolas" w:hint="eastAsia"/>
-          <w:color w:val="000000"/>
-        </w:rPr>
-        <w:t>功能如下：</w:t>
-      </w:r>
-    </w:p>
-    <w:p>
-      <w:pPr>
-        <w:pStyle w:val="HTML"/>
-        <w:shd w:val="clear" w:color="auto" w:fill="FFFFFF"/>
-        <w:rPr>
-          <w:rFonts w:ascii="Consolas" w:hAnsi="Consolas"/>
-          <w:color w:val="000000"/>
-        </w:rPr>
-      </w:pPr>
-      <w:r>
-        <w:rPr>
-          <w:rFonts w:ascii="Consolas" w:hAnsi="Consolas" w:hint="eastAsia"/>
-          <w:color w:val="000000"/>
-        </w:rPr>
-        <w:t>1</w:t>
-      </w:r>
-      <w:r>
-        <w:rPr>
-          <w:rFonts w:ascii="Consolas" w:hAnsi="Consolas"/>
-          <w:color w:val="000000"/>
-        </w:rPr>
-        <w:t>、</w:t>
-      </w:r>
-      <w:r>
-        <w:rPr>
-          <w:rFonts w:ascii="Consolas" w:hAnsi="Consolas" w:hint="eastAsia"/>
-          <w:color w:val="000000"/>
-        </w:rPr>
-        <w:t>析解</w:t>
-      </w:r>
-      <w:r>
-        <w:rPr>
-          <w:rFonts w:ascii="Consolas" w:hAnsi="Consolas" w:hint="eastAsia"/>
-          <w:color w:val="000000"/>
-        </w:rPr>
-        <w:t>J</w:t>
-      </w:r>
-      <w:r>
-        <w:rPr>
-          <w:rFonts w:ascii="Consolas" w:hAnsi="Consolas"/>
-          <w:color w:val="000000"/>
-        </w:rPr>
-        <w:t>SON</w:t>
-      </w:r>
-      <w:r>
-        <w:rPr>
-          <w:rFonts w:ascii="Consolas" w:hAnsi="Consolas" w:hint="eastAsia"/>
-          <w:color w:val="000000"/>
-        </w:rPr>
-        <w:t>数据，创建</w:t>
-      </w:r>
-      <w:r>
-        <w:rPr>
-          <w:rFonts w:ascii="Consolas" w:hAnsi="Consolas" w:hint="eastAsia"/>
-          <w:color w:val="000000"/>
-        </w:rPr>
-        <w:t>U</w:t>
-      </w:r>
-      <w:r>
-        <w:rPr>
-          <w:rFonts w:ascii="Consolas" w:hAnsi="Consolas"/>
-          <w:color w:val="000000"/>
-        </w:rPr>
-        <w:t>I</w:t>
-      </w:r>
-      <w:r>
-        <w:rPr>
-          <w:rFonts w:ascii="Consolas" w:hAnsi="Consolas" w:hint="eastAsia"/>
-          <w:color w:val="000000"/>
-        </w:rPr>
-        <w:t>界面，</w:t>
-      </w:r>
-      <w:r>
-        <w:rPr>
-          <w:rFonts w:ascii="Consolas" w:hAnsi="Consolas" w:hint="eastAsia"/>
-          <w:color w:val="000000"/>
-        </w:rPr>
-        <w:t>T</w:t>
-      </w:r>
-      <w:r>
-        <w:rPr>
-          <w:rFonts w:ascii="Consolas" w:hAnsi="Consolas"/>
-          <w:color w:val="000000"/>
-        </w:rPr>
-        <w:t>hemeView.java</w:t>
-      </w:r>
-      <w:r>
-        <w:rPr>
-          <w:rFonts w:ascii="Consolas" w:hAnsi="Consolas" w:hint="eastAsia"/>
-          <w:color w:val="000000"/>
-        </w:rPr>
-        <w:t>对应模板，</w:t>
-      </w:r>
-      <w:r>
-        <w:rPr>
-          <w:rFonts w:ascii="Consolas" w:hAnsi="Consolas"/>
-          <w:color w:val="000000"/>
-        </w:rPr>
-        <w:t>PagesViewPager</w:t>
-      </w:r>
-      <w:r>
-        <w:rPr>
-          <w:rFonts w:ascii="Consolas" w:hAnsi="Consolas" w:hint="eastAsia"/>
-          <w:color w:val="000000"/>
-        </w:rPr>
-        <w:t>继承自</w:t>
-      </w:r>
-      <w:r>
-        <w:rPr>
-          <w:rFonts w:ascii="Consolas" w:hAnsi="Consolas" w:hint="eastAsia"/>
-          <w:color w:val="000000"/>
-        </w:rPr>
-        <w:t>V</w:t>
-      </w:r>
-      <w:r>
-        <w:rPr>
-          <w:rFonts w:ascii="Consolas" w:hAnsi="Consolas"/>
-          <w:color w:val="000000"/>
-        </w:rPr>
-        <w:t>iewPage</w:t>
-      </w:r>
-      <w:r>
-        <w:rPr>
-          <w:rFonts w:ascii="Consolas" w:hAnsi="Consolas" w:hint="eastAsia"/>
-          <w:color w:val="000000"/>
-        </w:rPr>
-        <w:t>用来加载页面</w:t>
-      </w:r>
-      <w:r>
-        <w:rPr>
-          <w:rFonts w:ascii="Consolas" w:hAnsi="Consolas" w:hint="eastAsia"/>
-          <w:color w:val="000000"/>
-        </w:rPr>
-        <w:t>(</w:t>
-      </w:r>
-      <w:r>
-        <w:rPr>
-          <w:rFonts w:ascii="Consolas" w:hAnsi="Consolas"/>
-          <w:color w:val="000000"/>
-        </w:rPr>
-        <w:t>SimplePageView.java),</w:t>
-      </w:r>
-      <w:r>
-        <w:rPr>
-          <w:rFonts w:ascii="Consolas" w:hAnsi="Consolas"/>
-          <w:color w:val="000000"/>
-        </w:rPr>
-        <w:t xml:space="preserve"> </w:t>
-      </w:r>
-      <w:r>
-        <w:rPr>
-          <w:rFonts w:ascii="Consolas" w:hAnsi="Consolas"/>
-          <w:color w:val="000000"/>
-        </w:rPr>
-        <w:t>SimplePageView.java</w:t>
-      </w:r>
-      <w:r>
-        <w:rPr>
-          <w:rFonts w:ascii="Consolas" w:hAnsi="Consolas" w:hint="eastAsia"/>
-          <w:color w:val="000000"/>
-        </w:rPr>
-        <w:t>对应页面，</w:t>
-      </w:r>
-      <w:r>
-        <w:rPr>
-          <w:rFonts w:ascii="Consolas" w:hAnsi="Consolas"/>
-          <w:color w:val="000000"/>
-        </w:rPr>
-        <w:t>*CellView</w:t>
-      </w:r>
-      <w:r>
-        <w:rPr>
-          <w:rFonts w:ascii="Consolas" w:hAnsi="Consolas" w:hint="eastAsia"/>
-          <w:color w:val="000000"/>
-        </w:rPr>
-        <w:t>对应各个自定义</w:t>
-      </w:r>
-      <w:r>
-        <w:rPr>
-          <w:rFonts w:ascii="Consolas" w:hAnsi="Consolas" w:hint="eastAsia"/>
-          <w:color w:val="000000"/>
-        </w:rPr>
-        <w:t>V</w:t>
-      </w:r>
-      <w:r>
-        <w:rPr>
-          <w:rFonts w:ascii="Consolas" w:hAnsi="Consolas"/>
-          <w:color w:val="000000"/>
-        </w:rPr>
-        <w:t>iew</w:t>
-      </w:r>
-      <w:r>
-        <w:rPr>
-          <w:rFonts w:ascii="Consolas" w:hAnsi="Consolas" w:hint="eastAsia"/>
-          <w:color w:val="000000"/>
-        </w:rPr>
-        <w:t>。</w:t>
-      </w:r>
-    </w:p>
-    <w:p>
-      <w:pPr>
-        <w:pStyle w:val="HTML"/>
-        <w:shd w:val="clear" w:color="auto" w:fill="FFFFFF"/>
-        <w:rPr>
-          <w:rFonts w:ascii="Consolas" w:hAnsi="Consolas"/>
-          <w:color w:val="000000"/>
-        </w:rPr>
-      </w:pPr>
-      <w:r>
-        <w:rPr>
-          <w:rFonts w:ascii="Consolas" w:hAnsi="Consolas" w:hint="eastAsia"/>
-          <w:color w:val="000000"/>
-        </w:rPr>
-        <w:t>2</w:t>
-      </w:r>
-      <w:r>
-        <w:rPr>
-          <w:rFonts w:ascii="Consolas" w:hAnsi="Consolas" w:hint="eastAsia"/>
-          <w:color w:val="000000"/>
-        </w:rPr>
-        <w:t>、</w:t>
-      </w:r>
-      <w:r>
-        <w:rPr>
-          <w:rFonts w:ascii="Consolas" w:hAnsi="Consolas" w:hint="eastAsia"/>
-          <w:color w:val="000000"/>
-        </w:rPr>
-        <w:t>T</w:t>
-      </w:r>
-      <w:r>
-        <w:rPr>
-          <w:rFonts w:ascii="Consolas" w:hAnsi="Consolas"/>
-          <w:color w:val="000000"/>
-        </w:rPr>
-        <w:t>hemeView</w:t>
-      </w:r>
-      <w:r>
-        <w:rPr>
-          <w:rFonts w:ascii="Consolas" w:hAnsi="Consolas" w:hint="eastAsia"/>
-          <w:color w:val="000000"/>
-        </w:rPr>
-        <w:t>.</w:t>
-      </w:r>
-      <w:r>
-        <w:rPr>
-          <w:rFonts w:ascii="Consolas" w:hAnsi="Consolas"/>
-          <w:color w:val="000000"/>
-        </w:rPr>
-        <w:t>java</w:t>
-      </w:r>
-      <w:r>
-        <w:rPr>
-          <w:rFonts w:ascii="Consolas" w:hAnsi="Consolas" w:hint="eastAsia"/>
-          <w:color w:val="000000"/>
-        </w:rPr>
-        <w:t>中的方法</w:t>
-      </w:r>
-      <w:r>
-        <w:rPr>
-          <w:rFonts w:ascii="Consolas" w:hAnsi="Consolas"/>
-          <w:color w:val="000000"/>
-        </w:rPr>
-        <w:t>matchResolution</w:t>
-      </w:r>
-      <w:r>
-        <w:rPr>
-          <w:rFonts w:ascii="Consolas" w:hAnsi="Consolas" w:hint="eastAsia"/>
-          <w:color w:val="000000"/>
-        </w:rPr>
-        <w:t>(</w:t>
-      </w:r>
-      <w:r>
-        <w:rPr>
-          <w:rFonts w:ascii="Consolas" w:hAnsi="Consolas"/>
-          <w:color w:val="000000"/>
-        </w:rPr>
-        <w:t>)</w:t>
-      </w:r>
-      <w:r>
-        <w:rPr>
-          <w:rFonts w:ascii="Consolas" w:hAnsi="Consolas" w:hint="eastAsia"/>
-          <w:color w:val="000000"/>
-        </w:rPr>
-        <w:t>会以</w:t>
-      </w:r>
-      <w:r>
-        <w:rPr>
-          <w:rFonts w:ascii="Consolas" w:hAnsi="Consolas" w:hint="eastAsia"/>
-          <w:color w:val="000000"/>
-        </w:rPr>
-        <w:t>fi</w:t>
-      </w:r>
-      <w:r>
-        <w:rPr>
-          <w:rFonts w:ascii="Consolas" w:hAnsi="Consolas"/>
-          <w:color w:val="000000"/>
-        </w:rPr>
-        <w:t>tCenter</w:t>
-      </w:r>
-      <w:r>
-        <w:rPr>
-          <w:rFonts w:ascii="Consolas" w:hAnsi="Consolas" w:hint="eastAsia"/>
-          <w:color w:val="000000"/>
-        </w:rPr>
-        <w:t>的形式转换适配不同的分辨率。</w:t>
-      </w:r>
-    </w:p>
-    <w:p>
-      <w:pPr>
-        <w:pStyle w:val="HTML"/>
-        <w:shd w:val="clear" w:color="auto" w:fill="FFFFFF"/>
-        <w:rPr>
-          <w:rFonts w:ascii="Consolas" w:hAnsi="Consolas"/>
-          <w:color w:val="000000"/>
-        </w:rPr>
-      </w:pPr>
-      <w:r>
-        <w:rPr>
-          <w:rFonts w:ascii="Consolas" w:hAnsi="Consolas" w:hint="eastAsia"/>
-          <w:color w:val="000000"/>
-        </w:rPr>
-        <w:t>3</w:t>
-      </w:r>
-      <w:r>
-        <w:rPr>
-          <w:rFonts w:ascii="Consolas" w:hAnsi="Consolas"/>
-          <w:color w:val="000000"/>
-        </w:rPr>
-        <w:t>、</w:t>
-      </w:r>
-      <w:r>
-        <w:rPr>
-          <w:rFonts w:ascii="Consolas" w:hAnsi="Consolas" w:hint="eastAsia"/>
-          <w:color w:val="000000"/>
-        </w:rPr>
-        <w:t>T</w:t>
-      </w:r>
-      <w:r>
-        <w:rPr>
-          <w:rFonts w:ascii="Consolas" w:hAnsi="Consolas"/>
-          <w:color w:val="000000"/>
-        </w:rPr>
-        <w:t>hemeView</w:t>
-      </w:r>
-      <w:r>
-        <w:rPr>
-          <w:rFonts w:ascii="Consolas" w:hAnsi="Consolas" w:hint="eastAsia"/>
-          <w:color w:val="000000"/>
-        </w:rPr>
-        <w:t>.</w:t>
-      </w:r>
-      <w:r>
-        <w:rPr>
-          <w:rFonts w:ascii="Consolas" w:hAnsi="Consolas"/>
-          <w:color w:val="000000"/>
-        </w:rPr>
-        <w:t>java</w:t>
-      </w:r>
-      <w:r>
-        <w:rPr>
-          <w:rFonts w:ascii="Consolas" w:hAnsi="Consolas" w:hint="eastAsia"/>
-          <w:color w:val="000000"/>
-        </w:rPr>
-        <w:t>对应模板，</w:t>
-      </w:r>
-      <w:r>
-        <w:rPr>
-          <w:rFonts w:ascii="Consolas" w:hAnsi="Consolas"/>
-          <w:color w:val="000000"/>
-        </w:rPr>
-        <w:t>SimplePageView.java</w:t>
-      </w:r>
-      <w:r>
-        <w:rPr>
-          <w:rFonts w:ascii="Consolas" w:hAnsi="Consolas" w:hint="eastAsia"/>
-          <w:color w:val="000000"/>
-        </w:rPr>
-        <w:t>对应页面，</w:t>
-      </w:r>
-      <w:r>
-        <w:rPr>
-          <w:rFonts w:ascii="Consolas" w:hAnsi="Consolas"/>
-          <w:color w:val="000000"/>
-        </w:rPr>
-        <w:t>*CellView.java</w:t>
-      </w:r>
-      <w:r>
-        <w:rPr>
-          <w:rFonts w:ascii="Consolas" w:hAnsi="Consolas" w:hint="eastAsia"/>
-          <w:color w:val="000000"/>
-        </w:rPr>
-        <w:t>对应到具体自定义控件。</w:t>
-      </w:r>
-      <w:r>
-        <w:rPr>
-          <w:rFonts w:ascii="Consolas" w:hAnsi="Consolas"/>
-          <w:color w:val="000000"/>
-        </w:rPr>
-        <w:t>*CellView.java</w:t>
-      </w:r>
-      <w:r>
-        <w:rPr>
-          <w:rFonts w:ascii="Consolas" w:hAnsi="Consolas" w:hint="eastAsia"/>
-          <w:color w:val="000000"/>
-        </w:rPr>
-        <w:t>的生成加入了工厂方法设计模式，以后的主要工作也在于</w:t>
-      </w:r>
-      <w:r>
-        <w:rPr>
-          <w:rFonts w:ascii="Consolas" w:hAnsi="Consolas" w:hint="eastAsia"/>
-          <w:color w:val="000000"/>
-        </w:rPr>
-        <w:t>添加创建</w:t>
-      </w:r>
-      <w:r>
-        <w:rPr>
-          <w:rFonts w:ascii="Consolas" w:hAnsi="Consolas"/>
-          <w:color w:val="000000"/>
-        </w:rPr>
-        <w:t>*CellView.java</w:t>
-      </w:r>
-      <w:r>
-        <w:rPr>
-          <w:rFonts w:ascii="Consolas" w:hAnsi="Consolas" w:hint="eastAsia"/>
-          <w:color w:val="000000"/>
-        </w:rPr>
-        <w:t>，对功能进行扩展。</w:t>
-      </w:r>
-    </w:p>
-    <w:p/>
-    <w:p>
-      <w:pPr>
-        <w:pStyle w:val="4"/>
-      </w:pPr>
-      <w:r>
-        <w:rPr>
-          <w:rFonts w:hint="eastAsia"/>
-        </w:rPr>
-        <w:lastRenderedPageBreak/>
         <w:t>U</w:t>
       </w:r>
       <w:r>
@@ -4907,6 +4107,796 @@
           </wp:inline>
         </w:drawing>
       </w:r>
+    </w:p>
+    <w:p>
+      <w:pPr>
+        <w:pStyle w:val="4"/>
+      </w:pPr>
+      <w:r>
+        <w:rPr>
+          <w:rFonts w:hint="eastAsia"/>
+        </w:rPr>
+        <w:lastRenderedPageBreak/>
+        <w:t>主要类说明</w:t>
+      </w:r>
+    </w:p>
+    <w:p>
+      <w:pPr>
+        <w:pStyle w:val="HTML"/>
+        <w:shd w:val="clear" w:color="auto" w:fill="FFFFFF"/>
+        <w:rPr>
+          <w:rFonts w:ascii="Consolas" w:hAnsi="Consolas"/>
+          <w:b/>
+          <w:color w:val="000000"/>
+        </w:rPr>
+      </w:pPr>
+      <w:r>
+        <w:rPr>
+          <w:rFonts w:ascii="Consolas" w:hAnsi="Consolas"/>
+          <w:b/>
+          <w:color w:val="000000"/>
+        </w:rPr>
+        <w:t>com.flyzebra.flyui.chache.UpdataVersion.java</w:t>
+      </w:r>
+    </w:p>
+    <w:p>
+      <w:pPr>
+        <w:pStyle w:val="HTML"/>
+        <w:shd w:val="clear" w:color="auto" w:fill="FFFFFF"/>
+        <w:rPr>
+          <w:rFonts w:ascii="Consolas" w:hAnsi="Consolas"/>
+          <w:color w:val="000000"/>
+        </w:rPr>
+      </w:pPr>
+      <w:r>
+        <w:rPr>
+          <w:rFonts w:ascii="Consolas" w:hAnsi="Consolas" w:hint="eastAsia"/>
+          <w:color w:val="000000"/>
+        </w:rPr>
+        <w:t>功能如下：</w:t>
+      </w:r>
+    </w:p>
+    <w:p>
+      <w:pPr>
+        <w:pStyle w:val="HTML"/>
+        <w:shd w:val="clear" w:color="auto" w:fill="FFFFFF"/>
+        <w:rPr>
+          <w:color w:val="000000" w:themeColor="text1"/>
+        </w:rPr>
+      </w:pPr>
+      <w:r>
+        <w:rPr>
+          <w:rFonts w:ascii="Consolas" w:hAnsi="Consolas"/>
+          <w:color w:val="000000" w:themeColor="text1"/>
+        </w:rPr>
+        <w:t>1</w:t>
+      </w:r>
+      <w:r>
+        <w:rPr>
+          <w:rFonts w:hint="eastAsia"/>
+          <w:color w:val="000000" w:themeColor="text1"/>
+        </w:rPr>
+        <w:t>、从后台接口获取</w:t>
+      </w:r>
+      <w:r>
+        <w:rPr>
+          <w:rFonts w:ascii="Consolas" w:hAnsi="Consolas"/>
+          <w:color w:val="000000" w:themeColor="text1"/>
+        </w:rPr>
+        <w:t>Json</w:t>
+      </w:r>
+      <w:r>
+        <w:rPr>
+          <w:rFonts w:hint="eastAsia"/>
+          <w:color w:val="000000" w:themeColor="text1"/>
+        </w:rPr>
+        <w:t>数据，并下载</w:t>
+      </w:r>
+      <w:r>
+        <w:rPr>
+          <w:rFonts w:ascii="Consolas" w:hAnsi="Consolas"/>
+          <w:color w:val="000000" w:themeColor="text1"/>
+        </w:rPr>
+        <w:t>Json</w:t>
+      </w:r>
+      <w:r>
+        <w:rPr>
+          <w:rFonts w:hint="eastAsia"/>
+          <w:color w:val="000000" w:themeColor="text1"/>
+        </w:rPr>
+        <w:t>中指定的图片资源。</w:t>
+      </w:r>
+      <w:r>
+        <w:rPr>
+          <w:rFonts w:hint="eastAsia"/>
+          <w:color w:val="000000" w:themeColor="text1"/>
+        </w:rPr>
+        <w:br/>
+      </w:r>
+      <w:r>
+        <w:rPr>
+          <w:rFonts w:ascii="Consolas" w:hAnsi="Consolas"/>
+          <w:color w:val="000000" w:themeColor="text1"/>
+        </w:rPr>
+        <w:t>2</w:t>
+      </w:r>
+      <w:r>
+        <w:rPr>
+          <w:rFonts w:hint="eastAsia"/>
+          <w:color w:val="000000" w:themeColor="text1"/>
+        </w:rPr>
+        <w:t>、将</w:t>
+      </w:r>
+      <w:r>
+        <w:rPr>
+          <w:rFonts w:ascii="Consolas" w:hAnsi="Consolas"/>
+          <w:color w:val="000000" w:themeColor="text1"/>
+        </w:rPr>
+        <w:t>Json</w:t>
+      </w:r>
+      <w:r>
+        <w:rPr>
+          <w:rFonts w:hint="eastAsia"/>
+          <w:color w:val="000000" w:themeColor="text1"/>
+        </w:rPr>
+        <w:t>数据和图片资源缓存到本地</w:t>
+      </w:r>
+      <w:r>
+        <w:rPr>
+          <w:rFonts w:hint="eastAsia"/>
+          <w:color w:val="000000" w:themeColor="text1"/>
+        </w:rPr>
+        <w:br/>
+      </w:r>
+      <w:r>
+        <w:rPr>
+          <w:rFonts w:ascii="Consolas" w:hAnsi="Consolas"/>
+          <w:color w:val="000000" w:themeColor="text1"/>
+        </w:rPr>
+        <w:t>3</w:t>
+      </w:r>
+      <w:r>
+        <w:rPr>
+          <w:rFonts w:hint="eastAsia"/>
+          <w:color w:val="000000" w:themeColor="text1"/>
+        </w:rPr>
+        <w:t>、可从</w:t>
+      </w:r>
+      <w:r>
+        <w:rPr>
+          <w:rFonts w:ascii="Consolas" w:hAnsi="Consolas"/>
+          <w:color w:val="000000" w:themeColor="text1"/>
+        </w:rPr>
+        <w:t>assets</w:t>
+      </w:r>
+      <w:r>
+        <w:rPr>
+          <w:rFonts w:hint="eastAsia"/>
+          <w:color w:val="000000" w:themeColor="text1"/>
+        </w:rPr>
+        <w:t>中读取并解析数据。</w:t>
+      </w:r>
+    </w:p>
+    <w:p>
+      <w:pPr>
+        <w:pStyle w:val="HTML"/>
+        <w:shd w:val="clear" w:color="auto" w:fill="FFFFFF"/>
+        <w:rPr>
+          <w:rFonts w:ascii="Consolas" w:hAnsi="Consolas"/>
+          <w:color w:val="000000" w:themeColor="text1"/>
+        </w:rPr>
+      </w:pPr>
+    </w:p>
+    <w:p>
+      <w:pPr>
+        <w:pStyle w:val="HTML"/>
+        <w:shd w:val="clear" w:color="auto" w:fill="FFFFFF"/>
+        <w:rPr>
+          <w:rFonts w:ascii="Consolas" w:hAnsi="Consolas"/>
+          <w:b/>
+          <w:color w:val="000000"/>
+        </w:rPr>
+      </w:pPr>
+      <w:r>
+        <w:rPr>
+          <w:rFonts w:ascii="Consolas" w:hAnsi="Consolas"/>
+          <w:b/>
+          <w:color w:val="000000"/>
+        </w:rPr>
+        <w:t>com.flyzebra.flyui.view.themeview.ThemeView.java</w:t>
+      </w:r>
+      <w:r>
+        <w:rPr>
+          <w:rFonts w:ascii="Consolas" w:hAnsi="Consolas"/>
+          <w:b/>
+          <w:color w:val="000000"/>
+        </w:rPr>
+        <w:t xml:space="preserve"> </w:t>
+      </w:r>
+      <w:r>
+        <w:rPr>
+          <w:rFonts w:ascii="Consolas" w:hAnsi="Consolas"/>
+          <w:b/>
+          <w:color w:val="FF0000"/>
+        </w:rPr>
+        <w:t>//</w:t>
+      </w:r>
+      <w:r>
+        <w:rPr>
+          <w:rFonts w:ascii="Consolas" w:hAnsi="Consolas" w:hint="eastAsia"/>
+          <w:b/>
+          <w:color w:val="FF0000"/>
+        </w:rPr>
+        <w:t>模板</w:t>
+      </w:r>
+    </w:p>
+    <w:p>
+      <w:pPr>
+        <w:pStyle w:val="HTML"/>
+        <w:shd w:val="clear" w:color="auto" w:fill="FFFFFF"/>
+        <w:rPr>
+          <w:rFonts w:ascii="Consolas" w:hAnsi="Consolas"/>
+          <w:b/>
+          <w:color w:val="000000"/>
+        </w:rPr>
+      </w:pPr>
+      <w:r>
+        <w:rPr>
+          <w:rFonts w:ascii="Consolas" w:hAnsi="Consolas"/>
+          <w:b/>
+          <w:color w:val="000000"/>
+        </w:rPr>
+        <w:t>com.flyzebra.flyui.view.themeview.PagesViewPager.java</w:t>
+      </w:r>
+    </w:p>
+    <w:p>
+      <w:pPr>
+        <w:pStyle w:val="HTML"/>
+        <w:shd w:val="clear" w:color="auto" w:fill="FFFFFF"/>
+        <w:rPr>
+          <w:rFonts w:ascii="Consolas" w:hAnsi="Consolas"/>
+          <w:b/>
+          <w:color w:val="FF0000"/>
+        </w:rPr>
+      </w:pPr>
+      <w:r>
+        <w:rPr>
+          <w:rFonts w:ascii="Consolas" w:hAnsi="Consolas"/>
+          <w:b/>
+          <w:color w:val="000000"/>
+        </w:rPr>
+        <w:t>com.flyzebra.flyui.view.pageview</w:t>
+      </w:r>
+      <w:r>
+        <w:rPr>
+          <w:rFonts w:ascii="Consolas" w:hAnsi="Consolas" w:hint="eastAsia"/>
+          <w:b/>
+          <w:color w:val="000000"/>
+        </w:rPr>
+        <w:t>.</w:t>
+      </w:r>
+      <w:r>
+        <w:rPr>
+          <w:rFonts w:ascii="Consolas" w:hAnsi="Consolas"/>
+          <w:b/>
+          <w:color w:val="000000"/>
+        </w:rPr>
+        <w:t>SimplePageView.java</w:t>
+      </w:r>
+      <w:r>
+        <w:rPr>
+          <w:rFonts w:ascii="Consolas" w:hAnsi="Consolas"/>
+          <w:b/>
+          <w:color w:val="000000"/>
+        </w:rPr>
+        <w:t xml:space="preserve"> </w:t>
+      </w:r>
+      <w:r>
+        <w:rPr>
+          <w:rFonts w:ascii="Consolas" w:hAnsi="Consolas"/>
+          <w:b/>
+          <w:color w:val="FF0000"/>
+        </w:rPr>
+        <w:t>//</w:t>
+      </w:r>
+      <w:r>
+        <w:rPr>
+          <w:rFonts w:ascii="Consolas" w:hAnsi="Consolas" w:hint="eastAsia"/>
+          <w:b/>
+          <w:color w:val="FF0000"/>
+        </w:rPr>
+        <w:t>单页</w:t>
+      </w:r>
+    </w:p>
+    <w:p>
+      <w:pPr>
+        <w:pStyle w:val="HTML"/>
+        <w:shd w:val="clear" w:color="auto" w:fill="FFFFFF"/>
+        <w:rPr>
+          <w:rFonts w:ascii="Consolas" w:hAnsi="Consolas"/>
+          <w:b/>
+          <w:color w:val="000000"/>
+        </w:rPr>
+      </w:pPr>
+      <w:r>
+        <w:rPr>
+          <w:rFonts w:ascii="Consolas" w:hAnsi="Consolas"/>
+          <w:b/>
+          <w:color w:val="000000"/>
+        </w:rPr>
+        <w:t>com.flyzebra.flyui.view.cellview.*CellView.java</w:t>
+      </w:r>
+      <w:r>
+        <w:rPr>
+          <w:rFonts w:ascii="Consolas" w:hAnsi="Consolas"/>
+          <w:b/>
+          <w:color w:val="000000"/>
+        </w:rPr>
+        <w:t xml:space="preserve"> </w:t>
+      </w:r>
+      <w:r>
+        <w:rPr>
+          <w:rFonts w:ascii="Consolas" w:hAnsi="Consolas"/>
+          <w:b/>
+          <w:color w:val="FF0000"/>
+        </w:rPr>
+        <w:t>//</w:t>
+      </w:r>
+      <w:r>
+        <w:rPr>
+          <w:rFonts w:ascii="Consolas" w:hAnsi="Consolas" w:hint="eastAsia"/>
+          <w:b/>
+          <w:color w:val="FF0000"/>
+        </w:rPr>
+        <w:t>单个控件</w:t>
+      </w:r>
+    </w:p>
+    <w:p>
+      <w:pPr>
+        <w:pStyle w:val="HTML"/>
+        <w:shd w:val="clear" w:color="auto" w:fill="FFFFFF"/>
+        <w:rPr>
+          <w:rFonts w:ascii="Consolas" w:hAnsi="Consolas"/>
+          <w:color w:val="000000"/>
+        </w:rPr>
+      </w:pPr>
+      <w:r>
+        <w:rPr>
+          <w:rFonts w:ascii="Consolas" w:hAnsi="Consolas" w:hint="eastAsia"/>
+          <w:color w:val="000000"/>
+        </w:rPr>
+        <w:t>功能如下：</w:t>
+      </w:r>
+    </w:p>
+    <w:p>
+      <w:pPr>
+        <w:pStyle w:val="HTML"/>
+        <w:shd w:val="clear" w:color="auto" w:fill="FFFFFF"/>
+        <w:rPr>
+          <w:rFonts w:ascii="Consolas" w:hAnsi="Consolas"/>
+          <w:color w:val="000000"/>
+        </w:rPr>
+      </w:pPr>
+      <w:r>
+        <w:rPr>
+          <w:rFonts w:ascii="Consolas" w:hAnsi="Consolas" w:hint="eastAsia"/>
+          <w:color w:val="000000"/>
+        </w:rPr>
+        <w:t>1</w:t>
+      </w:r>
+      <w:r>
+        <w:rPr>
+          <w:rFonts w:ascii="Consolas" w:hAnsi="Consolas"/>
+          <w:color w:val="000000"/>
+        </w:rPr>
+        <w:t>、</w:t>
+      </w:r>
+      <w:r>
+        <w:rPr>
+          <w:rFonts w:ascii="Consolas" w:hAnsi="Consolas" w:hint="eastAsia"/>
+          <w:color w:val="000000"/>
+        </w:rPr>
+        <w:t>析解</w:t>
+      </w:r>
+      <w:r>
+        <w:rPr>
+          <w:rFonts w:ascii="Consolas" w:hAnsi="Consolas" w:hint="eastAsia"/>
+          <w:color w:val="000000"/>
+        </w:rPr>
+        <w:t>J</w:t>
+      </w:r>
+      <w:r>
+        <w:rPr>
+          <w:rFonts w:ascii="Consolas" w:hAnsi="Consolas"/>
+          <w:color w:val="000000"/>
+        </w:rPr>
+        <w:t>SON</w:t>
+      </w:r>
+      <w:r>
+        <w:rPr>
+          <w:rFonts w:ascii="Consolas" w:hAnsi="Consolas" w:hint="eastAsia"/>
+          <w:color w:val="000000"/>
+        </w:rPr>
+        <w:t>数据，创建</w:t>
+      </w:r>
+      <w:r>
+        <w:rPr>
+          <w:rFonts w:ascii="Consolas" w:hAnsi="Consolas" w:hint="eastAsia"/>
+          <w:color w:val="000000"/>
+        </w:rPr>
+        <w:t>U</w:t>
+      </w:r>
+      <w:r>
+        <w:rPr>
+          <w:rFonts w:ascii="Consolas" w:hAnsi="Consolas"/>
+          <w:color w:val="000000"/>
+        </w:rPr>
+        <w:t>I</w:t>
+      </w:r>
+      <w:r>
+        <w:rPr>
+          <w:rFonts w:ascii="Consolas" w:hAnsi="Consolas" w:hint="eastAsia"/>
+          <w:color w:val="000000"/>
+        </w:rPr>
+        <w:t>界面，</w:t>
+      </w:r>
+      <w:r>
+        <w:rPr>
+          <w:rFonts w:ascii="Consolas" w:hAnsi="Consolas" w:hint="eastAsia"/>
+          <w:color w:val="000000"/>
+        </w:rPr>
+        <w:t>T</w:t>
+      </w:r>
+      <w:r>
+        <w:rPr>
+          <w:rFonts w:ascii="Consolas" w:hAnsi="Consolas"/>
+          <w:color w:val="000000"/>
+        </w:rPr>
+        <w:t>hemeView.java</w:t>
+      </w:r>
+      <w:r>
+        <w:rPr>
+          <w:rFonts w:ascii="Consolas" w:hAnsi="Consolas" w:hint="eastAsia"/>
+          <w:color w:val="000000"/>
+        </w:rPr>
+        <w:t>对应模板，</w:t>
+      </w:r>
+      <w:r>
+        <w:rPr>
+          <w:rFonts w:ascii="Consolas" w:hAnsi="Consolas"/>
+          <w:color w:val="000000"/>
+        </w:rPr>
+        <w:t>PagesViewPager</w:t>
+      </w:r>
+      <w:r>
+        <w:rPr>
+          <w:rFonts w:ascii="Consolas" w:hAnsi="Consolas" w:hint="eastAsia"/>
+          <w:color w:val="000000"/>
+        </w:rPr>
+        <w:t>继承自</w:t>
+      </w:r>
+      <w:r>
+        <w:rPr>
+          <w:rFonts w:ascii="Consolas" w:hAnsi="Consolas" w:hint="eastAsia"/>
+          <w:color w:val="000000"/>
+        </w:rPr>
+        <w:t>V</w:t>
+      </w:r>
+      <w:r>
+        <w:rPr>
+          <w:rFonts w:ascii="Consolas" w:hAnsi="Consolas"/>
+          <w:color w:val="000000"/>
+        </w:rPr>
+        <w:t>iewPage</w:t>
+      </w:r>
+      <w:r>
+        <w:rPr>
+          <w:rFonts w:ascii="Consolas" w:hAnsi="Consolas" w:hint="eastAsia"/>
+          <w:color w:val="000000"/>
+        </w:rPr>
+        <w:t>用来加载页面</w:t>
+      </w:r>
+      <w:r>
+        <w:rPr>
+          <w:rFonts w:ascii="Consolas" w:hAnsi="Consolas" w:hint="eastAsia"/>
+          <w:color w:val="000000"/>
+        </w:rPr>
+        <w:t>(</w:t>
+      </w:r>
+      <w:r>
+        <w:rPr>
+          <w:rFonts w:ascii="Consolas" w:hAnsi="Consolas"/>
+          <w:color w:val="000000"/>
+        </w:rPr>
+        <w:t>SimplePageView.java),</w:t>
+      </w:r>
+      <w:r>
+        <w:rPr>
+          <w:rFonts w:ascii="Consolas" w:hAnsi="Consolas"/>
+          <w:color w:val="000000"/>
+        </w:rPr>
+        <w:t xml:space="preserve"> </w:t>
+      </w:r>
+      <w:r>
+        <w:rPr>
+          <w:rFonts w:ascii="Consolas" w:hAnsi="Consolas"/>
+          <w:color w:val="000000"/>
+        </w:rPr>
+        <w:t>SimplePageView.java</w:t>
+      </w:r>
+      <w:r>
+        <w:rPr>
+          <w:rFonts w:ascii="Consolas" w:hAnsi="Consolas" w:hint="eastAsia"/>
+          <w:color w:val="000000"/>
+        </w:rPr>
+        <w:t>对应页面，</w:t>
+      </w:r>
+      <w:r>
+        <w:rPr>
+          <w:rFonts w:ascii="Consolas" w:hAnsi="Consolas"/>
+          <w:color w:val="000000"/>
+        </w:rPr>
+        <w:t>*CellView</w:t>
+      </w:r>
+      <w:r>
+        <w:rPr>
+          <w:rFonts w:ascii="Consolas" w:hAnsi="Consolas" w:hint="eastAsia"/>
+          <w:color w:val="000000"/>
+        </w:rPr>
+        <w:t>对应各个自定义</w:t>
+      </w:r>
+      <w:r>
+        <w:rPr>
+          <w:rFonts w:ascii="Consolas" w:hAnsi="Consolas" w:hint="eastAsia"/>
+          <w:color w:val="000000"/>
+        </w:rPr>
+        <w:t>V</w:t>
+      </w:r>
+      <w:r>
+        <w:rPr>
+          <w:rFonts w:ascii="Consolas" w:hAnsi="Consolas"/>
+          <w:color w:val="000000"/>
+        </w:rPr>
+        <w:t>iew</w:t>
+      </w:r>
+      <w:r>
+        <w:rPr>
+          <w:rFonts w:ascii="Consolas" w:hAnsi="Consolas" w:hint="eastAsia"/>
+          <w:color w:val="000000"/>
+        </w:rPr>
+        <w:t>。</w:t>
+      </w:r>
+    </w:p>
+    <w:p>
+      <w:pPr>
+        <w:pStyle w:val="HTML"/>
+        <w:shd w:val="clear" w:color="auto" w:fill="FFFFFF"/>
+        <w:rPr>
+          <w:rFonts w:ascii="Consolas" w:hAnsi="Consolas"/>
+          <w:color w:val="000000"/>
+        </w:rPr>
+      </w:pPr>
+      <w:r>
+        <w:rPr>
+          <w:rFonts w:ascii="Consolas" w:hAnsi="Consolas" w:hint="eastAsia"/>
+          <w:color w:val="000000"/>
+        </w:rPr>
+        <w:t>2</w:t>
+      </w:r>
+      <w:r>
+        <w:rPr>
+          <w:rFonts w:ascii="Consolas" w:hAnsi="Consolas" w:hint="eastAsia"/>
+          <w:color w:val="000000"/>
+        </w:rPr>
+        <w:t>、</w:t>
+      </w:r>
+      <w:r>
+        <w:rPr>
+          <w:rFonts w:ascii="Consolas" w:hAnsi="Consolas" w:hint="eastAsia"/>
+          <w:color w:val="000000"/>
+        </w:rPr>
+        <w:t>T</w:t>
+      </w:r>
+      <w:r>
+        <w:rPr>
+          <w:rFonts w:ascii="Consolas" w:hAnsi="Consolas"/>
+          <w:color w:val="000000"/>
+        </w:rPr>
+        <w:t>hemeView</w:t>
+      </w:r>
+      <w:r>
+        <w:rPr>
+          <w:rFonts w:ascii="Consolas" w:hAnsi="Consolas" w:hint="eastAsia"/>
+          <w:color w:val="000000"/>
+        </w:rPr>
+        <w:t>.</w:t>
+      </w:r>
+      <w:r>
+        <w:rPr>
+          <w:rFonts w:ascii="Consolas" w:hAnsi="Consolas"/>
+          <w:color w:val="000000"/>
+        </w:rPr>
+        <w:t>java</w:t>
+      </w:r>
+      <w:r>
+        <w:rPr>
+          <w:rFonts w:ascii="Consolas" w:hAnsi="Consolas" w:hint="eastAsia"/>
+          <w:color w:val="000000"/>
+        </w:rPr>
+        <w:t>中的方法</w:t>
+      </w:r>
+      <w:r>
+        <w:rPr>
+          <w:rFonts w:ascii="Consolas" w:hAnsi="Consolas"/>
+          <w:color w:val="000000"/>
+        </w:rPr>
+        <w:t>matchResolution</w:t>
+      </w:r>
+      <w:r>
+        <w:rPr>
+          <w:rFonts w:ascii="Consolas" w:hAnsi="Consolas" w:hint="eastAsia"/>
+          <w:color w:val="000000"/>
+        </w:rPr>
+        <w:t>(</w:t>
+      </w:r>
+      <w:r>
+        <w:rPr>
+          <w:rFonts w:ascii="Consolas" w:hAnsi="Consolas"/>
+          <w:color w:val="000000"/>
+        </w:rPr>
+        <w:t>)</w:t>
+      </w:r>
+      <w:r>
+        <w:rPr>
+          <w:rFonts w:ascii="Consolas" w:hAnsi="Consolas" w:hint="eastAsia"/>
+          <w:color w:val="000000"/>
+        </w:rPr>
+        <w:t>会以</w:t>
+      </w:r>
+      <w:r>
+        <w:rPr>
+          <w:rFonts w:ascii="Consolas" w:hAnsi="Consolas" w:hint="eastAsia"/>
+          <w:color w:val="000000"/>
+        </w:rPr>
+        <w:t>fi</w:t>
+      </w:r>
+      <w:r>
+        <w:rPr>
+          <w:rFonts w:ascii="Consolas" w:hAnsi="Consolas"/>
+          <w:color w:val="000000"/>
+        </w:rPr>
+        <w:t>tCenter</w:t>
+      </w:r>
+      <w:r>
+        <w:rPr>
+          <w:rFonts w:ascii="Consolas" w:hAnsi="Consolas" w:hint="eastAsia"/>
+          <w:color w:val="000000"/>
+        </w:rPr>
+        <w:t>的形式转换适配不同的分辨率。</w:t>
+      </w:r>
+    </w:p>
+    <w:p>
+      <w:pPr>
+        <w:pStyle w:val="HTML"/>
+        <w:shd w:val="clear" w:color="auto" w:fill="FFFFFF"/>
+        <w:rPr>
+          <w:rFonts w:ascii="Consolas" w:hAnsi="Consolas"/>
+          <w:color w:val="000000"/>
+        </w:rPr>
+      </w:pPr>
+      <w:r>
+        <w:rPr>
+          <w:rFonts w:ascii="Consolas" w:hAnsi="Consolas" w:hint="eastAsia"/>
+          <w:color w:val="000000"/>
+        </w:rPr>
+        <w:t>3</w:t>
+      </w:r>
+      <w:r>
+        <w:rPr>
+          <w:rFonts w:ascii="Consolas" w:hAnsi="Consolas"/>
+          <w:color w:val="000000"/>
+        </w:rPr>
+        <w:t>、</w:t>
+      </w:r>
+      <w:r>
+        <w:rPr>
+          <w:rFonts w:ascii="Consolas" w:hAnsi="Consolas" w:hint="eastAsia"/>
+          <w:color w:val="000000"/>
+        </w:rPr>
+        <w:t>T</w:t>
+      </w:r>
+      <w:r>
+        <w:rPr>
+          <w:rFonts w:ascii="Consolas" w:hAnsi="Consolas"/>
+          <w:color w:val="000000"/>
+        </w:rPr>
+        <w:t>hemeView</w:t>
+      </w:r>
+      <w:r>
+        <w:rPr>
+          <w:rFonts w:ascii="Consolas" w:hAnsi="Consolas" w:hint="eastAsia"/>
+          <w:color w:val="000000"/>
+        </w:rPr>
+        <w:t>.</w:t>
+      </w:r>
+      <w:r>
+        <w:rPr>
+          <w:rFonts w:ascii="Consolas" w:hAnsi="Consolas"/>
+          <w:color w:val="000000"/>
+        </w:rPr>
+        <w:t>java</w:t>
+      </w:r>
+      <w:r>
+        <w:rPr>
+          <w:rFonts w:ascii="Consolas" w:hAnsi="Consolas" w:hint="eastAsia"/>
+          <w:color w:val="000000"/>
+        </w:rPr>
+        <w:t>对应模板，</w:t>
+      </w:r>
+      <w:r>
+        <w:rPr>
+          <w:rFonts w:ascii="Consolas" w:hAnsi="Consolas"/>
+          <w:color w:val="000000"/>
+        </w:rPr>
+        <w:t>SimplePageView.java</w:t>
+      </w:r>
+      <w:r>
+        <w:rPr>
+          <w:rFonts w:ascii="Consolas" w:hAnsi="Consolas" w:hint="eastAsia"/>
+          <w:color w:val="000000"/>
+        </w:rPr>
+        <w:t>对应页面，</w:t>
+      </w:r>
+      <w:r>
+        <w:rPr>
+          <w:rFonts w:ascii="Consolas" w:hAnsi="Consolas"/>
+          <w:color w:val="000000"/>
+        </w:rPr>
+        <w:t>*CellView.java</w:t>
+      </w:r>
+      <w:r>
+        <w:rPr>
+          <w:rFonts w:ascii="Consolas" w:hAnsi="Consolas" w:hint="eastAsia"/>
+          <w:color w:val="000000"/>
+        </w:rPr>
+        <w:t>对应到具体自定义控件。</w:t>
+      </w:r>
+      <w:r>
+        <w:rPr>
+          <w:rFonts w:ascii="Consolas" w:hAnsi="Consolas"/>
+          <w:color w:val="000000"/>
+        </w:rPr>
+        <w:t>*CellView.java</w:t>
+      </w:r>
+      <w:r>
+        <w:rPr>
+          <w:rFonts w:ascii="Consolas" w:hAnsi="Consolas" w:hint="eastAsia"/>
+          <w:color w:val="000000"/>
+        </w:rPr>
+        <w:t>的生成加入了工厂方法设计模式，以后的主要工作也在于添加创建</w:t>
+      </w:r>
+      <w:r>
+        <w:rPr>
+          <w:rFonts w:ascii="Consolas" w:hAnsi="Consolas"/>
+          <w:color w:val="000000"/>
+        </w:rPr>
+        <w:t>*CellView.java</w:t>
+      </w:r>
+      <w:r>
+        <w:rPr>
+          <w:rFonts w:ascii="Consolas" w:hAnsi="Consolas" w:hint="eastAsia"/>
+          <w:color w:val="000000"/>
+        </w:rPr>
+        <w:t>，对功能进行扩展。</w:t>
+      </w:r>
+    </w:p>
+    <w:p>
+      <w:pPr>
+        <w:jc w:val="left"/>
+        <w:rPr>
+          <w:rFonts w:hint="eastAsia"/>
+        </w:rPr>
+      </w:pPr>
     </w:p>
     <w:p>
       <w:pPr>
@@ -15646,7 +15636,7 @@
         <w:pStyle w:val="HTML"/>
         <w:shd w:val="clear" w:color="auto" w:fill="FFFFFF"/>
         <w:rPr>
-          <w:rFonts w:ascii="Consolas" w:hAnsi="Consolas" w:hint="eastAsia"/>
+          <w:rFonts w:ascii="Consolas" w:hAnsi="Consolas"/>
           <w:b/>
           <w:color w:val="FF0000"/>
         </w:rPr>
@@ -15862,143 +15852,143 @@
         </w:rPr>
         <w:t>界面。</w:t>
       </w:r>
+    </w:p>
+    <w:p>
+      <w:pPr>
+        <w:pStyle w:val="HTML"/>
+        <w:shd w:val="clear" w:color="auto" w:fill="FFFFFF"/>
+        <w:rPr>
+          <w:rFonts w:ascii="Consolas" w:hAnsi="Consolas"/>
+          <w:color w:val="000000" w:themeColor="text1"/>
+        </w:rPr>
+      </w:pPr>
+      <w:r>
+        <w:rPr>
+          <w:rFonts w:ascii="Consolas" w:hAnsi="Consolas" w:hint="eastAsia"/>
+          <w:b/>
+          <w:color w:val="000000" w:themeColor="text1"/>
+        </w:rPr>
+        <w:t>页面</w:t>
+      </w:r>
+      <w:r>
+        <w:rPr>
+          <w:rFonts w:ascii="Consolas" w:hAnsi="Consolas" w:hint="eastAsia"/>
+          <w:b/>
+          <w:color w:val="000000" w:themeColor="text1"/>
+        </w:rPr>
+        <w:t>V</w:t>
+      </w:r>
+      <w:r>
+        <w:rPr>
+          <w:rFonts w:ascii="Consolas" w:hAnsi="Consolas"/>
+          <w:b/>
+          <w:color w:val="000000" w:themeColor="text1"/>
+        </w:rPr>
+        <w:t>iew…</w:t>
+      </w:r>
+      <w:r>
+        <w:rPr>
+          <w:rFonts w:ascii="Consolas" w:hAnsi="Consolas"/>
+          <w:color w:val="000000" w:themeColor="text1"/>
+        </w:rPr>
+        <w:t>:</w:t>
+      </w:r>
+      <w:r>
+        <w:rPr>
+          <w:rFonts w:ascii="Consolas" w:hAnsi="Consolas" w:hint="eastAsia"/>
+          <w:color w:val="000000" w:themeColor="text1"/>
+        </w:rPr>
+        <w:t>对应用于一页</w:t>
+      </w:r>
+      <w:r>
+        <w:rPr>
+          <w:rFonts w:ascii="Consolas" w:hAnsi="Consolas" w:hint="eastAsia"/>
+          <w:color w:val="000000" w:themeColor="text1"/>
+        </w:rPr>
+        <w:t>UI</w:t>
+      </w:r>
+      <w:r>
+        <w:rPr>
+          <w:rFonts w:ascii="Consolas" w:hAnsi="Consolas" w:hint="eastAsia"/>
+          <w:color w:val="000000" w:themeColor="text1"/>
+        </w:rPr>
+        <w:t>界</w:t>
+      </w:r>
+      <w:r>
+        <w:rPr>
+          <w:rFonts w:ascii="Consolas" w:hAnsi="Consolas" w:hint="eastAsia"/>
+          <w:color w:val="000000" w:themeColor="text1"/>
+        </w:rPr>
+        <w:t>面。</w:t>
+      </w:r>
+    </w:p>
+    <w:p>
+      <w:pPr>
+        <w:pStyle w:val="HTML"/>
+        <w:shd w:val="clear" w:color="auto" w:fill="FFFFFF"/>
+        <w:rPr>
+          <w:rFonts w:ascii="Consolas" w:hAnsi="Consolas"/>
+          <w:color w:val="000000" w:themeColor="text1"/>
+        </w:rPr>
+      </w:pPr>
+      <w:r>
+        <w:rPr>
+          <w:rFonts w:ascii="Consolas" w:hAnsi="Consolas" w:hint="eastAsia"/>
+          <w:b/>
+          <w:color w:val="000000" w:themeColor="text1"/>
+        </w:rPr>
+        <w:t>子项</w:t>
+      </w:r>
+      <w:r>
+        <w:rPr>
+          <w:rFonts w:ascii="Consolas" w:hAnsi="Consolas"/>
+          <w:b/>
+          <w:color w:val="000000" w:themeColor="text1"/>
+        </w:rPr>
+        <w:t>View</w:t>
+      </w:r>
+      <w:r>
+        <w:rPr>
+          <w:rFonts w:ascii="Consolas" w:hAnsi="Consolas"/>
+          <w:color w:val="000000" w:themeColor="text1"/>
+        </w:rPr>
+        <w:t>…:</w:t>
+      </w:r>
+      <w:r>
+        <w:rPr>
+          <w:rFonts w:ascii="Consolas" w:hAnsi="Consolas" w:hint="eastAsia"/>
+          <w:color w:val="000000" w:themeColor="text1"/>
+        </w:rPr>
+        <w:t>对于一页中的一个自定义</w:t>
+      </w:r>
+      <w:r>
+        <w:rPr>
+          <w:rFonts w:ascii="Consolas" w:hAnsi="Consolas" w:hint="eastAsia"/>
+          <w:color w:val="000000" w:themeColor="text1"/>
+        </w:rPr>
+        <w:t>V</w:t>
+      </w:r>
+      <w:r>
+        <w:rPr>
+          <w:rFonts w:ascii="Consolas" w:hAnsi="Consolas"/>
+          <w:color w:val="000000" w:themeColor="text1"/>
+        </w:rPr>
+        <w:t>iew</w:t>
+      </w:r>
+      <w:r>
+        <w:rPr>
+          <w:rFonts w:ascii="Consolas" w:hAnsi="Consolas"/>
+          <w:color w:val="000000" w:themeColor="text1"/>
+        </w:rPr>
+        <w:t>。</w:t>
+      </w:r>
+    </w:p>
+    <w:p>
+      <w:pPr>
+        <w:pStyle w:val="3"/>
+      </w:pPr>
       <w:bookmarkStart w:id="8" w:name="_GoBack"/>
       <w:bookmarkEnd w:id="8"/>
-    </w:p>
-    <w:p>
-      <w:pPr>
-        <w:pStyle w:val="HTML"/>
-        <w:shd w:val="clear" w:color="auto" w:fill="FFFFFF"/>
-        <w:rPr>
-          <w:rFonts w:ascii="Consolas" w:hAnsi="Consolas"/>
-          <w:color w:val="000000" w:themeColor="text1"/>
-        </w:rPr>
-      </w:pPr>
-      <w:r>
-        <w:rPr>
-          <w:rFonts w:ascii="Consolas" w:hAnsi="Consolas" w:hint="eastAsia"/>
-          <w:b/>
-          <w:color w:val="000000" w:themeColor="text1"/>
-        </w:rPr>
-        <w:t>页面</w:t>
-      </w:r>
-      <w:r>
-        <w:rPr>
-          <w:rFonts w:ascii="Consolas" w:hAnsi="Consolas" w:hint="eastAsia"/>
-          <w:b/>
-          <w:color w:val="000000" w:themeColor="text1"/>
-        </w:rPr>
-        <w:t>V</w:t>
-      </w:r>
-      <w:r>
-        <w:rPr>
-          <w:rFonts w:ascii="Consolas" w:hAnsi="Consolas"/>
-          <w:b/>
-          <w:color w:val="000000" w:themeColor="text1"/>
-        </w:rPr>
-        <w:t>iew…</w:t>
-      </w:r>
-      <w:r>
-        <w:rPr>
-          <w:rFonts w:ascii="Consolas" w:hAnsi="Consolas"/>
-          <w:color w:val="000000" w:themeColor="text1"/>
-        </w:rPr>
-        <w:t>:</w:t>
-      </w:r>
-      <w:r>
-        <w:rPr>
-          <w:rFonts w:ascii="Consolas" w:hAnsi="Consolas" w:hint="eastAsia"/>
-          <w:color w:val="000000" w:themeColor="text1"/>
-        </w:rPr>
-        <w:t>对应用于一页</w:t>
-      </w:r>
-      <w:r>
-        <w:rPr>
-          <w:rFonts w:ascii="Consolas" w:hAnsi="Consolas" w:hint="eastAsia"/>
-          <w:color w:val="000000" w:themeColor="text1"/>
-        </w:rPr>
-        <w:t>UI</w:t>
-      </w:r>
-      <w:r>
-        <w:rPr>
-          <w:rFonts w:ascii="Consolas" w:hAnsi="Consolas" w:hint="eastAsia"/>
-          <w:color w:val="000000" w:themeColor="text1"/>
-        </w:rPr>
-        <w:t>界</w:t>
-      </w:r>
-      <w:r>
-        <w:rPr>
-          <w:rFonts w:ascii="Consolas" w:hAnsi="Consolas" w:hint="eastAsia"/>
-          <w:color w:val="000000" w:themeColor="text1"/>
-        </w:rPr>
-        <w:t>面。</w:t>
-      </w:r>
-    </w:p>
-    <w:p>
-      <w:pPr>
-        <w:pStyle w:val="HTML"/>
-        <w:shd w:val="clear" w:color="auto" w:fill="FFFFFF"/>
-        <w:rPr>
-          <w:rFonts w:ascii="Consolas" w:hAnsi="Consolas" w:hint="eastAsia"/>
-          <w:color w:val="000000" w:themeColor="text1"/>
-        </w:rPr>
-      </w:pPr>
-      <w:r>
-        <w:rPr>
-          <w:rFonts w:ascii="Consolas" w:hAnsi="Consolas" w:hint="eastAsia"/>
-          <w:b/>
-          <w:color w:val="000000" w:themeColor="text1"/>
-        </w:rPr>
-        <w:t>子项</w:t>
-      </w:r>
-      <w:r>
-        <w:rPr>
-          <w:rFonts w:ascii="Consolas" w:hAnsi="Consolas"/>
-          <w:b/>
-          <w:color w:val="000000" w:themeColor="text1"/>
-        </w:rPr>
-        <w:t>View</w:t>
-      </w:r>
-      <w:r>
-        <w:rPr>
-          <w:rFonts w:ascii="Consolas" w:hAnsi="Consolas"/>
-          <w:color w:val="000000" w:themeColor="text1"/>
-        </w:rPr>
-        <w:t>…:</w:t>
-      </w:r>
-      <w:r>
-        <w:rPr>
-          <w:rFonts w:ascii="Consolas" w:hAnsi="Consolas" w:hint="eastAsia"/>
-          <w:color w:val="000000" w:themeColor="text1"/>
-        </w:rPr>
-        <w:t>对于一页中的一个自定义</w:t>
-      </w:r>
-      <w:r>
-        <w:rPr>
-          <w:rFonts w:ascii="Consolas" w:hAnsi="Consolas" w:hint="eastAsia"/>
-          <w:color w:val="000000" w:themeColor="text1"/>
-        </w:rPr>
-        <w:t>V</w:t>
-      </w:r>
-      <w:r>
-        <w:rPr>
-          <w:rFonts w:ascii="Consolas" w:hAnsi="Consolas"/>
-          <w:color w:val="000000" w:themeColor="text1"/>
-        </w:rPr>
-        <w:t>iew</w:t>
-      </w:r>
-      <w:r>
-        <w:rPr>
-          <w:rFonts w:ascii="Consolas" w:hAnsi="Consolas"/>
-          <w:color w:val="000000" w:themeColor="text1"/>
-        </w:rPr>
-        <w:t>。</w:t>
-      </w:r>
-    </w:p>
-    <w:p>
-      <w:pPr>
-        <w:pStyle w:val="3"/>
-      </w:pPr>
       <w:r>
         <w:rPr>
           <w:rFonts w:hint="eastAsia"/>
@@ -16068,7 +16058,7 @@
         <w:noProof/>
         <w:lang w:val="zh-CN"/>
       </w:rPr>
-      <w:t>16</w:t>
+      <w:t>18</w:t>
     </w:r>
     <w:r>
       <w:rPr>
@@ -16419,7 +16409,7 @@
         <w:rFonts w:ascii="微软雅黑" w:eastAsia="微软雅黑" w:hAnsi="微软雅黑" w:hint="eastAsia"/>
         <w:noProof/>
       </w:rPr>
-      <w:t>应用开发框架设计方案</w:t>
+      <w:t>应用开发UI配置框架设计方案</w:t>
     </w:r>
     <w:r>
       <w:rPr>
@@ -20033,7 +20023,7 @@
 </file>
 
 <file path=customXml/itemProps1.xml><?xml version="1.0" encoding="utf-8"?>
-<ds:datastoreItem xmlns:ds="http://schemas.openxmlformats.org/officeDocument/2006/customXml" ds:itemID="{4E18483F-A2A2-4EC6-8F7C-A636C5B67F48}">
+<ds:datastoreItem xmlns:ds="http://schemas.openxmlformats.org/officeDocument/2006/customXml" ds:itemID="{9BEE55F6-15DB-46BD-AC3A-F1075ED4CF68}">
   <ds:schemaRefs>
     <ds:schemaRef ds:uri="http://schemas.openxmlformats.org/officeDocument/2006/bibliography"/>
   </ds:schemaRefs>

--- a/launcher/src/main/assets/doc/应用框架/应用开发UI配置框架设计方案.docx
+++ b/launcher/src/main/assets/doc/应用框架/应用开发UI配置框架设计方案.docx
@@ -4893,9 +4893,6 @@
     <w:p>
       <w:pPr>
         <w:jc w:val="left"/>
-        <w:rPr>
-          <w:rFonts w:hint="eastAsia"/>
-        </w:rPr>
       </w:pPr>
     </w:p>
     <w:p>
@@ -15662,13 +15659,20 @@
           <w:rFonts w:ascii="Consolas" w:hAnsi="Consolas" w:hint="eastAsia"/>
           <w:color w:val="000000" w:themeColor="text1"/>
         </w:rPr>
-        <w:t>目前只于</w:t>
+        <w:t>目前</w:t>
       </w:r>
       <w:r>
         <w:rPr>
           <w:rFonts w:ascii="Consolas" w:hAnsi="Consolas" w:hint="eastAsia"/>
           <w:color w:val="000000" w:themeColor="text1"/>
         </w:rPr>
+        <w:t>于</w:t>
+      </w:r>
+      <w:r>
+        <w:rPr>
+          <w:rFonts w:ascii="Consolas" w:hAnsi="Consolas" w:hint="eastAsia"/>
+          <w:color w:val="000000" w:themeColor="text1"/>
+        </w:rPr>
         <w:t>t</w:t>
       </w:r>
       <w:r>
@@ -15697,13 +15701,36 @@
           <w:rFonts w:ascii="Consolas" w:hAnsi="Consolas" w:hint="eastAsia"/>
           <w:color w:val="000000" w:themeColor="text1"/>
         </w:rPr>
-        <w:t>中实现了</w:t>
-      </w:r>
+        <w:t>中</w:t>
+      </w:r>
+      <w:r>
+        <w:rPr>
+          <w:rFonts w:ascii="Consolas" w:hAnsi="Consolas"/>
+          <w:color w:val="000000"/>
+        </w:rPr>
+        <w:t>matchResolution()</w:t>
+      </w:r>
+      <w:r>
+        <w:rPr>
+          <w:rFonts w:ascii="Consolas" w:hAnsi="Consolas" w:hint="eastAsia"/>
+          <w:color w:val="000000"/>
+        </w:rPr>
+        <w:t>方法</w:t>
+      </w:r>
+      <w:bookmarkStart w:id="8" w:name="_GoBack"/>
+      <w:bookmarkEnd w:id="8"/>
       <w:r>
         <w:rPr>
           <w:rFonts w:ascii="Consolas" w:hAnsi="Consolas" w:hint="eastAsia"/>
           <w:color w:val="000000" w:themeColor="text1"/>
         </w:rPr>
+        <w:t>实现了</w:t>
+      </w:r>
+      <w:r>
+        <w:rPr>
+          <w:rFonts w:ascii="Consolas" w:hAnsi="Consolas" w:hint="eastAsia"/>
+          <w:color w:val="000000" w:themeColor="text1"/>
+        </w:rPr>
         <w:t>U</w:t>
       </w:r>
       <w:r>
@@ -15987,8 +16014,6 @@
       <w:pPr>
         <w:pStyle w:val="3"/>
       </w:pPr>
-      <w:bookmarkStart w:id="8" w:name="_GoBack"/>
-      <w:bookmarkEnd w:id="8"/>
       <w:r>
         <w:rPr>
           <w:rFonts w:hint="eastAsia"/>
@@ -20023,7 +20048,7 @@
 </file>
 
 <file path=customXml/itemProps1.xml><?xml version="1.0" encoding="utf-8"?>
-<ds:datastoreItem xmlns:ds="http://schemas.openxmlformats.org/officeDocument/2006/customXml" ds:itemID="{9BEE55F6-15DB-46BD-AC3A-F1075ED4CF68}">
+<ds:datastoreItem xmlns:ds="http://schemas.openxmlformats.org/officeDocument/2006/customXml" ds:itemID="{E44CA4AD-B7DE-4D24-8354-18AAB1ED3D8C}">
   <ds:schemaRefs>
     <ds:schemaRef ds:uri="http://schemas.openxmlformats.org/officeDocument/2006/bibliography"/>
   </ds:schemaRefs>

--- a/launcher/src/main/assets/doc/应用框架/应用开发UI配置框架设计方案.docx
+++ b/launcher/src/main/assets/doc/应用框架/应用开发UI配置框架设计方案.docx
@@ -46,6 +46,8 @@
           <w:szCs w:val="24"/>
         </w:rPr>
       </w:pPr>
+      <w:bookmarkStart w:id="0" w:name="_GoBack"/>
+      <w:bookmarkEnd w:id="0"/>
     </w:p>
     <w:p>
       <w:pPr>
@@ -201,6 +203,7 @@
         </w:rPr>
         <w:t>内部资料保密</w:t>
       </w:r>
+      <w:proofErr w:type="gramStart"/>
       <w:r>
         <w:rPr>
           <w:rFonts w:ascii="微软雅黑" w:eastAsia="微软雅黑" w:hAnsi="微软雅黑" w:hint="eastAsia"/>
@@ -208,7 +211,17 @@
           <w:sz w:val="32"/>
           <w:szCs w:val="32"/>
         </w:rPr>
-        <w:t>勿泄漏</w:t>
+        <w:t>勿</w:t>
+      </w:r>
+      <w:proofErr w:type="gramEnd"/>
+      <w:r>
+        <w:rPr>
+          <w:rFonts w:ascii="微软雅黑" w:eastAsia="微软雅黑" w:hAnsi="微软雅黑" w:hint="eastAsia"/>
+          <w:color w:val="FF0000"/>
+          <w:sz w:val="32"/>
+          <w:szCs w:val="32"/>
+        </w:rPr>
+        <w:t>泄漏</w:t>
       </w:r>
     </w:p>
     <w:p>
@@ -1932,6 +1945,9 @@
           <w:headerReference w:type="even" r:id="rId8"/>
           <w:headerReference w:type="default" r:id="rId9"/>
           <w:footerReference w:type="even" r:id="rId10"/>
+          <w:footerReference w:type="default" r:id="rId11"/>
+          <w:headerReference w:type="first" r:id="rId12"/>
+          <w:footerReference w:type="first" r:id="rId13"/>
           <w:pgSz w:w="11906" w:h="16838" w:code="9"/>
           <w:pgMar w:top="1440" w:right="1797" w:bottom="1440" w:left="1797" w:header="851" w:footer="992" w:gutter="0"/>
           <w:cols w:space="425"/>
@@ -2427,10 +2443,10 @@
           <w:szCs w:val="24"/>
         </w:rPr>
         <w:sectPr>
-          <w:headerReference w:type="even" r:id="rId11"/>
-          <w:headerReference w:type="default" r:id="rId12"/>
-          <w:footerReference w:type="default" r:id="rId13"/>
-          <w:headerReference w:type="first" r:id="rId14"/>
+          <w:headerReference w:type="even" r:id="rId14"/>
+          <w:headerReference w:type="default" r:id="rId15"/>
+          <w:footerReference w:type="default" r:id="rId16"/>
+          <w:headerReference w:type="first" r:id="rId17"/>
           <w:type w:val="oddPage"/>
           <w:pgSz w:w="11906" w:h="16838" w:code="9"/>
           <w:pgMar w:top="1440" w:right="1797" w:bottom="1440" w:left="1797" w:header="851" w:footer="992" w:gutter="0"/>
@@ -2444,8 +2460,8 @@
       <w:pPr>
         <w:pStyle w:val="1"/>
       </w:pPr>
-      <w:bookmarkStart w:id="0" w:name="_Toc337456443"/>
-      <w:bookmarkStart w:id="1" w:name="_Toc338346695"/>
+      <w:bookmarkStart w:id="1" w:name="_Toc337456443"/>
+      <w:bookmarkStart w:id="2" w:name="_Toc338346695"/>
       <w:r>
         <w:rPr>
           <w:rFonts w:hint="eastAsia"/>
@@ -2453,8 +2469,8 @@
         <w:lastRenderedPageBreak/>
         <w:t>前言</w:t>
       </w:r>
-      <w:bookmarkEnd w:id="0"/>
       <w:bookmarkEnd w:id="1"/>
+      <w:bookmarkEnd w:id="2"/>
       <w:r>
         <w:rPr>
           <w:rFonts w:hint="eastAsia"/>
@@ -2471,10 +2487,10 @@
           <w:szCs w:val="24"/>
         </w:rPr>
         <w:sectPr>
-          <w:headerReference w:type="even" r:id="rId15"/>
-          <w:headerReference w:type="default" r:id="rId16"/>
-          <w:footerReference w:type="default" r:id="rId17"/>
-          <w:headerReference w:type="first" r:id="rId18"/>
+          <w:headerReference w:type="even" r:id="rId18"/>
+          <w:headerReference w:type="default" r:id="rId19"/>
+          <w:footerReference w:type="default" r:id="rId20"/>
+          <w:headerReference w:type="first" r:id="rId21"/>
           <w:type w:val="oddPage"/>
           <w:pgSz w:w="11906" w:h="16838" w:code="9"/>
           <w:pgMar w:top="1440" w:right="1797" w:bottom="1440" w:left="1797" w:header="851" w:footer="992" w:gutter="0"/>
@@ -2621,41 +2637,57 @@
           <w:rFonts w:ascii="微软雅黑" w:eastAsia="微软雅黑" w:hAnsi="微软雅黑" w:hint="eastAsia"/>
           <w:szCs w:val="24"/>
         </w:rPr>
-        <w:t>本书只讲述主要功能及某些技术关键实现点，详细实现细节本书不一一讲述</w:t>
-      </w:r>
+        <w:t>本书只讲述主要功能及某些技术关键实现点，详细实现细节本书不一</w:t>
+      </w:r>
+      <w:proofErr w:type="gramStart"/>
       <w:r>
         <w:rPr>
           <w:rFonts w:ascii="微软雅黑" w:eastAsia="微软雅黑" w:hAnsi="微软雅黑" w:hint="eastAsia"/>
           <w:szCs w:val="24"/>
         </w:rPr>
-        <w:t>，如有必要请</w:t>
-      </w:r>
+        <w:t>一</w:t>
+      </w:r>
+      <w:proofErr w:type="gramEnd"/>
       <w:r>
         <w:rPr>
           <w:rFonts w:ascii="微软雅黑" w:eastAsia="微软雅黑" w:hAnsi="微软雅黑" w:hint="eastAsia"/>
           <w:szCs w:val="24"/>
         </w:rPr>
-        <w:t>可</w:t>
+        <w:t>讲述</w:t>
       </w:r>
       <w:r>
         <w:rPr>
           <w:rFonts w:ascii="微软雅黑" w:eastAsia="微软雅黑" w:hAnsi="微软雅黑" w:hint="eastAsia"/>
           <w:szCs w:val="24"/>
         </w:rPr>
-        <w:t>查阅</w:t>
+        <w:t>，如有必要请</w:t>
       </w:r>
       <w:r>
         <w:rPr>
           <w:rFonts w:ascii="微软雅黑" w:eastAsia="微软雅黑" w:hAnsi="微软雅黑" w:hint="eastAsia"/>
           <w:szCs w:val="24"/>
         </w:rPr>
-        <w:t>具体实现</w:t>
+        <w:t>可</w:t>
       </w:r>
       <w:r>
         <w:rPr>
           <w:rFonts w:ascii="微软雅黑" w:eastAsia="微软雅黑" w:hAnsi="微软雅黑" w:hint="eastAsia"/>
           <w:szCs w:val="24"/>
         </w:rPr>
+        <w:t>查阅</w:t>
+      </w:r>
+      <w:r>
+        <w:rPr>
+          <w:rFonts w:ascii="微软雅黑" w:eastAsia="微软雅黑" w:hAnsi="微软雅黑" w:hint="eastAsia"/>
+          <w:szCs w:val="24"/>
+        </w:rPr>
+        <w:t>具体实现</w:t>
+      </w:r>
+      <w:r>
+        <w:rPr>
+          <w:rFonts w:ascii="微软雅黑" w:eastAsia="微软雅黑" w:hAnsi="微软雅黑" w:hint="eastAsia"/>
+          <w:szCs w:val="24"/>
+        </w:rPr>
         <w:t>源码。</w:t>
       </w:r>
     </w:p>
@@ -2663,8 +2695,8 @@
       <w:pPr>
         <w:pStyle w:val="1"/>
       </w:pPr>
-      <w:bookmarkStart w:id="2" w:name="_Toc337456444"/>
-      <w:bookmarkStart w:id="3" w:name="_Toc338346696"/>
+      <w:bookmarkStart w:id="3" w:name="_Toc337456444"/>
+      <w:bookmarkStart w:id="4" w:name="_Toc338346696"/>
       <w:r>
         <w:rPr>
           <w:rFonts w:hint="eastAsia"/>
@@ -2672,23 +2704,23 @@
         <w:lastRenderedPageBreak/>
         <w:t>项目背景及需求分析</w:t>
       </w:r>
-      <w:bookmarkEnd w:id="2"/>
       <w:bookmarkEnd w:id="3"/>
+      <w:bookmarkEnd w:id="4"/>
     </w:p>
     <w:p>
       <w:pPr>
         <w:pStyle w:val="2"/>
       </w:pPr>
-      <w:bookmarkStart w:id="4" w:name="_Toc337456445"/>
-      <w:bookmarkStart w:id="5" w:name="_Toc338346697"/>
+      <w:bookmarkStart w:id="5" w:name="_Toc337456445"/>
+      <w:bookmarkStart w:id="6" w:name="_Toc338346697"/>
       <w:r>
         <w:rPr>
           <w:rFonts w:hint="eastAsia"/>
         </w:rPr>
         <w:t>项目背景</w:t>
       </w:r>
-      <w:bookmarkEnd w:id="4"/>
       <w:bookmarkEnd w:id="5"/>
+      <w:bookmarkEnd w:id="6"/>
     </w:p>
     <w:p>
       <w:pPr>
@@ -2784,27 +2816,43 @@
           <w:rFonts w:ascii="微软雅黑" w:eastAsia="微软雅黑" w:hAnsi="微软雅黑" w:hint="eastAsia"/>
           <w:szCs w:val="24"/>
         </w:rPr>
-        <w:t>主应用、蓝牙应用、多媒体应用、收音机等</w:t>
-      </w:r>
+        <w:t>主应用、</w:t>
+      </w:r>
+      <w:proofErr w:type="gramStart"/>
       <w:r>
         <w:rPr>
           <w:rFonts w:ascii="微软雅黑" w:eastAsia="微软雅黑" w:hAnsi="微软雅黑" w:hint="eastAsia"/>
           <w:szCs w:val="24"/>
         </w:rPr>
-        <w:t>等</w:t>
-      </w:r>
+        <w:t>蓝牙应用</w:t>
+      </w:r>
+      <w:proofErr w:type="gramEnd"/>
       <w:r>
         <w:rPr>
           <w:rFonts w:ascii="微软雅黑" w:eastAsia="微软雅黑" w:hAnsi="微软雅黑" w:hint="eastAsia"/>
           <w:szCs w:val="24"/>
         </w:rPr>
-        <w:t>各种</w:t>
+        <w:t>、多媒体应用、收音机等</w:t>
       </w:r>
       <w:r>
         <w:rPr>
           <w:rFonts w:ascii="微软雅黑" w:eastAsia="微软雅黑" w:hAnsi="微软雅黑" w:hint="eastAsia"/>
           <w:szCs w:val="24"/>
         </w:rPr>
+        <w:t>等</w:t>
+      </w:r>
+      <w:r>
+        <w:rPr>
+          <w:rFonts w:ascii="微软雅黑" w:eastAsia="微软雅黑" w:hAnsi="微软雅黑" w:hint="eastAsia"/>
+          <w:szCs w:val="24"/>
+        </w:rPr>
+        <w:t>各种</w:t>
+      </w:r>
+      <w:r>
+        <w:rPr>
+          <w:rFonts w:ascii="微软雅黑" w:eastAsia="微软雅黑" w:hAnsi="微软雅黑" w:hint="eastAsia"/>
+          <w:szCs w:val="24"/>
+        </w:rPr>
         <w:t>应用需要经常更换U</w:t>
       </w:r>
       <w:r>
@@ -2895,8 +2943,8 @@
       <w:pPr>
         <w:pStyle w:val="2"/>
       </w:pPr>
-      <w:bookmarkStart w:id="6" w:name="_Toc337456446"/>
-      <w:bookmarkStart w:id="7" w:name="_Toc338346698"/>
+      <w:bookmarkStart w:id="7" w:name="_Toc337456446"/>
+      <w:bookmarkStart w:id="8" w:name="_Toc338346698"/>
       <w:r>
         <w:rPr>
           <w:rFonts w:hint="eastAsia"/>
@@ -2915,8 +2963,8 @@
         </w:rPr>
         <w:t>需求</w:t>
       </w:r>
-      <w:bookmarkEnd w:id="6"/>
       <w:bookmarkEnd w:id="7"/>
+      <w:bookmarkEnd w:id="8"/>
     </w:p>
     <w:p>
       <w:pPr>
@@ -3037,273 +3085,6 @@
             <wp:extent cx="6646960" cy="3209925"/>
             <wp:effectExtent l="0" t="0" r="1905" b="0"/>
             <wp:docPr id="1" name="图片 1"/>
-            <wp:cNvGraphicFramePr>
-              <a:graphicFrameLocks xmlns:a="http://schemas.openxmlformats.org/drawingml/2006/main" noChangeAspect="1"/>
-            </wp:cNvGraphicFramePr>
-            <a:graphic xmlns:a="http://schemas.openxmlformats.org/drawingml/2006/main">
-              <a:graphicData uri="http://schemas.openxmlformats.org/drawingml/2006/picture">
-                <pic:pic xmlns:pic="http://schemas.openxmlformats.org/drawingml/2006/picture">
-                  <pic:nvPicPr>
-                    <pic:cNvPr id="1" name=""/>
-                    <pic:cNvPicPr/>
-                  </pic:nvPicPr>
-                  <pic:blipFill>
-                    <a:blip r:embed="rId19"/>
-                    <a:stretch>
-                      <a:fillRect/>
-                    </a:stretch>
-                  </pic:blipFill>
-                  <pic:spPr>
-                    <a:xfrm>
-                      <a:off x="0" y="0"/>
-                      <a:ext cx="6659905" cy="3216176"/>
-                    </a:xfrm>
-                    <a:prstGeom prst="rect">
-                      <a:avLst/>
-                    </a:prstGeom>
-                  </pic:spPr>
-                </pic:pic>
-              </a:graphicData>
-            </a:graphic>
-          </wp:inline>
-        </w:drawing>
-      </w:r>
-    </w:p>
-    <w:p>
-      <w:r>
-        <w:rPr>
-          <w:noProof/>
-        </w:rPr>
-        <w:drawing>
-          <wp:inline distT="0" distB="0" distL="0" distR="0" wp14:anchorId="76EC7795" wp14:editId="68B496D2">
-            <wp:extent cx="6642626" cy="3048000"/>
-            <wp:effectExtent l="0" t="0" r="6350" b="0"/>
-            <wp:docPr id="2" name="图片 2"/>
-            <wp:cNvGraphicFramePr>
-              <a:graphicFrameLocks xmlns:a="http://schemas.openxmlformats.org/drawingml/2006/main" noChangeAspect="1"/>
-            </wp:cNvGraphicFramePr>
-            <a:graphic xmlns:a="http://schemas.openxmlformats.org/drawingml/2006/main">
-              <a:graphicData uri="http://schemas.openxmlformats.org/drawingml/2006/picture">
-                <pic:pic xmlns:pic="http://schemas.openxmlformats.org/drawingml/2006/picture">
-                  <pic:nvPicPr>
-                    <pic:cNvPr id="1" name=""/>
-                    <pic:cNvPicPr/>
-                  </pic:nvPicPr>
-                  <pic:blipFill>
-                    <a:blip r:embed="rId20"/>
-                    <a:stretch>
-                      <a:fillRect/>
-                    </a:stretch>
-                  </pic:blipFill>
-                  <pic:spPr>
-                    <a:xfrm>
-                      <a:off x="0" y="0"/>
-                      <a:ext cx="6668666" cy="3059949"/>
-                    </a:xfrm>
-                    <a:prstGeom prst="rect">
-                      <a:avLst/>
-                    </a:prstGeom>
-                  </pic:spPr>
-                </pic:pic>
-              </a:graphicData>
-            </a:graphic>
-          </wp:inline>
-        </w:drawing>
-      </w:r>
-      <w:r>
-        <w:br w:type="page"/>
-      </w:r>
-    </w:p>
-    <w:p/>
-    <w:p>
-      <w:pPr>
-        <w:pStyle w:val="3"/>
-      </w:pPr>
-      <w:r>
-        <w:rPr>
-          <w:rFonts w:hint="eastAsia"/>
-        </w:rPr>
-        <w:t>A</w:t>
-      </w:r>
-      <w:r>
-        <w:t>ndroid</w:t>
-      </w:r>
-      <w:r>
-        <w:rPr>
-          <w:rFonts w:hint="eastAsia"/>
-        </w:rPr>
-        <w:t>端根据</w:t>
-      </w:r>
-      <w:r>
-        <w:rPr>
-          <w:rFonts w:hint="eastAsia"/>
-        </w:rPr>
-        <w:t>J</w:t>
-      </w:r>
-      <w:r>
-        <w:t>SON</w:t>
-      </w:r>
-      <w:r>
-        <w:rPr>
-          <w:rFonts w:hint="eastAsia"/>
-        </w:rPr>
-        <w:t>数据</w:t>
-      </w:r>
-      <w:r>
-        <w:rPr>
-          <w:rFonts w:hint="eastAsia"/>
-        </w:rPr>
-        <w:t>解析生成</w:t>
-      </w:r>
-      <w:r>
-        <w:rPr>
-          <w:rFonts w:hint="eastAsia"/>
-        </w:rPr>
-        <w:t>U</w:t>
-      </w:r>
-      <w:r>
-        <w:t>I</w:t>
-      </w:r>
-      <w:r>
-        <w:rPr>
-          <w:rFonts w:hint="eastAsia"/>
-        </w:rPr>
-        <w:t>界面。</w:t>
-      </w:r>
-    </w:p>
-    <w:p>
-      <w:r>
-        <w:rPr>
-          <w:rFonts w:hint="eastAsia"/>
-        </w:rPr>
-        <w:t>An</w:t>
-      </w:r>
-      <w:r>
-        <w:t>droi</w:t>
-      </w:r>
-      <w:r>
-        <w:t>d</w:t>
-      </w:r>
-      <w:r>
-        <w:rPr>
-          <w:rFonts w:hint="eastAsia"/>
-        </w:rPr>
-        <w:t>端通过访问</w:t>
-      </w:r>
-      <w:r>
-        <w:rPr>
-          <w:rFonts w:hint="eastAsia"/>
-        </w:rPr>
-        <w:t>W</w:t>
-      </w:r>
-      <w:r>
-        <w:t>eb</w:t>
-      </w:r>
-      <w:r>
-        <w:rPr>
-          <w:rFonts w:hint="eastAsia"/>
-        </w:rPr>
-        <w:t>服务端提供的接口，获取配置</w:t>
-      </w:r>
-      <w:r>
-        <w:t>Jso</w:t>
-      </w:r>
-      <w:r>
-        <w:rPr>
-          <w:rFonts w:hint="eastAsia"/>
-        </w:rPr>
-        <w:t>n</w:t>
-      </w:r>
-      <w:r>
-        <w:rPr>
-          <w:rFonts w:hint="eastAsia"/>
-        </w:rPr>
-        <w:t>文本</w:t>
-      </w:r>
-      <w:r>
-        <w:rPr>
-          <w:rFonts w:hint="eastAsia"/>
-        </w:rPr>
-        <w:t>以及所</w:t>
-      </w:r>
-      <w:r>
-        <w:rPr>
-          <w:rFonts w:hint="eastAsia"/>
-        </w:rPr>
-        <w:t>关联</w:t>
-      </w:r>
-      <w:r>
-        <w:rPr>
-          <w:rFonts w:hint="eastAsia"/>
-        </w:rPr>
-        <w:t>包含的图片、文字信息内容等资源，最终解析生成应用</w:t>
-      </w:r>
-      <w:r>
-        <w:rPr>
-          <w:rFonts w:hint="eastAsia"/>
-        </w:rPr>
-        <w:t>U</w:t>
-      </w:r>
-      <w:r>
-        <w:t>I</w:t>
-      </w:r>
-      <w:r>
-        <w:rPr>
-          <w:rFonts w:hint="eastAsia"/>
-        </w:rPr>
-        <w:t>界面。</w:t>
-      </w:r>
-    </w:p>
-    <w:p>
-      <w:r>
-        <w:rPr>
-          <w:noProof/>
-        </w:rPr>
-        <w:drawing>
-          <wp:inline distT="0" distB="0" distL="0" distR="0" wp14:anchorId="6B81E6E5" wp14:editId="7BB66675">
-            <wp:extent cx="6470304" cy="3790950"/>
-            <wp:effectExtent l="0" t="0" r="6985" b="0"/>
-            <wp:docPr id="3" name="图片 3"/>
-            <wp:cNvGraphicFramePr>
-              <a:graphicFrameLocks xmlns:a="http://schemas.openxmlformats.org/drawingml/2006/main" noChangeAspect="1"/>
-            </wp:cNvGraphicFramePr>
-            <a:graphic xmlns:a="http://schemas.openxmlformats.org/drawingml/2006/main">
-              <a:graphicData uri="http://schemas.openxmlformats.org/drawingml/2006/picture">
-                <pic:pic xmlns:pic="http://schemas.openxmlformats.org/drawingml/2006/picture">
-                  <pic:nvPicPr>
-                    <pic:cNvPr id="1" name=""/>
-                    <pic:cNvPicPr/>
-                  </pic:nvPicPr>
-                  <pic:blipFill>
-                    <a:blip r:embed="rId21"/>
-                    <a:stretch>
-                      <a:fillRect/>
-                    </a:stretch>
-                  </pic:blipFill>
-                  <pic:spPr>
-                    <a:xfrm>
-                      <a:off x="0" y="0"/>
-                      <a:ext cx="6490355" cy="3802698"/>
-                    </a:xfrm>
-                    <a:prstGeom prst="rect">
-                      <a:avLst/>
-                    </a:prstGeom>
-                  </pic:spPr>
-                </pic:pic>
-              </a:graphicData>
-            </a:graphic>
-          </wp:inline>
-        </w:drawing>
-      </w:r>
-      <w:r>
-        <w:rPr>
-          <w:noProof/>
-        </w:rPr>
-        <w:drawing>
-          <wp:inline distT="0" distB="0" distL="0" distR="0" wp14:anchorId="47736F6A" wp14:editId="119C457F">
-            <wp:extent cx="6454046" cy="3781425"/>
-            <wp:effectExtent l="0" t="0" r="4445" b="0"/>
-            <wp:docPr id="4" name="图片 4"/>
             <wp:cNvGraphicFramePr>
               <a:graphicFrameLocks xmlns:a="http://schemas.openxmlformats.org/drawingml/2006/main" noChangeAspect="1"/>
             </wp:cNvGraphicFramePr>
@@ -3323,6 +3104,291 @@
                   <pic:spPr>
                     <a:xfrm>
                       <a:off x="0" y="0"/>
+                      <a:ext cx="6659905" cy="3216176"/>
+                    </a:xfrm>
+                    <a:prstGeom prst="rect">
+                      <a:avLst/>
+                    </a:prstGeom>
+                  </pic:spPr>
+                </pic:pic>
+              </a:graphicData>
+            </a:graphic>
+          </wp:inline>
+        </w:drawing>
+      </w:r>
+    </w:p>
+    <w:p>
+      <w:r>
+        <w:rPr>
+          <w:noProof/>
+        </w:rPr>
+        <w:drawing>
+          <wp:inline distT="0" distB="0" distL="0" distR="0" wp14:anchorId="76EC7795" wp14:editId="68B496D2">
+            <wp:extent cx="6642626" cy="3048000"/>
+            <wp:effectExtent l="0" t="0" r="6350" b="0"/>
+            <wp:docPr id="2" name="图片 2"/>
+            <wp:cNvGraphicFramePr>
+              <a:graphicFrameLocks xmlns:a="http://schemas.openxmlformats.org/drawingml/2006/main" noChangeAspect="1"/>
+            </wp:cNvGraphicFramePr>
+            <a:graphic xmlns:a="http://schemas.openxmlformats.org/drawingml/2006/main">
+              <a:graphicData uri="http://schemas.openxmlformats.org/drawingml/2006/picture">
+                <pic:pic xmlns:pic="http://schemas.openxmlformats.org/drawingml/2006/picture">
+                  <pic:nvPicPr>
+                    <pic:cNvPr id="1" name=""/>
+                    <pic:cNvPicPr/>
+                  </pic:nvPicPr>
+                  <pic:blipFill>
+                    <a:blip r:embed="rId23"/>
+                    <a:stretch>
+                      <a:fillRect/>
+                    </a:stretch>
+                  </pic:blipFill>
+                  <pic:spPr>
+                    <a:xfrm>
+                      <a:off x="0" y="0"/>
+                      <a:ext cx="6668666" cy="3059949"/>
+                    </a:xfrm>
+                    <a:prstGeom prst="rect">
+                      <a:avLst/>
+                    </a:prstGeom>
+                  </pic:spPr>
+                </pic:pic>
+              </a:graphicData>
+            </a:graphic>
+          </wp:inline>
+        </w:drawing>
+      </w:r>
+      <w:r>
+        <w:br w:type="page"/>
+      </w:r>
+    </w:p>
+    <w:p/>
+    <w:p>
+      <w:pPr>
+        <w:pStyle w:val="3"/>
+      </w:pPr>
+      <w:r>
+        <w:rPr>
+          <w:rFonts w:hint="eastAsia"/>
+        </w:rPr>
+        <w:t>A</w:t>
+      </w:r>
+      <w:r>
+        <w:t>ndroid</w:t>
+      </w:r>
+      <w:proofErr w:type="gramStart"/>
+      <w:r>
+        <w:rPr>
+          <w:rFonts w:hint="eastAsia"/>
+        </w:rPr>
+        <w:t>端根据</w:t>
+      </w:r>
+      <w:proofErr w:type="gramEnd"/>
+      <w:r>
+        <w:rPr>
+          <w:rFonts w:hint="eastAsia"/>
+        </w:rPr>
+        <w:t>J</w:t>
+      </w:r>
+      <w:r>
+        <w:t>SON</w:t>
+      </w:r>
+      <w:r>
+        <w:rPr>
+          <w:rFonts w:hint="eastAsia"/>
+        </w:rPr>
+        <w:t>数据</w:t>
+      </w:r>
+      <w:r>
+        <w:rPr>
+          <w:rFonts w:hint="eastAsia"/>
+        </w:rPr>
+        <w:t>解析生成</w:t>
+      </w:r>
+      <w:r>
+        <w:rPr>
+          <w:rFonts w:hint="eastAsia"/>
+        </w:rPr>
+        <w:t>U</w:t>
+      </w:r>
+      <w:r>
+        <w:t>I</w:t>
+      </w:r>
+      <w:r>
+        <w:rPr>
+          <w:rFonts w:hint="eastAsia"/>
+        </w:rPr>
+        <w:t>界面。</w:t>
+      </w:r>
+    </w:p>
+    <w:p>
+      <w:r>
+        <w:rPr>
+          <w:rFonts w:hint="eastAsia"/>
+        </w:rPr>
+        <w:t>An</w:t>
+      </w:r>
+      <w:r>
+        <w:t>droi</w:t>
+      </w:r>
+      <w:r>
+        <w:t>d</w:t>
+      </w:r>
+      <w:r>
+        <w:rPr>
+          <w:rFonts w:hint="eastAsia"/>
+        </w:rPr>
+        <w:t>端通过访问</w:t>
+      </w:r>
+      <w:r>
+        <w:rPr>
+          <w:rFonts w:hint="eastAsia"/>
+        </w:rPr>
+        <w:t>W</w:t>
+      </w:r>
+      <w:r>
+        <w:t>eb</w:t>
+      </w:r>
+      <w:r>
+        <w:rPr>
+          <w:rFonts w:hint="eastAsia"/>
+        </w:rPr>
+        <w:t>服务</w:t>
+      </w:r>
+      <w:proofErr w:type="gramStart"/>
+      <w:r>
+        <w:rPr>
+          <w:rFonts w:hint="eastAsia"/>
+        </w:rPr>
+        <w:t>端提供</w:t>
+      </w:r>
+      <w:proofErr w:type="gramEnd"/>
+      <w:r>
+        <w:rPr>
+          <w:rFonts w:hint="eastAsia"/>
+        </w:rPr>
+        <w:t>的接口，获取配置</w:t>
+      </w:r>
+      <w:proofErr w:type="spellStart"/>
+      <w:r>
+        <w:t>Jso</w:t>
+      </w:r>
+      <w:r>
+        <w:rPr>
+          <w:rFonts w:hint="eastAsia"/>
+        </w:rPr>
+        <w:t>n</w:t>
+      </w:r>
+      <w:proofErr w:type="spellEnd"/>
+      <w:r>
+        <w:rPr>
+          <w:rFonts w:hint="eastAsia"/>
+        </w:rPr>
+        <w:t>文本</w:t>
+      </w:r>
+      <w:r>
+        <w:rPr>
+          <w:rFonts w:hint="eastAsia"/>
+        </w:rPr>
+        <w:t>以及所</w:t>
+      </w:r>
+      <w:r>
+        <w:rPr>
+          <w:rFonts w:hint="eastAsia"/>
+        </w:rPr>
+        <w:t>关联</w:t>
+      </w:r>
+      <w:r>
+        <w:rPr>
+          <w:rFonts w:hint="eastAsia"/>
+        </w:rPr>
+        <w:t>包含的图片、文字信息内容等资源，最终解析生成应用</w:t>
+      </w:r>
+      <w:r>
+        <w:rPr>
+          <w:rFonts w:hint="eastAsia"/>
+        </w:rPr>
+        <w:t>U</w:t>
+      </w:r>
+      <w:r>
+        <w:t>I</w:t>
+      </w:r>
+      <w:r>
+        <w:rPr>
+          <w:rFonts w:hint="eastAsia"/>
+        </w:rPr>
+        <w:t>界面。</w:t>
+      </w:r>
+    </w:p>
+    <w:p>
+      <w:r>
+        <w:rPr>
+          <w:noProof/>
+        </w:rPr>
+        <w:drawing>
+          <wp:inline distT="0" distB="0" distL="0" distR="0" wp14:anchorId="6B81E6E5" wp14:editId="7BB66675">
+            <wp:extent cx="6470304" cy="3790950"/>
+            <wp:effectExtent l="0" t="0" r="6985" b="0"/>
+            <wp:docPr id="3" name="图片 3"/>
+            <wp:cNvGraphicFramePr>
+              <a:graphicFrameLocks xmlns:a="http://schemas.openxmlformats.org/drawingml/2006/main" noChangeAspect="1"/>
+            </wp:cNvGraphicFramePr>
+            <a:graphic xmlns:a="http://schemas.openxmlformats.org/drawingml/2006/main">
+              <a:graphicData uri="http://schemas.openxmlformats.org/drawingml/2006/picture">
+                <pic:pic xmlns:pic="http://schemas.openxmlformats.org/drawingml/2006/picture">
+                  <pic:nvPicPr>
+                    <pic:cNvPr id="1" name=""/>
+                    <pic:cNvPicPr/>
+                  </pic:nvPicPr>
+                  <pic:blipFill>
+                    <a:blip r:embed="rId24"/>
+                    <a:stretch>
+                      <a:fillRect/>
+                    </a:stretch>
+                  </pic:blipFill>
+                  <pic:spPr>
+                    <a:xfrm>
+                      <a:off x="0" y="0"/>
+                      <a:ext cx="6490355" cy="3802698"/>
+                    </a:xfrm>
+                    <a:prstGeom prst="rect">
+                      <a:avLst/>
+                    </a:prstGeom>
+                  </pic:spPr>
+                </pic:pic>
+              </a:graphicData>
+            </a:graphic>
+          </wp:inline>
+        </w:drawing>
+      </w:r>
+      <w:r>
+        <w:rPr>
+          <w:noProof/>
+        </w:rPr>
+        <w:drawing>
+          <wp:inline distT="0" distB="0" distL="0" distR="0" wp14:anchorId="47736F6A" wp14:editId="119C457F">
+            <wp:extent cx="6454046" cy="3781425"/>
+            <wp:effectExtent l="0" t="0" r="4445" b="0"/>
+            <wp:docPr id="4" name="图片 4"/>
+            <wp:cNvGraphicFramePr>
+              <a:graphicFrameLocks xmlns:a="http://schemas.openxmlformats.org/drawingml/2006/main" noChangeAspect="1"/>
+            </wp:cNvGraphicFramePr>
+            <a:graphic xmlns:a="http://schemas.openxmlformats.org/drawingml/2006/main">
+              <a:graphicData uri="http://schemas.openxmlformats.org/drawingml/2006/picture">
+                <pic:pic xmlns:pic="http://schemas.openxmlformats.org/drawingml/2006/picture">
+                  <pic:nvPicPr>
+                    <pic:cNvPr id="1" name=""/>
+                    <pic:cNvPicPr/>
+                  </pic:nvPicPr>
+                  <pic:blipFill>
+                    <a:blip r:embed="rId25"/>
+                    <a:stretch>
+                      <a:fillRect/>
+                    </a:stretch>
+                  </pic:blipFill>
+                  <pic:spPr>
+                    <a:xfrm>
+                      <a:off x="0" y="0"/>
                       <a:ext cx="6458032" cy="3783761"/>
                     </a:xfrm>
                     <a:prstGeom prst="rect">
@@ -3418,7 +3484,7 @@
                     </pic:cNvPicPr>
                   </pic:nvPicPr>
                   <pic:blipFill>
-                    <a:blip r:embed="rId23">
+                    <a:blip r:embed="rId26">
                       <a:extLst>
                         <a:ext uri="{28A0092B-C50C-407E-A947-70E740481C1C}">
                           <a14:useLocalDpi xmlns:a14="http://schemas.microsoft.com/office/drawing/2010/main" val="0"/>
@@ -3486,8 +3552,13 @@
     </w:p>
     <w:p>
       <w:r>
-        <w:t>…/api</w:t>
-      </w:r>
+        <w:t>…/</w:t>
+      </w:r>
+      <w:proofErr w:type="spellStart"/>
+      <w:r>
+        <w:t>api</w:t>
+      </w:r>
+      <w:proofErr w:type="spellEnd"/>
       <w:r>
         <w:t xml:space="preserve"> //</w:t>
       </w:r>
@@ -3506,8 +3577,13 @@
         </w:rPr>
       </w:pPr>
       <w:r>
-        <w:t>…/auth</w:t>
-      </w:r>
+        <w:t>…/</w:t>
+      </w:r>
+      <w:proofErr w:type="spellStart"/>
+      <w:r>
+        <w:t>auth</w:t>
+      </w:r>
+      <w:proofErr w:type="spellEnd"/>
       <w:r>
         <w:t xml:space="preserve"> //</w:t>
       </w:r>
@@ -3533,8 +3609,13 @@
         </w:rPr>
       </w:pPr>
       <w:r>
-        <w:t>…/flyui</w:t>
-      </w:r>
+        <w:t>…/</w:t>
+      </w:r>
+      <w:proofErr w:type="spellStart"/>
+      <w:r>
+        <w:t>flyui</w:t>
+      </w:r>
+      <w:proofErr w:type="spellEnd"/>
       <w:r>
         <w:t xml:space="preserve"> /</w:t>
       </w:r>
@@ -3596,19 +3677,34 @@
     </w:p>
     <w:p>
       <w:r>
-        <w:t>…/command.php</w:t>
-      </w:r>
+        <w:t>…/</w:t>
+      </w:r>
+      <w:proofErr w:type="spellStart"/>
+      <w:r>
+        <w:t>command.php</w:t>
+      </w:r>
+      <w:proofErr w:type="spellEnd"/>
     </w:p>
     <w:p>
       <w:r>
         <w:lastRenderedPageBreak/>
-        <w:t>…/common.php</w:t>
-      </w:r>
+        <w:t>…/</w:t>
+      </w:r>
+      <w:proofErr w:type="spellStart"/>
+      <w:r>
+        <w:t>common.php</w:t>
+      </w:r>
+      <w:proofErr w:type="spellEnd"/>
     </w:p>
     <w:p>
       <w:r>
-        <w:t>…/config.php</w:t>
-      </w:r>
+        <w:t>…/</w:t>
+      </w:r>
+      <w:proofErr w:type="spellStart"/>
+      <w:r>
+        <w:t>config.php</w:t>
+      </w:r>
+      <w:proofErr w:type="spellEnd"/>
     </w:p>
     <w:p>
       <w:pPr>
@@ -3622,16 +3718,25 @@
           <w:b/>
           <w:color w:val="FF0000"/>
         </w:rPr>
-        <w:t>…/database.ph</w:t>
-      </w:r>
-      <w:r>
-        <w:rPr>
-          <w:rFonts w:hint="eastAsia"/>
+        <w:t>…/</w:t>
+      </w:r>
+      <w:proofErr w:type="spellStart"/>
+      <w:r>
+        <w:rPr>
           <w:b/>
           <w:color w:val="FF0000"/>
         </w:rPr>
+        <w:t>database.ph</w:t>
+      </w:r>
+      <w:r>
+        <w:rPr>
+          <w:rFonts w:hint="eastAsia"/>
+          <w:b/>
+          <w:color w:val="FF0000"/>
+        </w:rPr>
         <w:t>p</w:t>
       </w:r>
+      <w:proofErr w:type="spellEnd"/>
       <w:r>
         <w:rPr>
           <w:b/>
@@ -3688,8 +3793,16 @@
         <w:rPr>
           <w:color w:val="000000" w:themeColor="text1"/>
         </w:rPr>
-        <w:t>…/route.php</w:t>
-      </w:r>
+        <w:t>…/</w:t>
+      </w:r>
+      <w:proofErr w:type="spellStart"/>
+      <w:r>
+        <w:rPr>
+          <w:color w:val="000000" w:themeColor="text1"/>
+        </w:rPr>
+        <w:t>route.php</w:t>
+      </w:r>
+      <w:proofErr w:type="spellEnd"/>
     </w:p>
     <w:p>
       <w:pPr>
@@ -3701,8 +3814,16 @@
         <w:rPr>
           <w:color w:val="000000" w:themeColor="text1"/>
         </w:rPr>
-        <w:t>…/tags.php</w:t>
-      </w:r>
+        <w:t>…/</w:t>
+      </w:r>
+      <w:proofErr w:type="spellStart"/>
+      <w:r>
+        <w:rPr>
+          <w:color w:val="000000" w:themeColor="text1"/>
+        </w:rPr>
+        <w:t>tags.php</w:t>
+      </w:r>
+      <w:proofErr w:type="spellEnd"/>
     </w:p>
     <w:p>
       <w:pPr>
@@ -3714,8 +3835,16 @@
         <w:rPr>
           <w:color w:val="000000" w:themeColor="text1"/>
         </w:rPr>
-        <w:t>/config</w:t>
-      </w:r>
+        <w:t>/</w:t>
+      </w:r>
+      <w:proofErr w:type="spellStart"/>
+      <w:r>
+        <w:rPr>
+          <w:color w:val="000000" w:themeColor="text1"/>
+        </w:rPr>
+        <w:t>config</w:t>
+      </w:r>
+      <w:proofErr w:type="spellEnd"/>
       <w:r>
         <w:rPr>
           <w:color w:val="000000" w:themeColor="text1"/>
@@ -3740,8 +3869,16 @@
         <w:rPr>
           <w:color w:val="000000" w:themeColor="text1"/>
         </w:rPr>
-        <w:t>/downfile</w:t>
-      </w:r>
+        <w:t>/</w:t>
+      </w:r>
+      <w:proofErr w:type="spellStart"/>
+      <w:r>
+        <w:rPr>
+          <w:color w:val="000000" w:themeColor="text1"/>
+        </w:rPr>
+        <w:t>downfile</w:t>
+      </w:r>
+      <w:proofErr w:type="spellEnd"/>
       <w:r>
         <w:rPr>
           <w:color w:val="000000" w:themeColor="text1"/>
@@ -3812,8 +3949,44 @@
         <w:rPr>
           <w:color w:val="000000" w:themeColor="text1"/>
         </w:rPr>
-        <w:t>,js css img</w:t>
-      </w:r>
+        <w:t>,</w:t>
+      </w:r>
+      <w:proofErr w:type="spellStart"/>
+      <w:r>
+        <w:rPr>
+          <w:color w:val="000000" w:themeColor="text1"/>
+        </w:rPr>
+        <w:t>js</w:t>
+      </w:r>
+      <w:proofErr w:type="spellEnd"/>
+      <w:r>
+        <w:rPr>
+          <w:color w:val="000000" w:themeColor="text1"/>
+        </w:rPr>
+        <w:t xml:space="preserve"> </w:t>
+      </w:r>
+      <w:proofErr w:type="spellStart"/>
+      <w:r>
+        <w:rPr>
+          <w:color w:val="000000" w:themeColor="text1"/>
+        </w:rPr>
+        <w:t>css</w:t>
+      </w:r>
+      <w:proofErr w:type="spellEnd"/>
+      <w:r>
+        <w:rPr>
+          <w:color w:val="000000" w:themeColor="text1"/>
+        </w:rPr>
+        <w:t xml:space="preserve"> </w:t>
+      </w:r>
+      <w:proofErr w:type="spellStart"/>
+      <w:r>
+        <w:rPr>
+          <w:color w:val="000000" w:themeColor="text1"/>
+        </w:rPr>
+        <w:t>img</w:t>
+      </w:r>
+      <w:proofErr w:type="spellEnd"/>
       <w:r>
         <w:rPr>
           <w:rFonts w:hint="eastAsia"/>
@@ -3840,6 +4013,7 @@
         </w:rPr>
         <w:t xml:space="preserve"> //</w:t>
       </w:r>
+      <w:proofErr w:type="spellStart"/>
       <w:r>
         <w:rPr>
           <w:rFonts w:hint="eastAsia"/>
@@ -3860,6 +4034,7 @@
         </w:rPr>
         <w:t>php</w:t>
       </w:r>
+      <w:proofErr w:type="spellEnd"/>
       <w:r>
         <w:rPr>
           <w:rFonts w:hint="eastAsia"/>
@@ -3885,8 +4060,16 @@
         <w:rPr>
           <w:color w:val="000000" w:themeColor="text1"/>
         </w:rPr>
-        <w:t>/thinkphp</w:t>
-      </w:r>
+        <w:t>/</w:t>
+      </w:r>
+      <w:proofErr w:type="spellStart"/>
+      <w:r>
+        <w:rPr>
+          <w:color w:val="000000" w:themeColor="text1"/>
+        </w:rPr>
+        <w:t>thinkphp</w:t>
+      </w:r>
+      <w:proofErr w:type="spellEnd"/>
     </w:p>
     <w:p>
       <w:pPr>
@@ -3930,8 +4113,16 @@
         <w:rPr>
           <w:color w:val="000000" w:themeColor="text1"/>
         </w:rPr>
-        <w:t xml:space="preserve"> //thinkphp</w:t>
-      </w:r>
+        <w:t xml:space="preserve"> //</w:t>
+      </w:r>
+      <w:proofErr w:type="spellStart"/>
+      <w:r>
+        <w:rPr>
+          <w:color w:val="000000" w:themeColor="text1"/>
+        </w:rPr>
+        <w:t>thinkphp</w:t>
+      </w:r>
+      <w:proofErr w:type="spellEnd"/>
       <w:r>
         <w:rPr>
           <w:rFonts w:hint="eastAsia"/>
@@ -3978,13 +4169,20 @@
         <w:rPr>
           <w:color w:val="00B050"/>
         </w:rPr>
-        <w:t>,,html,css,js,jQ</w:t>
-      </w:r>
-      <w:r>
-        <w:rPr>
-          <w:rFonts w:hint="eastAsia"/>
+        <w:t>,,</w:t>
+      </w:r>
+      <w:proofErr w:type="spellStart"/>
+      <w:r>
+        <w:rPr>
           <w:color w:val="00B050"/>
         </w:rPr>
+        <w:t>html,css,js,jQ</w:t>
+      </w:r>
+      <w:r>
+        <w:rPr>
+          <w:rFonts w:hint="eastAsia"/>
+          <w:color w:val="00B050"/>
+        </w:rPr>
         <w:t>ue</w:t>
       </w:r>
       <w:r>
@@ -3993,6 +4191,7 @@
         </w:rPr>
         <w:t>ry</w:t>
       </w:r>
+      <w:proofErr w:type="spellEnd"/>
       <w:r>
         <w:rPr>
           <w:rFonts w:hint="eastAsia"/>
@@ -4076,7 +4275,7 @@
                     </pic:cNvPicPr>
                   </pic:nvPicPr>
                   <pic:blipFill>
-                    <a:blip r:embed="rId24">
+                    <a:blip r:embed="rId27">
                       <a:extLst>
                         <a:ext uri="{28A0092B-C50C-407E-A947-70E740481C1C}">
                           <a14:useLocalDpi xmlns:a14="http://schemas.microsoft.com/office/drawing/2010/main" val="0"/>
@@ -4178,6 +4377,7 @@
         </w:rPr>
         <w:t>、从后台接口获取</w:t>
       </w:r>
+      <w:proofErr w:type="spellStart"/>
       <w:r>
         <w:rPr>
           <w:rFonts w:ascii="Consolas" w:hAnsi="Consolas"/>
@@ -4185,6 +4385,7 @@
         </w:rPr>
         <w:t>Json</w:t>
       </w:r>
+      <w:proofErr w:type="spellEnd"/>
       <w:r>
         <w:rPr>
           <w:rFonts w:hint="eastAsia"/>
@@ -4192,6 +4393,7 @@
         </w:rPr>
         <w:t>数据，并下载</w:t>
       </w:r>
+      <w:proofErr w:type="spellStart"/>
       <w:r>
         <w:rPr>
           <w:rFonts w:ascii="Consolas" w:hAnsi="Consolas"/>
@@ -4199,6 +4401,7 @@
         </w:rPr>
         <w:t>Json</w:t>
       </w:r>
+      <w:proofErr w:type="spellEnd"/>
       <w:r>
         <w:rPr>
           <w:rFonts w:hint="eastAsia"/>
@@ -4227,6 +4430,7 @@
         </w:rPr>
         <w:t>、将</w:t>
       </w:r>
+      <w:proofErr w:type="spellStart"/>
       <w:r>
         <w:rPr>
           <w:rFonts w:ascii="Consolas" w:hAnsi="Consolas"/>
@@ -4234,6 +4438,7 @@
         </w:rPr>
         <w:t>Json</w:t>
       </w:r>
+      <w:proofErr w:type="spellEnd"/>
       <w:r>
         <w:rPr>
           <w:rFonts w:hint="eastAsia"/>
@@ -4561,6 +4766,7 @@
         </w:rPr>
         <w:t>对应模板，</w:t>
       </w:r>
+      <w:proofErr w:type="spellStart"/>
       <w:r>
         <w:rPr>
           <w:rFonts w:ascii="Consolas" w:hAnsi="Consolas"/>
@@ -4568,6 +4774,7 @@
         </w:rPr>
         <w:t>PagesViewPager</w:t>
       </w:r>
+      <w:proofErr w:type="spellEnd"/>
       <w:r>
         <w:rPr>
           <w:rFonts w:ascii="Consolas" w:hAnsi="Consolas" w:hint="eastAsia"/>
@@ -4575,6 +4782,7 @@
         </w:rPr>
         <w:t>继承自</w:t>
       </w:r>
+      <w:proofErr w:type="spellStart"/>
       <w:r>
         <w:rPr>
           <w:rFonts w:ascii="Consolas" w:hAnsi="Consolas" w:hint="eastAsia"/>
@@ -4589,6 +4797,7 @@
         </w:rPr>
         <w:t>iewPage</w:t>
       </w:r>
+      <w:proofErr w:type="spellEnd"/>
       <w:r>
         <w:rPr>
           <w:rFonts w:ascii="Consolas" w:hAnsi="Consolas" w:hint="eastAsia"/>
@@ -4636,8 +4845,17 @@
           <w:rFonts w:ascii="Consolas" w:hAnsi="Consolas"/>
           <w:color w:val="000000"/>
         </w:rPr>
-        <w:t>*CellView</w:t>
-      </w:r>
+        <w:t>*</w:t>
+      </w:r>
+      <w:proofErr w:type="spellStart"/>
+      <w:r>
+        <w:rPr>
+          <w:rFonts w:ascii="Consolas" w:hAnsi="Consolas"/>
+          <w:color w:val="000000"/>
+        </w:rPr>
+        <w:t>CellView</w:t>
+      </w:r>
+      <w:proofErr w:type="spellEnd"/>
       <w:r>
         <w:rPr>
           <w:rFonts w:ascii="Consolas" w:hAnsi="Consolas" w:hint="eastAsia"/>
@@ -4725,6 +4943,7 @@
         </w:rPr>
         <w:t>中的方法</w:t>
       </w:r>
+      <w:proofErr w:type="spellStart"/>
       <w:r>
         <w:rPr>
           <w:rFonts w:ascii="Consolas" w:hAnsi="Consolas"/>
@@ -4732,6 +4951,7 @@
         </w:rPr>
         <w:t>matchResolution</w:t>
       </w:r>
+      <w:proofErr w:type="spellEnd"/>
       <w:r>
         <w:rPr>
           <w:rFonts w:ascii="Consolas" w:hAnsi="Consolas" w:hint="eastAsia"/>
@@ -4753,6 +4973,7 @@
         </w:rPr>
         <w:t>会以</w:t>
       </w:r>
+      <w:proofErr w:type="spellStart"/>
       <w:r>
         <w:rPr>
           <w:rFonts w:ascii="Consolas" w:hAnsi="Consolas" w:hint="eastAsia"/>
@@ -4767,6 +4988,7 @@
         </w:rPr>
         <w:t>tCenter</w:t>
       </w:r>
+      <w:proofErr w:type="spellEnd"/>
       <w:r>
         <w:rPr>
           <w:rFonts w:ascii="Consolas" w:hAnsi="Consolas" w:hint="eastAsia"/>
@@ -5002,11 +5224,16 @@
         </w:rPr>
         <w:t>(</w:t>
       </w:r>
+      <w:proofErr w:type="spellStart"/>
       <w:r>
         <w:t>Base</w:t>
       </w:r>
       <w:r>
-        <w:t>.php)</w:t>
+        <w:t>.php</w:t>
+      </w:r>
+      <w:proofErr w:type="spellEnd"/>
+      <w:r>
+        <w:t>)</w:t>
       </w:r>
       <w:r>
         <w:t>：</w:t>
@@ -5094,7 +5321,29 @@
           <w:szCs w:val="27"/>
           <w:shd w:val="clear" w:color="auto" w:fill="F7FAFF"/>
         </w:rPr>
-        <w:t>()-&gt;isGet()){</w:t>
+        <w:t>()-&gt;</w:t>
+      </w:r>
+      <w:proofErr w:type="spellStart"/>
+      <w:r>
+        <w:rPr>
+          <w:rFonts w:hint="eastAsia"/>
+          <w:color w:val="000000"/>
+          <w:sz w:val="27"/>
+          <w:szCs w:val="27"/>
+          <w:shd w:val="clear" w:color="auto" w:fill="F7FAFF"/>
+        </w:rPr>
+        <w:t>isGet</w:t>
+      </w:r>
+      <w:proofErr w:type="spellEnd"/>
+      <w:r>
+        <w:rPr>
+          <w:rFonts w:hint="eastAsia"/>
+          <w:color w:val="000000"/>
+          <w:sz w:val="27"/>
+          <w:szCs w:val="27"/>
+          <w:shd w:val="clear" w:color="auto" w:fill="F7FAFF"/>
+        </w:rPr>
+        <w:t>()){</w:t>
       </w:r>
       <w:r>
         <w:rPr>
@@ -5149,7 +5398,29 @@
           <w:szCs w:val="27"/>
           <w:shd w:val="clear" w:color="auto" w:fill="F7FAFF"/>
         </w:rPr>
-        <w:t>()-&gt;isPost()){</w:t>
+        <w:t>()-&gt;</w:t>
+      </w:r>
+      <w:proofErr w:type="spellStart"/>
+      <w:r>
+        <w:rPr>
+          <w:rFonts w:hint="eastAsia"/>
+          <w:color w:val="000000"/>
+          <w:sz w:val="27"/>
+          <w:szCs w:val="27"/>
+          <w:shd w:val="clear" w:color="auto" w:fill="F7FAFF"/>
+        </w:rPr>
+        <w:t>isPost</w:t>
+      </w:r>
+      <w:proofErr w:type="spellEnd"/>
+      <w:r>
+        <w:rPr>
+          <w:rFonts w:hint="eastAsia"/>
+          <w:color w:val="000000"/>
+          <w:sz w:val="27"/>
+          <w:szCs w:val="27"/>
+          <w:shd w:val="clear" w:color="auto" w:fill="F7FAFF"/>
+        </w:rPr>
+        <w:t>()){</w:t>
       </w:r>
       <w:r>
         <w:rPr>
@@ -5194,7 +5465,33 @@
           <w:szCs w:val="27"/>
           <w:shd w:val="clear" w:color="auto" w:fill="F7FAFF"/>
         </w:rPr>
-        <w:t>'userid'</w:t>
+        <w:t>'</w:t>
+      </w:r>
+      <w:proofErr w:type="spellStart"/>
+      <w:r>
+        <w:rPr>
+          <w:rFonts w:hint="eastAsia"/>
+          <w:b/>
+          <w:bCs/>
+          <w:color w:val="008000"/>
+          <w:sz w:val="27"/>
+          <w:szCs w:val="27"/>
+          <w:shd w:val="clear" w:color="auto" w:fill="F7FAFF"/>
+        </w:rPr>
+        <w:t>userid</w:t>
+      </w:r>
+      <w:proofErr w:type="spellEnd"/>
+      <w:r>
+        <w:rPr>
+          <w:rFonts w:hint="eastAsia"/>
+          <w:b/>
+          <w:bCs/>
+          <w:color w:val="008000"/>
+          <w:sz w:val="27"/>
+          <w:szCs w:val="27"/>
+          <w:shd w:val="clear" w:color="auto" w:fill="F7FAFF"/>
+        </w:rPr>
+        <w:t>'</w:t>
       </w:r>
       <w:r>
         <w:rPr>
@@ -5323,7 +5620,29 @@
           <w:szCs w:val="27"/>
           <w:shd w:val="clear" w:color="auto" w:fill="F7FAFF"/>
         </w:rPr>
-        <w:t>()-&gt;isPut()){</w:t>
+        <w:t>()-&gt;</w:t>
+      </w:r>
+      <w:proofErr w:type="spellStart"/>
+      <w:r>
+        <w:rPr>
+          <w:rFonts w:hint="eastAsia"/>
+          <w:color w:val="000000"/>
+          <w:sz w:val="27"/>
+          <w:szCs w:val="27"/>
+          <w:shd w:val="clear" w:color="auto" w:fill="F7FAFF"/>
+        </w:rPr>
+        <w:t>isPut</w:t>
+      </w:r>
+      <w:proofErr w:type="spellEnd"/>
+      <w:r>
+        <w:rPr>
+          <w:rFonts w:hint="eastAsia"/>
+          <w:color w:val="000000"/>
+          <w:sz w:val="27"/>
+          <w:szCs w:val="27"/>
+          <w:shd w:val="clear" w:color="auto" w:fill="F7FAFF"/>
+        </w:rPr>
+        <w:t>()){</w:t>
       </w:r>
       <w:r>
         <w:rPr>
@@ -5378,7 +5697,33 @@
           <w:szCs w:val="27"/>
           <w:shd w:val="clear" w:color="auto" w:fill="F7FAFF"/>
         </w:rPr>
-        <w:t>'userid'</w:t>
+        <w:t>'</w:t>
+      </w:r>
+      <w:proofErr w:type="spellStart"/>
+      <w:r>
+        <w:rPr>
+          <w:rFonts w:hint="eastAsia"/>
+          <w:b/>
+          <w:bCs/>
+          <w:color w:val="008000"/>
+          <w:sz w:val="27"/>
+          <w:szCs w:val="27"/>
+          <w:shd w:val="clear" w:color="auto" w:fill="F7FAFF"/>
+        </w:rPr>
+        <w:t>userid</w:t>
+      </w:r>
+      <w:proofErr w:type="spellEnd"/>
+      <w:r>
+        <w:rPr>
+          <w:rFonts w:hint="eastAsia"/>
+          <w:b/>
+          <w:bCs/>
+          <w:color w:val="008000"/>
+          <w:sz w:val="27"/>
+          <w:szCs w:val="27"/>
+          <w:shd w:val="clear" w:color="auto" w:fill="F7FAFF"/>
+        </w:rPr>
+        <w:t>'</w:t>
       </w:r>
       <w:r>
         <w:rPr>
@@ -5507,7 +5852,29 @@
           <w:szCs w:val="27"/>
           <w:shd w:val="clear" w:color="auto" w:fill="F7FAFF"/>
         </w:rPr>
-        <w:t>()-&gt;isDelete()){</w:t>
+        <w:t>()-&gt;</w:t>
+      </w:r>
+      <w:proofErr w:type="spellStart"/>
+      <w:r>
+        <w:rPr>
+          <w:rFonts w:hint="eastAsia"/>
+          <w:color w:val="000000"/>
+          <w:sz w:val="27"/>
+          <w:szCs w:val="27"/>
+          <w:shd w:val="clear" w:color="auto" w:fill="F7FAFF"/>
+        </w:rPr>
+        <w:t>isDelete</w:t>
+      </w:r>
+      <w:proofErr w:type="spellEnd"/>
+      <w:r>
+        <w:rPr>
+          <w:rFonts w:hint="eastAsia"/>
+          <w:color w:val="000000"/>
+          <w:sz w:val="27"/>
+          <w:szCs w:val="27"/>
+          <w:shd w:val="clear" w:color="auto" w:fill="F7FAFF"/>
+        </w:rPr>
+        <w:t>()){</w:t>
       </w:r>
       <w:r>
         <w:rPr>
@@ -5552,7 +5919,33 @@
           <w:szCs w:val="27"/>
           <w:shd w:val="clear" w:color="auto" w:fill="F7FAFF"/>
         </w:rPr>
-        <w:t>'userid'</w:t>
+        <w:t>'</w:t>
+      </w:r>
+      <w:proofErr w:type="spellStart"/>
+      <w:r>
+        <w:rPr>
+          <w:rFonts w:hint="eastAsia"/>
+          <w:b/>
+          <w:bCs/>
+          <w:color w:val="008000"/>
+          <w:sz w:val="27"/>
+          <w:szCs w:val="27"/>
+          <w:shd w:val="clear" w:color="auto" w:fill="F7FAFF"/>
+        </w:rPr>
+        <w:t>userid</w:t>
+      </w:r>
+      <w:proofErr w:type="spellEnd"/>
+      <w:r>
+        <w:rPr>
+          <w:rFonts w:hint="eastAsia"/>
+          <w:b/>
+          <w:bCs/>
+          <w:color w:val="008000"/>
+          <w:sz w:val="27"/>
+          <w:szCs w:val="27"/>
+          <w:shd w:val="clear" w:color="auto" w:fill="F7FAFF"/>
+        </w:rPr>
+        <w:t>'</w:t>
       </w:r>
       <w:r>
         <w:rPr>
@@ -5704,7 +6097,33 @@
           <w:szCs w:val="27"/>
           <w:shd w:val="clear" w:color="auto" w:fill="F7FAFF"/>
         </w:rPr>
-        <w:t>'userid'</w:t>
+        <w:t>'</w:t>
+      </w:r>
+      <w:proofErr w:type="spellStart"/>
+      <w:r>
+        <w:rPr>
+          <w:rFonts w:hint="eastAsia"/>
+          <w:b/>
+          <w:bCs/>
+          <w:color w:val="008000"/>
+          <w:sz w:val="27"/>
+          <w:szCs w:val="27"/>
+          <w:shd w:val="clear" w:color="auto" w:fill="F7FAFF"/>
+        </w:rPr>
+        <w:t>userid</w:t>
+      </w:r>
+      <w:proofErr w:type="spellEnd"/>
+      <w:r>
+        <w:rPr>
+          <w:rFonts w:hint="eastAsia"/>
+          <w:b/>
+          <w:bCs/>
+          <w:color w:val="008000"/>
+          <w:sz w:val="27"/>
+          <w:szCs w:val="27"/>
+          <w:shd w:val="clear" w:color="auto" w:fill="F7FAFF"/>
+        </w:rPr>
+        <w:t>'</w:t>
       </w:r>
       <w:r>
         <w:rPr>
@@ -6260,12 +6679,14 @@
                 <w:szCs w:val="21"/>
               </w:rPr>
             </w:pPr>
+            <w:proofErr w:type="spellStart"/>
             <w:r>
               <w:rPr>
                 <w:szCs w:val="21"/>
               </w:rPr>
               <w:t>themeName</w:t>
             </w:r>
+            <w:proofErr w:type="spellEnd"/>
           </w:p>
         </w:tc>
         <w:tc>
@@ -6532,6 +6953,7 @@
                 <w:szCs w:val="21"/>
               </w:rPr>
             </w:pPr>
+            <w:proofErr w:type="spellStart"/>
             <w:r>
               <w:rPr>
                 <w:rFonts w:hint="eastAsia"/>
@@ -6545,6 +6967,7 @@
               </w:rPr>
               <w:t>code</w:t>
             </w:r>
+            <w:proofErr w:type="spellEnd"/>
           </w:p>
         </w:tc>
         <w:tc>
@@ -6667,6 +7090,7 @@
                 <w:szCs w:val="21"/>
               </w:rPr>
             </w:pPr>
+            <w:proofErr w:type="spellStart"/>
             <w:r>
               <w:rPr>
                 <w:rFonts w:hint="eastAsia"/>
@@ -6680,6 +7104,7 @@
               </w:rPr>
               <w:t>serId</w:t>
             </w:r>
+            <w:proofErr w:type="spellEnd"/>
           </w:p>
         </w:tc>
         <w:tc>
@@ -6951,30 +7376,61 @@
       <w:r>
         <w:t>/</w:t>
       </w:r>
+      <w:proofErr w:type="spellStart"/>
       <w:r>
         <w:rPr>
           <w:rFonts w:hint="eastAsia"/>
         </w:rPr>
         <w:t>api</w:t>
       </w:r>
+      <w:proofErr w:type="spellEnd"/>
       <w:r>
         <w:t>/cell</w:t>
       </w:r>
     </w:p>
     <w:p>
       <w:r>
-        <w:t>/api/page</w:t>
+        <w:t>/</w:t>
+      </w:r>
+      <w:proofErr w:type="spellStart"/>
+      <w:r>
+        <w:t>api</w:t>
+      </w:r>
+      <w:proofErr w:type="spellEnd"/>
+      <w:r>
+        <w:t>/page</w:t>
       </w:r>
     </w:p>
     <w:p>
       <w:r>
-        <w:t>/api/celltype</w:t>
-      </w:r>
+        <w:t>/</w:t>
+      </w:r>
+      <w:proofErr w:type="spellStart"/>
+      <w:r>
+        <w:t>api</w:t>
+      </w:r>
+      <w:proofErr w:type="spellEnd"/>
+      <w:r>
+        <w:t>/</w:t>
+      </w:r>
+      <w:proofErr w:type="spellStart"/>
+      <w:r>
+        <w:t>celltype</w:t>
+      </w:r>
+      <w:proofErr w:type="spellEnd"/>
     </w:p>
     <w:p>
       <w:r>
         <w:lastRenderedPageBreak/>
-        <w:t>/api/theme</w:t>
+        <w:t>/</w:t>
+      </w:r>
+      <w:proofErr w:type="spellStart"/>
+      <w:r>
+        <w:t>api</w:t>
+      </w:r>
+      <w:proofErr w:type="spellEnd"/>
+      <w:r>
+        <w:t>/theme</w:t>
       </w:r>
     </w:p>
     <w:p>
@@ -6984,6 +7440,7 @@
         </w:rPr>
         <w:t>对应</w:t>
       </w:r>
+      <w:proofErr w:type="spellStart"/>
       <w:r>
         <w:rPr>
           <w:rFonts w:hint="eastAsia"/>
@@ -6993,6 +7450,7 @@
       <w:r>
         <w:t>ell,page,celltype,theme</w:t>
       </w:r>
+      <w:proofErr w:type="spellEnd"/>
       <w:r>
         <w:rPr>
           <w:rFonts w:hint="eastAsia"/>
@@ -7030,6 +7488,7 @@
       <w:r>
         <w:t>/</w:t>
       </w:r>
+      <w:proofErr w:type="spellStart"/>
       <w:r>
         <w:rPr>
           <w:rFonts w:hint="eastAsia"/>
@@ -7037,18 +7496,53 @@
         <w:t>ap</w:t>
       </w:r>
       <w:r>
-        <w:t>i/pagecell</w:t>
-      </w:r>
+        <w:t>i</w:t>
+      </w:r>
+      <w:proofErr w:type="spellEnd"/>
+      <w:r>
+        <w:t>/</w:t>
+      </w:r>
+      <w:proofErr w:type="spellStart"/>
+      <w:r>
+        <w:t>pagecell</w:t>
+      </w:r>
+      <w:proofErr w:type="spellEnd"/>
     </w:p>
     <w:p>
       <w:r>
-        <w:t>/api/cellpagecell</w:t>
-      </w:r>
+        <w:t>/</w:t>
+      </w:r>
+      <w:proofErr w:type="spellStart"/>
+      <w:r>
+        <w:t>api</w:t>
+      </w:r>
+      <w:proofErr w:type="spellEnd"/>
+      <w:r>
+        <w:t>/</w:t>
+      </w:r>
+      <w:proofErr w:type="spellStart"/>
+      <w:r>
+        <w:t>cellpagecell</w:t>
+      </w:r>
+      <w:proofErr w:type="spellEnd"/>
     </w:p>
     <w:p>
       <w:r>
-        <w:t>/api/themetopcell</w:t>
-      </w:r>
+        <w:t>/</w:t>
+      </w:r>
+      <w:proofErr w:type="spellStart"/>
+      <w:r>
+        <w:t>api</w:t>
+      </w:r>
+      <w:proofErr w:type="spellEnd"/>
+      <w:r>
+        <w:t>/</w:t>
+      </w:r>
+      <w:proofErr w:type="spellStart"/>
+      <w:r>
+        <w:t>themetopcell</w:t>
+      </w:r>
+      <w:proofErr w:type="spellEnd"/>
     </w:p>
     <w:p>
       <w:r>
@@ -7118,7 +7612,21 @@
         <w:rPr>
           <w:rFonts w:hint="eastAsia"/>
         </w:rPr>
-        <w:t>图片上传功能将采用图片</w:t>
+        <w:t>图片上</w:t>
+      </w:r>
+      <w:proofErr w:type="gramStart"/>
+      <w:r>
+        <w:rPr>
+          <w:rFonts w:hint="eastAsia"/>
+        </w:rPr>
+        <w:t>传功能</w:t>
+      </w:r>
+      <w:proofErr w:type="gramEnd"/>
+      <w:r>
+        <w:rPr>
+          <w:rFonts w:hint="eastAsia"/>
+        </w:rPr>
+        <w:t>将采用图片</w:t>
       </w:r>
       <w:r>
         <w:rPr>
@@ -7133,7 +7641,21 @@
         <w:rPr>
           <w:rFonts w:hint="eastAsia"/>
         </w:rPr>
-        <w:t>值做为唯一区分标志，并根据</w:t>
+        <w:t>值</w:t>
+      </w:r>
+      <w:proofErr w:type="gramStart"/>
+      <w:r>
+        <w:rPr>
+          <w:rFonts w:hint="eastAsia"/>
+        </w:rPr>
+        <w:t>做为</w:t>
+      </w:r>
+      <w:proofErr w:type="gramEnd"/>
+      <w:r>
+        <w:rPr>
+          <w:rFonts w:hint="eastAsia"/>
+        </w:rPr>
+        <w:t>唯一区分标志，并根据</w:t>
       </w:r>
       <w:r>
         <w:rPr>
@@ -7178,8 +7700,16 @@
         <w:rPr>
           <w:rFonts w:hint="eastAsia"/>
         </w:rPr>
-        <w:t>客服端根据</w:t>
-      </w:r>
+        <w:t>客</w:t>
+      </w:r>
+      <w:proofErr w:type="gramStart"/>
+      <w:r>
+        <w:rPr>
+          <w:rFonts w:hint="eastAsia"/>
+        </w:rPr>
+        <w:t>服端根据</w:t>
+      </w:r>
+      <w:proofErr w:type="gramEnd"/>
       <w:r>
         <w:rPr>
           <w:rFonts w:hint="eastAsia"/>
@@ -7210,7 +7740,21 @@
         <w:rPr>
           <w:rFonts w:hint="eastAsia"/>
         </w:rPr>
-        <w:t>端将图片上传功能封装为</w:t>
+        <w:t>端将图片上</w:t>
+      </w:r>
+      <w:proofErr w:type="gramStart"/>
+      <w:r>
+        <w:rPr>
+          <w:rFonts w:hint="eastAsia"/>
+        </w:rPr>
+        <w:t>传功能</w:t>
+      </w:r>
+      <w:proofErr w:type="gramEnd"/>
+      <w:r>
+        <w:rPr>
+          <w:rFonts w:hint="eastAsia"/>
+        </w:rPr>
+        <w:t>封装为</w:t>
       </w:r>
       <w:r>
         <w:rPr>
@@ -7287,7 +7831,7 @@
                     <pic:cNvPicPr/>
                   </pic:nvPicPr>
                   <pic:blipFill>
-                    <a:blip r:embed="rId25"/>
+                    <a:blip r:embed="rId28"/>
                     <a:stretch>
                       <a:fillRect/>
                     </a:stretch>
@@ -7332,7 +7876,7 @@
                     <pic:cNvPicPr/>
                   </pic:nvPicPr>
                   <pic:blipFill>
-                    <a:blip r:embed="rId26"/>
+                    <a:blip r:embed="rId29"/>
                     <a:stretch>
                       <a:fillRect/>
                     </a:stretch>
@@ -7435,6 +7979,7 @@
         </w:rPr>
         <w:t>'.</w:t>
       </w:r>
+      <w:proofErr w:type="spellStart"/>
       <w:r>
         <w:rPr>
           <w:rFonts w:hint="eastAsia"/>
@@ -7446,6 +7991,7 @@
         </w:rPr>
         <w:t>FlyImageInput</w:t>
       </w:r>
+      <w:proofErr w:type="spellEnd"/>
       <w:r>
         <w:rPr>
           <w:rFonts w:hint="eastAsia"/>
@@ -7466,6 +8012,7 @@
         </w:rPr>
         <w:t>).</w:t>
       </w:r>
+      <w:proofErr w:type="spellStart"/>
       <w:r>
         <w:rPr>
           <w:rFonts w:hint="eastAsia"/>
@@ -7475,6 +8022,7 @@
         </w:rPr>
         <w:t>flyinput</w:t>
       </w:r>
+      <w:proofErr w:type="spellEnd"/>
       <w:r>
         <w:rPr>
           <w:rFonts w:hint="eastAsia"/>
@@ -7494,6 +8042,7 @@
         <w:br/>
         <w:t xml:space="preserve">    </w:t>
       </w:r>
+      <w:proofErr w:type="spellStart"/>
       <w:r>
         <w:rPr>
           <w:rFonts w:hint="eastAsia"/>
@@ -7505,6 +8054,7 @@
         </w:rPr>
         <w:t>ajaxurl</w:t>
       </w:r>
+      <w:proofErr w:type="spellEnd"/>
       <w:r>
         <w:rPr>
           <w:rFonts w:hint="eastAsia"/>
@@ -7523,7 +8073,79 @@
           <w:sz w:val="27"/>
           <w:szCs w:val="27"/>
         </w:rPr>
-        <w:t>"{:url('/api/imagefile')}"</w:t>
+        <w:t>"{:</w:t>
+      </w:r>
+      <w:proofErr w:type="spellStart"/>
+      <w:r>
+        <w:rPr>
+          <w:rFonts w:hint="eastAsia"/>
+          <w:b/>
+          <w:bCs/>
+          <w:color w:val="008000"/>
+          <w:sz w:val="27"/>
+          <w:szCs w:val="27"/>
+        </w:rPr>
+        <w:t>url</w:t>
+      </w:r>
+      <w:proofErr w:type="spellEnd"/>
+      <w:r>
+        <w:rPr>
+          <w:rFonts w:hint="eastAsia"/>
+          <w:b/>
+          <w:bCs/>
+          <w:color w:val="008000"/>
+          <w:sz w:val="27"/>
+          <w:szCs w:val="27"/>
+        </w:rPr>
+        <w:t>('/</w:t>
+      </w:r>
+      <w:proofErr w:type="spellStart"/>
+      <w:r>
+        <w:rPr>
+          <w:rFonts w:hint="eastAsia"/>
+          <w:b/>
+          <w:bCs/>
+          <w:color w:val="008000"/>
+          <w:sz w:val="27"/>
+          <w:szCs w:val="27"/>
+        </w:rPr>
+        <w:t>api</w:t>
+      </w:r>
+      <w:proofErr w:type="spellEnd"/>
+      <w:r>
+        <w:rPr>
+          <w:rFonts w:hint="eastAsia"/>
+          <w:b/>
+          <w:bCs/>
+          <w:color w:val="008000"/>
+          <w:sz w:val="27"/>
+          <w:szCs w:val="27"/>
+        </w:rPr>
+        <w:t>/</w:t>
+      </w:r>
+      <w:proofErr w:type="spellStart"/>
+      <w:r>
+        <w:rPr>
+          <w:rFonts w:hint="eastAsia"/>
+          <w:b/>
+          <w:bCs/>
+          <w:color w:val="008000"/>
+          <w:sz w:val="27"/>
+          <w:szCs w:val="27"/>
+        </w:rPr>
+        <w:t>imagefile</w:t>
+      </w:r>
+      <w:proofErr w:type="spellEnd"/>
+      <w:r>
+        <w:rPr>
+          <w:rFonts w:hint="eastAsia"/>
+          <w:b/>
+          <w:bCs/>
+          <w:color w:val="008000"/>
+          <w:sz w:val="27"/>
+          <w:szCs w:val="27"/>
+        </w:rPr>
+        <w:t>')}"</w:t>
       </w:r>
       <w:r>
         <w:rPr>
@@ -7544,6 +8166,7 @@
         <w:br/>
         <w:t xml:space="preserve">    </w:t>
       </w:r>
+      <w:proofErr w:type="spellStart"/>
       <w:r>
         <w:rPr>
           <w:rFonts w:hint="eastAsia"/>
@@ -7555,6 +8178,7 @@
         </w:rPr>
         <w:t>autoup</w:t>
       </w:r>
+      <w:proofErr w:type="spellEnd"/>
       <w:r>
         <w:rPr>
           <w:rFonts w:hint="eastAsia"/>
@@ -7594,6 +8218,7 @@
         <w:br/>
         <w:t xml:space="preserve">    </w:t>
       </w:r>
+      <w:proofErr w:type="spellStart"/>
       <w:r>
         <w:rPr>
           <w:rFonts w:hint="eastAsia"/>
@@ -7605,6 +8230,7 @@
         </w:rPr>
         <w:t>showView</w:t>
       </w:r>
+      <w:proofErr w:type="spellEnd"/>
       <w:r>
         <w:rPr>
           <w:rFonts w:hint="eastAsia"/>
@@ -7644,6 +8270,7 @@
         <w:br/>
         <w:t xml:space="preserve">    </w:t>
       </w:r>
+      <w:proofErr w:type="spellStart"/>
       <w:r>
         <w:rPr>
           <w:rFonts w:hint="eastAsia"/>
@@ -7655,6 +8282,7 @@
         </w:rPr>
         <w:t>postData</w:t>
       </w:r>
+      <w:proofErr w:type="spellEnd"/>
       <w:r>
         <w:rPr>
           <w:rFonts w:hint="eastAsia"/>
@@ -7694,6 +8322,7 @@
         <w:br/>
         <w:t xml:space="preserve">    </w:t>
       </w:r>
+      <w:proofErr w:type="spellStart"/>
       <w:r>
         <w:rPr>
           <w:rFonts w:hint="eastAsia"/>
@@ -7705,6 +8334,7 @@
         </w:rPr>
         <w:t>imageUrl</w:t>
       </w:r>
+      <w:proofErr w:type="spellEnd"/>
       <w:r>
         <w:rPr>
           <w:rFonts w:hint="eastAsia"/>
@@ -7744,6 +8374,7 @@
         <w:br/>
         <w:t xml:space="preserve">    </w:t>
       </w:r>
+      <w:proofErr w:type="spellStart"/>
       <w:r>
         <w:rPr>
           <w:rFonts w:hint="eastAsia"/>
@@ -7755,6 +8386,7 @@
         </w:rPr>
         <w:t>imageWidth</w:t>
       </w:r>
+      <w:proofErr w:type="spellEnd"/>
       <w:r>
         <w:rPr>
           <w:rFonts w:hint="eastAsia"/>
@@ -7794,6 +8426,7 @@
         <w:br/>
         <w:t xml:space="preserve">    </w:t>
       </w:r>
+      <w:proofErr w:type="spellStart"/>
       <w:r>
         <w:rPr>
           <w:rFonts w:hint="eastAsia"/>
@@ -7805,6 +8438,7 @@
         </w:rPr>
         <w:t>imageHeight</w:t>
       </w:r>
+      <w:proofErr w:type="spellEnd"/>
       <w:r>
         <w:rPr>
           <w:rFonts w:hint="eastAsia"/>
@@ -8042,7 +8676,31 @@
           <w:sz w:val="27"/>
           <w:szCs w:val="27"/>
         </w:rPr>
-        <w:t>'#imageurl'</w:t>
+        <w:t>'#</w:t>
+      </w:r>
+      <w:proofErr w:type="spellStart"/>
+      <w:r>
+        <w:rPr>
+          <w:rFonts w:hint="eastAsia"/>
+          <w:b/>
+          <w:bCs/>
+          <w:color w:val="008000"/>
+          <w:sz w:val="27"/>
+          <w:szCs w:val="27"/>
+        </w:rPr>
+        <w:t>imageurl</w:t>
+      </w:r>
+      <w:proofErr w:type="spellEnd"/>
+      <w:r>
+        <w:rPr>
+          <w:rFonts w:hint="eastAsia"/>
+          <w:b/>
+          <w:bCs/>
+          <w:color w:val="008000"/>
+          <w:sz w:val="27"/>
+          <w:szCs w:val="27"/>
+        </w:rPr>
+        <w:t>'</w:t>
       </w:r>
       <w:r>
         <w:rPr>
@@ -8053,6 +8711,7 @@
         </w:rPr>
         <w:t>).</w:t>
       </w:r>
+      <w:proofErr w:type="spellStart"/>
       <w:r>
         <w:rPr>
           <w:rFonts w:hint="eastAsia"/>
@@ -8062,14 +8721,35 @@
         </w:rPr>
         <w:t>val</w:t>
       </w:r>
-      <w:r>
-        <w:rPr>
-          <w:rFonts w:hint="eastAsia"/>
-          <w:color w:val="000000"/>
-          <w:sz w:val="27"/>
-          <w:szCs w:val="27"/>
-        </w:rPr>
-        <w:t>(data.saveName);</w:t>
+      <w:proofErr w:type="spellEnd"/>
+      <w:r>
+        <w:rPr>
+          <w:rFonts w:hint="eastAsia"/>
+          <w:color w:val="000000"/>
+          <w:sz w:val="27"/>
+          <w:szCs w:val="27"/>
+        </w:rPr>
+        <w:t>(</w:t>
+      </w:r>
+      <w:proofErr w:type="spellStart"/>
+      <w:r>
+        <w:rPr>
+          <w:rFonts w:hint="eastAsia"/>
+          <w:color w:val="000000"/>
+          <w:sz w:val="27"/>
+          <w:szCs w:val="27"/>
+        </w:rPr>
+        <w:t>data.saveName</w:t>
+      </w:r>
+      <w:proofErr w:type="spellEnd"/>
+      <w:r>
+        <w:rPr>
+          <w:rFonts w:hint="eastAsia"/>
+          <w:color w:val="000000"/>
+          <w:sz w:val="27"/>
+          <w:szCs w:val="27"/>
+        </w:rPr>
+        <w:t>);</w:t>
       </w:r>
       <w:r>
         <w:rPr>
@@ -8178,7 +8858,31 @@
           <w:sz w:val="27"/>
           <w:szCs w:val="27"/>
         </w:rPr>
-        <w:t>'#imageurl'</w:t>
+        <w:t>'#</w:t>
+      </w:r>
+      <w:proofErr w:type="spellStart"/>
+      <w:r>
+        <w:rPr>
+          <w:rFonts w:hint="eastAsia"/>
+          <w:b/>
+          <w:bCs/>
+          <w:color w:val="008000"/>
+          <w:sz w:val="27"/>
+          <w:szCs w:val="27"/>
+        </w:rPr>
+        <w:t>imageurl</w:t>
+      </w:r>
+      <w:proofErr w:type="spellEnd"/>
+      <w:r>
+        <w:rPr>
+          <w:rFonts w:hint="eastAsia"/>
+          <w:b/>
+          <w:bCs/>
+          <w:color w:val="008000"/>
+          <w:sz w:val="27"/>
+          <w:szCs w:val="27"/>
+        </w:rPr>
+        <w:t>'</w:t>
       </w:r>
       <w:r>
         <w:rPr>
@@ -8189,6 +8893,7 @@
         </w:rPr>
         <w:t>).</w:t>
       </w:r>
+      <w:proofErr w:type="spellStart"/>
       <w:r>
         <w:rPr>
           <w:rFonts w:hint="eastAsia"/>
@@ -8198,6 +8903,7 @@
         </w:rPr>
         <w:t>val</w:t>
       </w:r>
+      <w:proofErr w:type="spellEnd"/>
       <w:r>
         <w:rPr>
           <w:rFonts w:hint="eastAsia"/>
@@ -8256,6 +8962,7 @@
           <w:szCs w:val="27"/>
         </w:rPr>
       </w:pPr>
+      <w:proofErr w:type="spellStart"/>
       <w:r>
         <w:rPr>
           <w:rFonts w:hint="eastAsia"/>
@@ -8267,6 +8974,7 @@
         </w:rPr>
         <w:t>ajaxurl</w:t>
       </w:r>
+      <w:proofErr w:type="spellEnd"/>
       <w:r>
         <w:rPr>
           <w:rFonts w:hint="eastAsia"/>
@@ -8322,6 +9030,7 @@
         </w:rPr>
         <w:br/>
       </w:r>
+      <w:proofErr w:type="spellStart"/>
       <w:r>
         <w:rPr>
           <w:rFonts w:hint="eastAsia"/>
@@ -8333,6 +9042,7 @@
         </w:rPr>
         <w:t>autoup</w:t>
       </w:r>
+      <w:proofErr w:type="spellEnd"/>
       <w:r>
         <w:rPr>
           <w:rFonts w:hint="eastAsia"/>
@@ -8371,6 +9081,7 @@
         </w:rPr>
         <w:br/>
       </w:r>
+      <w:proofErr w:type="spellStart"/>
       <w:r>
         <w:rPr>
           <w:rFonts w:hint="eastAsia"/>
@@ -8382,6 +9093,7 @@
         </w:rPr>
         <w:t>showView</w:t>
       </w:r>
+      <w:proofErr w:type="spellEnd"/>
       <w:r>
         <w:rPr>
           <w:rFonts w:hint="eastAsia"/>
@@ -8437,6 +9149,7 @@
         </w:rPr>
         <w:br/>
       </w:r>
+      <w:proofErr w:type="spellStart"/>
       <w:r>
         <w:rPr>
           <w:rFonts w:hint="eastAsia"/>
@@ -8448,6 +9161,7 @@
         </w:rPr>
         <w:t>postData</w:t>
       </w:r>
+      <w:proofErr w:type="spellEnd"/>
       <w:r>
         <w:rPr>
           <w:rFonts w:hint="eastAsia"/>
@@ -8475,15 +9189,34 @@
           <w:sz w:val="27"/>
           <w:szCs w:val="27"/>
         </w:rPr>
-        <w:t>,//是否生成上传u</w:t>
-      </w:r>
-      <w:r>
-        <w:rPr>
-          <w:color w:val="000000"/>
-          <w:sz w:val="27"/>
-          <w:szCs w:val="27"/>
-        </w:rPr>
-        <w:t>rl,</w:t>
+        <w:t>,//是否生成上传</w:t>
+      </w:r>
+      <w:proofErr w:type="spellStart"/>
+      <w:r>
+        <w:rPr>
+          <w:rFonts w:hint="eastAsia"/>
+          <w:color w:val="000000"/>
+          <w:sz w:val="27"/>
+          <w:szCs w:val="27"/>
+        </w:rPr>
+        <w:t>u</w:t>
+      </w:r>
+      <w:r>
+        <w:rPr>
+          <w:color w:val="000000"/>
+          <w:sz w:val="27"/>
+          <w:szCs w:val="27"/>
+        </w:rPr>
+        <w:t>rl</w:t>
+      </w:r>
+      <w:proofErr w:type="spellEnd"/>
+      <w:r>
+        <w:rPr>
+          <w:color w:val="000000"/>
+          <w:sz w:val="27"/>
+          <w:szCs w:val="27"/>
+        </w:rPr>
+        <w:t>,</w:t>
       </w:r>
       <w:r>
         <w:rPr>
@@ -8520,6 +9253,7 @@
         </w:rPr>
         <w:br/>
       </w:r>
+      <w:proofErr w:type="spellStart"/>
       <w:r>
         <w:rPr>
           <w:rFonts w:hint="eastAsia"/>
@@ -8531,6 +9265,7 @@
         </w:rPr>
         <w:t>imageUrl</w:t>
       </w:r>
+      <w:proofErr w:type="spellEnd"/>
       <w:r>
         <w:rPr>
           <w:rFonts w:hint="eastAsia"/>
@@ -8586,6 +9321,7 @@
         </w:rPr>
         <w:br/>
       </w:r>
+      <w:proofErr w:type="spellStart"/>
       <w:r>
         <w:rPr>
           <w:rFonts w:hint="eastAsia"/>
@@ -8597,6 +9333,7 @@
         </w:rPr>
         <w:t>imageWidth</w:t>
       </w:r>
+      <w:proofErr w:type="spellEnd"/>
       <w:r>
         <w:rPr>
           <w:rFonts w:hint="eastAsia"/>
@@ -8635,6 +9372,7 @@
         </w:rPr>
         <w:br/>
       </w:r>
+      <w:proofErr w:type="spellStart"/>
       <w:r>
         <w:rPr>
           <w:rFonts w:hint="eastAsia"/>
@@ -8647,6 +9385,7 @@
         <w:lastRenderedPageBreak/>
         <w:t>imageHeight</w:t>
       </w:r>
+      <w:proofErr w:type="spellEnd"/>
       <w:r>
         <w:rPr>
           <w:rFonts w:hint="eastAsia"/>
@@ -8878,7 +9617,27 @@
           <w:sz w:val="27"/>
           <w:szCs w:val="27"/>
         </w:rPr>
-        <w:t>//上传成功回调</w:t>
+        <w:t>//上</w:t>
+      </w:r>
+      <w:proofErr w:type="gramStart"/>
+      <w:r>
+        <w:rPr>
+          <w:rFonts w:hint="eastAsia"/>
+          <w:color w:val="000000"/>
+          <w:sz w:val="27"/>
+          <w:szCs w:val="27"/>
+        </w:rPr>
+        <w:t>传成功</w:t>
+      </w:r>
+      <w:proofErr w:type="gramEnd"/>
+      <w:r>
+        <w:rPr>
+          <w:rFonts w:hint="eastAsia"/>
+          <w:color w:val="000000"/>
+          <w:sz w:val="27"/>
+          <w:szCs w:val="27"/>
+        </w:rPr>
+        <w:t>回调</w:t>
       </w:r>
     </w:p>
     <w:p>
@@ -8891,6 +9650,7 @@
           <w:szCs w:val="27"/>
         </w:rPr>
       </w:pPr>
+      <w:proofErr w:type="spellStart"/>
       <w:r>
         <w:rPr>
           <w:rFonts w:hint="eastAsia"/>
@@ -8906,16 +9666,45 @@
           <w:sz w:val="27"/>
           <w:szCs w:val="27"/>
         </w:rPr>
-        <w:t>ata.savaName//</w:t>
-      </w:r>
-      <w:r>
-        <w:rPr>
-          <w:rFonts w:hint="eastAsia"/>
-          <w:color w:val="000000"/>
-          <w:sz w:val="27"/>
-          <w:szCs w:val="27"/>
-        </w:rPr>
-        <w:t>上传成功后返回的图片地址</w:t>
+        <w:t>ata.savaName</w:t>
+      </w:r>
+      <w:proofErr w:type="spellEnd"/>
+      <w:r>
+        <w:rPr>
+          <w:color w:val="000000"/>
+          <w:sz w:val="27"/>
+          <w:szCs w:val="27"/>
+        </w:rPr>
+        <w:t>//</w:t>
+      </w:r>
+      <w:r>
+        <w:rPr>
+          <w:rFonts w:hint="eastAsia"/>
+          <w:color w:val="000000"/>
+          <w:sz w:val="27"/>
+          <w:szCs w:val="27"/>
+        </w:rPr>
+        <w:t>上</w:t>
+      </w:r>
+      <w:proofErr w:type="gramStart"/>
+      <w:r>
+        <w:rPr>
+          <w:rFonts w:hint="eastAsia"/>
+          <w:color w:val="000000"/>
+          <w:sz w:val="27"/>
+          <w:szCs w:val="27"/>
+        </w:rPr>
+        <w:t>传成功</w:t>
+      </w:r>
+      <w:proofErr w:type="gramEnd"/>
+      <w:r>
+        <w:rPr>
+          <w:rFonts w:hint="eastAsia"/>
+          <w:color w:val="000000"/>
+          <w:sz w:val="27"/>
+          <w:szCs w:val="27"/>
+        </w:rPr>
+        <w:t>后返回的图片地址</w:t>
       </w:r>
     </w:p>
     <w:p>
@@ -8928,6 +9717,7 @@
           <w:szCs w:val="27"/>
         </w:rPr>
       </w:pPr>
+      <w:proofErr w:type="spellStart"/>
       <w:r>
         <w:rPr>
           <w:rFonts w:hint="eastAsia"/>
@@ -8943,16 +9733,45 @@
           <w:sz w:val="27"/>
           <w:szCs w:val="27"/>
         </w:rPr>
-        <w:t>.width//</w:t>
-      </w:r>
-      <w:r>
-        <w:rPr>
-          <w:rFonts w:hint="eastAsia"/>
-          <w:color w:val="000000"/>
-          <w:sz w:val="27"/>
-          <w:szCs w:val="27"/>
-        </w:rPr>
-        <w:t>上传图片的宽度</w:t>
+        <w:t>.width</w:t>
+      </w:r>
+      <w:proofErr w:type="spellEnd"/>
+      <w:r>
+        <w:rPr>
+          <w:color w:val="000000"/>
+          <w:sz w:val="27"/>
+          <w:szCs w:val="27"/>
+        </w:rPr>
+        <w:t>//</w:t>
+      </w:r>
+      <w:r>
+        <w:rPr>
+          <w:rFonts w:hint="eastAsia"/>
+          <w:color w:val="000000"/>
+          <w:sz w:val="27"/>
+          <w:szCs w:val="27"/>
+        </w:rPr>
+        <w:t>上</w:t>
+      </w:r>
+      <w:proofErr w:type="gramStart"/>
+      <w:r>
+        <w:rPr>
+          <w:rFonts w:hint="eastAsia"/>
+          <w:color w:val="000000"/>
+          <w:sz w:val="27"/>
+          <w:szCs w:val="27"/>
+        </w:rPr>
+        <w:t>传图片</w:t>
+      </w:r>
+      <w:proofErr w:type="gramEnd"/>
+      <w:r>
+        <w:rPr>
+          <w:rFonts w:hint="eastAsia"/>
+          <w:color w:val="000000"/>
+          <w:sz w:val="27"/>
+          <w:szCs w:val="27"/>
+        </w:rPr>
+        <w:t>的宽度</w:t>
       </w:r>
     </w:p>
     <w:p>
@@ -8965,6 +9784,7 @@
           <w:szCs w:val="27"/>
         </w:rPr>
       </w:pPr>
+      <w:proofErr w:type="spellStart"/>
       <w:r>
         <w:rPr>
           <w:rFonts w:hint="eastAsia"/>
@@ -8980,16 +9800,45 @@
           <w:sz w:val="27"/>
           <w:szCs w:val="27"/>
         </w:rPr>
-        <w:t>.height//</w:t>
-      </w:r>
-      <w:r>
-        <w:rPr>
-          <w:rFonts w:hint="eastAsia"/>
-          <w:color w:val="000000"/>
-          <w:sz w:val="27"/>
-          <w:szCs w:val="27"/>
-        </w:rPr>
-        <w:t>上传图片的高度</w:t>
+        <w:t>.height</w:t>
+      </w:r>
+      <w:proofErr w:type="spellEnd"/>
+      <w:r>
+        <w:rPr>
+          <w:color w:val="000000"/>
+          <w:sz w:val="27"/>
+          <w:szCs w:val="27"/>
+        </w:rPr>
+        <w:t>//</w:t>
+      </w:r>
+      <w:r>
+        <w:rPr>
+          <w:rFonts w:hint="eastAsia"/>
+          <w:color w:val="000000"/>
+          <w:sz w:val="27"/>
+          <w:szCs w:val="27"/>
+        </w:rPr>
+        <w:t>上</w:t>
+      </w:r>
+      <w:proofErr w:type="gramStart"/>
+      <w:r>
+        <w:rPr>
+          <w:rFonts w:hint="eastAsia"/>
+          <w:color w:val="000000"/>
+          <w:sz w:val="27"/>
+          <w:szCs w:val="27"/>
+        </w:rPr>
+        <w:t>传图片</w:t>
+      </w:r>
+      <w:proofErr w:type="gramEnd"/>
+      <w:r>
+        <w:rPr>
+          <w:rFonts w:hint="eastAsia"/>
+          <w:color w:val="000000"/>
+          <w:sz w:val="27"/>
+          <w:szCs w:val="27"/>
+        </w:rPr>
+        <w:t>的高度</w:t>
       </w:r>
     </w:p>
     <w:p>
@@ -9088,6 +9937,7 @@
           <w:szCs w:val="27"/>
         </w:rPr>
       </w:pPr>
+      <w:proofErr w:type="spellStart"/>
       <w:r>
         <w:rPr>
           <w:rFonts w:hint="eastAsia"/>
@@ -9105,6 +9955,7 @@
         </w:rPr>
         <w:t>ata.num</w:t>
       </w:r>
+      <w:proofErr w:type="spellEnd"/>
       <w:r>
         <w:rPr>
           <w:rFonts w:hint="eastAsia"/>
@@ -9151,6 +10002,7 @@
           <w:szCs w:val="27"/>
         </w:rPr>
       </w:pPr>
+      <w:proofErr w:type="spellStart"/>
       <w:r>
         <w:rPr>
           <w:color w:val="000000"/>
@@ -9159,6 +10011,7 @@
         </w:rPr>
         <w:t>data.subnum</w:t>
       </w:r>
+      <w:proofErr w:type="spellEnd"/>
       <w:r>
         <w:rPr>
           <w:rFonts w:hint="eastAsia"/>
@@ -9168,13 +10021,23 @@
         </w:rPr>
         <w:t>组件</w:t>
       </w:r>
-      <w:r>
-        <w:rPr>
-          <w:color w:val="000000"/>
-          <w:sz w:val="27"/>
-          <w:szCs w:val="27"/>
-        </w:rPr>
-        <w:t xml:space="preserve">cell.images </w:t>
+      <w:proofErr w:type="spellStart"/>
+      <w:r>
+        <w:rPr>
+          <w:color w:val="000000"/>
+          <w:sz w:val="27"/>
+          <w:szCs w:val="27"/>
+        </w:rPr>
+        <w:t>cell.images</w:t>
+      </w:r>
+      <w:proofErr w:type="spellEnd"/>
+      <w:r>
+        <w:rPr>
+          <w:color w:val="000000"/>
+          <w:sz w:val="27"/>
+          <w:szCs w:val="27"/>
+        </w:rPr>
+        <w:t xml:space="preserve"> </w:t>
       </w:r>
       <w:r>
         <w:rPr>
@@ -9213,7 +10076,26 @@
           <w:szCs w:val="27"/>
         </w:rPr>
         <w:br/>
-        <w:t>如表达不足请</w:t>
+      </w:r>
+      <w:proofErr w:type="gramStart"/>
+      <w:r>
+        <w:rPr>
+          <w:rFonts w:hint="eastAsia"/>
+          <w:color w:val="000000"/>
+          <w:sz w:val="27"/>
+          <w:szCs w:val="27"/>
+        </w:rPr>
+        <w:t>如表达</w:t>
+      </w:r>
+      <w:proofErr w:type="gramEnd"/>
+      <w:r>
+        <w:rPr>
+          <w:rFonts w:hint="eastAsia"/>
+          <w:color w:val="000000"/>
+          <w:sz w:val="27"/>
+          <w:szCs w:val="27"/>
+        </w:rPr>
+        <w:t>不足请</w:t>
       </w:r>
       <w:r>
         <w:rPr>
@@ -9331,6 +10213,7 @@
         </w:rPr>
         <w:t>解析</w:t>
       </w:r>
+      <w:proofErr w:type="spellStart"/>
       <w:r>
         <w:rPr>
           <w:rFonts w:hint="eastAsia"/>
@@ -9340,6 +10223,7 @@
       <w:r>
         <w:t>son</w:t>
       </w:r>
+      <w:proofErr w:type="spellEnd"/>
       <w:r>
         <w:rPr>
           <w:rFonts w:hint="eastAsia"/>
@@ -9375,7 +10259,7 @@
                     <pic:cNvPicPr/>
                   </pic:nvPicPr>
                   <pic:blipFill>
-                    <a:blip r:embed="rId27"/>
+                    <a:blip r:embed="rId30"/>
                     <a:stretch>
                       <a:fillRect/>
                     </a:stretch>
@@ -9443,6 +10327,7 @@
         </w:rPr>
         <w:t>'.</w:t>
       </w:r>
+      <w:proofErr w:type="spellStart"/>
       <w:r>
         <w:rPr>
           <w:rFonts w:hint="eastAsia"/>
@@ -9454,6 +10339,7 @@
         </w:rPr>
         <w:t>flyscreen</w:t>
       </w:r>
+      <w:proofErr w:type="spellEnd"/>
       <w:r>
         <w:rPr>
           <w:rFonts w:hint="eastAsia"/>
@@ -9531,7 +10417,31 @@
           <w:sz w:val="27"/>
           <w:szCs w:val="27"/>
         </w:rPr>
-        <w:t>"{$item.width}"</w:t>
+        <w:t>"{$</w:t>
+      </w:r>
+      <w:proofErr w:type="spellStart"/>
+      <w:r>
+        <w:rPr>
+          <w:rFonts w:hint="eastAsia"/>
+          <w:b/>
+          <w:bCs/>
+          <w:color w:val="008000"/>
+          <w:sz w:val="27"/>
+          <w:szCs w:val="27"/>
+        </w:rPr>
+        <w:t>item.width</w:t>
+      </w:r>
+      <w:proofErr w:type="spellEnd"/>
+      <w:r>
+        <w:rPr>
+          <w:rFonts w:hint="eastAsia"/>
+          <w:b/>
+          <w:bCs/>
+          <w:color w:val="008000"/>
+          <w:sz w:val="27"/>
+          <w:szCs w:val="27"/>
+        </w:rPr>
+        <w:t>}"</w:t>
       </w:r>
       <w:r>
         <w:rPr>
@@ -9581,7 +10491,31 @@
           <w:sz w:val="27"/>
           <w:szCs w:val="27"/>
         </w:rPr>
-        <w:t>"{$item.height}"</w:t>
+        <w:t>"{$</w:t>
+      </w:r>
+      <w:proofErr w:type="spellStart"/>
+      <w:r>
+        <w:rPr>
+          <w:rFonts w:hint="eastAsia"/>
+          <w:b/>
+          <w:bCs/>
+          <w:color w:val="008000"/>
+          <w:sz w:val="27"/>
+          <w:szCs w:val="27"/>
+        </w:rPr>
+        <w:t>item.height</w:t>
+      </w:r>
+      <w:proofErr w:type="spellEnd"/>
+      <w:r>
+        <w:rPr>
+          <w:rFonts w:hint="eastAsia"/>
+          <w:b/>
+          <w:bCs/>
+          <w:color w:val="008000"/>
+          <w:sz w:val="27"/>
+          <w:szCs w:val="27"/>
+        </w:rPr>
+        <w:t>}"</w:t>
       </w:r>
       <w:r>
         <w:rPr>
@@ -9602,6 +10536,7 @@
         <w:br/>
         <w:t xml:space="preserve">    </w:t>
       </w:r>
+      <w:proofErr w:type="spellStart"/>
       <w:r>
         <w:rPr>
           <w:rFonts w:hint="eastAsia"/>
@@ -9613,6 +10548,7 @@
         </w:rPr>
         <w:t>pageId</w:t>
       </w:r>
+      <w:proofErr w:type="spellEnd"/>
       <w:r>
         <w:rPr>
           <w:rFonts w:hint="eastAsia"/>
@@ -9631,7 +10567,31 @@
           <w:sz w:val="27"/>
           <w:szCs w:val="27"/>
         </w:rPr>
-        <w:t>"{$item.pageId}"</w:t>
+        <w:t>"{$</w:t>
+      </w:r>
+      <w:proofErr w:type="spellStart"/>
+      <w:r>
+        <w:rPr>
+          <w:rFonts w:hint="eastAsia"/>
+          <w:b/>
+          <w:bCs/>
+          <w:color w:val="008000"/>
+          <w:sz w:val="27"/>
+          <w:szCs w:val="27"/>
+        </w:rPr>
+        <w:t>item.pageId</w:t>
+      </w:r>
+      <w:proofErr w:type="spellEnd"/>
+      <w:r>
+        <w:rPr>
+          <w:rFonts w:hint="eastAsia"/>
+          <w:b/>
+          <w:bCs/>
+          <w:color w:val="008000"/>
+          <w:sz w:val="27"/>
+          <w:szCs w:val="27"/>
+        </w:rPr>
+        <w:t>}"</w:t>
       </w:r>
       <w:r>
         <w:rPr>
@@ -9681,7 +10641,79 @@
           <w:sz w:val="27"/>
           <w:szCs w:val="27"/>
         </w:rPr>
-        <w:t>"{:url('/api/pagecell')}"</w:t>
+        <w:t>"{:</w:t>
+      </w:r>
+      <w:proofErr w:type="spellStart"/>
+      <w:r>
+        <w:rPr>
+          <w:rFonts w:hint="eastAsia"/>
+          <w:b/>
+          <w:bCs/>
+          <w:color w:val="008000"/>
+          <w:sz w:val="27"/>
+          <w:szCs w:val="27"/>
+        </w:rPr>
+        <w:t>url</w:t>
+      </w:r>
+      <w:proofErr w:type="spellEnd"/>
+      <w:r>
+        <w:rPr>
+          <w:rFonts w:hint="eastAsia"/>
+          <w:b/>
+          <w:bCs/>
+          <w:color w:val="008000"/>
+          <w:sz w:val="27"/>
+          <w:szCs w:val="27"/>
+        </w:rPr>
+        <w:t>('/</w:t>
+      </w:r>
+      <w:proofErr w:type="spellStart"/>
+      <w:r>
+        <w:rPr>
+          <w:rFonts w:hint="eastAsia"/>
+          <w:b/>
+          <w:bCs/>
+          <w:color w:val="008000"/>
+          <w:sz w:val="27"/>
+          <w:szCs w:val="27"/>
+        </w:rPr>
+        <w:t>api</w:t>
+      </w:r>
+      <w:proofErr w:type="spellEnd"/>
+      <w:r>
+        <w:rPr>
+          <w:rFonts w:hint="eastAsia"/>
+          <w:b/>
+          <w:bCs/>
+          <w:color w:val="008000"/>
+          <w:sz w:val="27"/>
+          <w:szCs w:val="27"/>
+        </w:rPr>
+        <w:t>/</w:t>
+      </w:r>
+      <w:proofErr w:type="spellStart"/>
+      <w:r>
+        <w:rPr>
+          <w:rFonts w:hint="eastAsia"/>
+          <w:b/>
+          <w:bCs/>
+          <w:color w:val="008000"/>
+          <w:sz w:val="27"/>
+          <w:szCs w:val="27"/>
+        </w:rPr>
+        <w:t>pagecell</w:t>
+      </w:r>
+      <w:proofErr w:type="spellEnd"/>
+      <w:r>
+        <w:rPr>
+          <w:rFonts w:hint="eastAsia"/>
+          <w:b/>
+          <w:bCs/>
+          <w:color w:val="008000"/>
+          <w:sz w:val="27"/>
+          <w:szCs w:val="27"/>
+        </w:rPr>
+        <w:t>')}"</w:t>
       </w:r>
       <w:r>
         <w:rPr>
@@ -9702,6 +10734,7 @@
         <w:br/>
         <w:t xml:space="preserve">    </w:t>
       </w:r>
+      <w:proofErr w:type="spellStart"/>
       <w:r>
         <w:rPr>
           <w:rFonts w:hint="eastAsia"/>
@@ -9713,6 +10746,7 @@
         </w:rPr>
         <w:t>defimgurl</w:t>
       </w:r>
+      <w:proofErr w:type="spellEnd"/>
       <w:r>
         <w:rPr>
           <w:rFonts w:hint="eastAsia"/>
@@ -9731,7 +10765,55 @@
           <w:sz w:val="27"/>
           <w:szCs w:val="27"/>
         </w:rPr>
-        <w:t>"__RES__/flyui/img/default_cellmenu.png"</w:t>
+        <w:t>"__RES__/</w:t>
+      </w:r>
+      <w:proofErr w:type="spellStart"/>
+      <w:r>
+        <w:rPr>
+          <w:rFonts w:hint="eastAsia"/>
+          <w:b/>
+          <w:bCs/>
+          <w:color w:val="008000"/>
+          <w:sz w:val="27"/>
+          <w:szCs w:val="27"/>
+        </w:rPr>
+        <w:t>flyui</w:t>
+      </w:r>
+      <w:proofErr w:type="spellEnd"/>
+      <w:r>
+        <w:rPr>
+          <w:rFonts w:hint="eastAsia"/>
+          <w:b/>
+          <w:bCs/>
+          <w:color w:val="008000"/>
+          <w:sz w:val="27"/>
+          <w:szCs w:val="27"/>
+        </w:rPr>
+        <w:t>/</w:t>
+      </w:r>
+      <w:proofErr w:type="spellStart"/>
+      <w:r>
+        <w:rPr>
+          <w:rFonts w:hint="eastAsia"/>
+          <w:b/>
+          <w:bCs/>
+          <w:color w:val="008000"/>
+          <w:sz w:val="27"/>
+          <w:szCs w:val="27"/>
+        </w:rPr>
+        <w:t>img</w:t>
+      </w:r>
+      <w:proofErr w:type="spellEnd"/>
+      <w:r>
+        <w:rPr>
+          <w:rFonts w:hint="eastAsia"/>
+          <w:b/>
+          <w:bCs/>
+          <w:color w:val="008000"/>
+          <w:sz w:val="27"/>
+          <w:szCs w:val="27"/>
+        </w:rPr>
+        <w:t>/default_cellmenu.png"</w:t>
       </w:r>
       <w:r>
         <w:rPr>
@@ -9745,6 +10827,7 @@
         <w:br/>
         <w:t xml:space="preserve">    </w:t>
       </w:r>
+      <w:proofErr w:type="spellStart"/>
       <w:r>
         <w:rPr>
           <w:rFonts w:hint="eastAsia"/>
@@ -9756,6 +10839,7 @@
         </w:rPr>
         <w:t>showdelete</w:t>
       </w:r>
+      <w:proofErr w:type="spellEnd"/>
       <w:r>
         <w:rPr>
           <w:rFonts w:hint="eastAsia"/>
@@ -9795,6 +10879,7 @@
         <w:br/>
         <w:t xml:space="preserve">    </w:t>
       </w:r>
+      <w:proofErr w:type="spellStart"/>
       <w:r>
         <w:rPr>
           <w:rFonts w:hint="eastAsia"/>
@@ -9806,6 +10891,7 @@
         </w:rPr>
         <w:t>showadjust</w:t>
       </w:r>
+      <w:proofErr w:type="spellEnd"/>
       <w:r>
         <w:rPr>
           <w:rFonts w:hint="eastAsia"/>
@@ -9845,6 +10931,7 @@
         <w:br/>
         <w:t xml:space="preserve">    </w:t>
       </w:r>
+      <w:proofErr w:type="spellStart"/>
       <w:r>
         <w:rPr>
           <w:rFonts w:hint="eastAsia"/>
@@ -9856,6 +10943,7 @@
         </w:rPr>
         <w:t>moveevent</w:t>
       </w:r>
+      <w:proofErr w:type="spellEnd"/>
       <w:r>
         <w:rPr>
           <w:rFonts w:hint="eastAsia"/>
@@ -10097,6 +11185,7 @@
         </w:rPr>
         <w:br/>
       </w:r>
+      <w:proofErr w:type="spellStart"/>
       <w:r>
         <w:rPr>
           <w:rFonts w:ascii="宋体" w:eastAsia="宋体" w:hAnsi="宋体" w:cs="宋体" w:hint="eastAsia"/>
@@ -10110,6 +11199,7 @@
         <w:lastRenderedPageBreak/>
         <w:t>pageId</w:t>
       </w:r>
+      <w:proofErr w:type="spellEnd"/>
       <w:r>
         <w:rPr>
           <w:rFonts w:ascii="宋体" w:eastAsia="宋体" w:hAnsi="宋体" w:cs="宋体" w:hint="eastAsia"/>
@@ -10246,6 +11336,7 @@
         </w:rPr>
         <w:br/>
       </w:r>
+      <w:proofErr w:type="spellStart"/>
       <w:r>
         <w:rPr>
           <w:rFonts w:ascii="宋体" w:eastAsia="宋体" w:hAnsi="宋体" w:cs="宋体" w:hint="eastAsia"/>
@@ -10258,6 +11349,7 @@
         </w:rPr>
         <w:t>defimgurl</w:t>
       </w:r>
+      <w:proofErr w:type="spellEnd"/>
       <w:r>
         <w:rPr>
           <w:rFonts w:ascii="宋体" w:eastAsia="宋体" w:hAnsi="宋体" w:cs="宋体" w:hint="eastAsia"/>
@@ -10320,6 +11412,7 @@
         </w:rPr>
         <w:br/>
       </w:r>
+      <w:proofErr w:type="spellStart"/>
       <w:r>
         <w:rPr>
           <w:rFonts w:ascii="宋体" w:eastAsia="宋体" w:hAnsi="宋体" w:cs="宋体" w:hint="eastAsia"/>
@@ -10332,6 +11425,7 @@
         </w:rPr>
         <w:t>showdelete</w:t>
       </w:r>
+      <w:proofErr w:type="spellEnd"/>
       <w:r>
         <w:rPr>
           <w:rFonts w:ascii="宋体" w:eastAsia="宋体" w:hAnsi="宋体" w:cs="宋体" w:hint="eastAsia"/>
@@ -10414,6 +11508,7 @@
         </w:rPr>
         <w:br/>
       </w:r>
+      <w:proofErr w:type="spellStart"/>
       <w:r>
         <w:rPr>
           <w:rFonts w:ascii="宋体" w:eastAsia="宋体" w:hAnsi="宋体" w:cs="宋体" w:hint="eastAsia"/>
@@ -10426,6 +11521,7 @@
         </w:rPr>
         <w:t>showadjust</w:t>
       </w:r>
+      <w:proofErr w:type="spellEnd"/>
       <w:r>
         <w:rPr>
           <w:rFonts w:ascii="宋体" w:eastAsia="宋体" w:hAnsi="宋体" w:cs="宋体" w:hint="eastAsia"/>
@@ -10488,6 +11584,7 @@
         </w:rPr>
         <w:br/>
       </w:r>
+      <w:proofErr w:type="spellStart"/>
       <w:r>
         <w:rPr>
           <w:rFonts w:ascii="宋体" w:eastAsia="宋体" w:hAnsi="宋体" w:cs="宋体" w:hint="eastAsia"/>
@@ -10500,6 +11597,7 @@
         </w:rPr>
         <w:t>moveevent</w:t>
       </w:r>
+      <w:proofErr w:type="spellEnd"/>
       <w:r>
         <w:rPr>
           <w:rFonts w:ascii="宋体" w:eastAsia="宋体" w:hAnsi="宋体" w:cs="宋体" w:hint="eastAsia"/>
@@ -10604,6 +11702,7 @@
         </w:rPr>
         <w:t>'.</w:t>
       </w:r>
+      <w:proofErr w:type="spellStart"/>
       <w:r>
         <w:rPr>
           <w:rFonts w:hint="eastAsia"/>
@@ -10615,6 +11714,7 @@
         </w:rPr>
         <w:t>flyscreen</w:t>
       </w:r>
+      <w:proofErr w:type="spellEnd"/>
       <w:r>
         <w:rPr>
           <w:rFonts w:hint="eastAsia"/>
@@ -10673,6 +11773,7 @@
         </w:rPr>
         <w:t xml:space="preserve">, </w:t>
       </w:r>
+      <w:proofErr w:type="spellStart"/>
       <w:r>
         <w:rPr>
           <w:rFonts w:hint="eastAsia"/>
@@ -10684,6 +11785,7 @@
         </w:rPr>
         <w:t>pageId</w:t>
       </w:r>
+      <w:proofErr w:type="spellEnd"/>
       <w:r>
         <w:rPr>
           <w:rFonts w:hint="eastAsia"/>
@@ -10752,6 +11854,7 @@
         </w:rPr>
         <w:t>'.</w:t>
       </w:r>
+      <w:proofErr w:type="spellStart"/>
       <w:r>
         <w:rPr>
           <w:rFonts w:hint="eastAsia"/>
@@ -10763,6 +11866,7 @@
         </w:rPr>
         <w:t>flyscreen</w:t>
       </w:r>
+      <w:proofErr w:type="spellEnd"/>
       <w:r>
         <w:rPr>
           <w:rFonts w:hint="eastAsia"/>
@@ -10810,7 +11914,31 @@
           <w:sz w:val="27"/>
           <w:szCs w:val="27"/>
         </w:rPr>
-        <w:t>"showdelete"</w:t>
+        <w:t>"</w:t>
+      </w:r>
+      <w:proofErr w:type="spellStart"/>
+      <w:r>
+        <w:rPr>
+          <w:rFonts w:hint="eastAsia"/>
+          <w:b/>
+          <w:bCs/>
+          <w:color w:val="008000"/>
+          <w:sz w:val="27"/>
+          <w:szCs w:val="27"/>
+        </w:rPr>
+        <w:t>showdelete</w:t>
+      </w:r>
+      <w:proofErr w:type="spellEnd"/>
+      <w:r>
+        <w:rPr>
+          <w:rFonts w:hint="eastAsia"/>
+          <w:b/>
+          <w:bCs/>
+          <w:color w:val="008000"/>
+          <w:sz w:val="27"/>
+          <w:szCs w:val="27"/>
+        </w:rPr>
+        <w:t>"</w:t>
       </w:r>
       <w:r>
         <w:rPr>
@@ -10942,6 +12070,7 @@
         </w:rPr>
         <w:t>'.</w:t>
       </w:r>
+      <w:proofErr w:type="spellStart"/>
       <w:r>
         <w:rPr>
           <w:rFonts w:hint="eastAsia"/>
@@ -10953,6 +12082,7 @@
         </w:rPr>
         <w:t>flyscreen</w:t>
       </w:r>
+      <w:proofErr w:type="spellEnd"/>
       <w:r>
         <w:rPr>
           <w:rFonts w:hint="eastAsia"/>
@@ -11000,7 +12130,31 @@
           <w:sz w:val="27"/>
           <w:szCs w:val="27"/>
         </w:rPr>
-        <w:t>"showadjust"</w:t>
+        <w:t>"</w:t>
+      </w:r>
+      <w:proofErr w:type="spellStart"/>
+      <w:r>
+        <w:rPr>
+          <w:rFonts w:hint="eastAsia"/>
+          <w:b/>
+          <w:bCs/>
+          <w:color w:val="008000"/>
+          <w:sz w:val="27"/>
+          <w:szCs w:val="27"/>
+        </w:rPr>
+        <w:t>showadjust</w:t>
+      </w:r>
+      <w:proofErr w:type="spellEnd"/>
+      <w:r>
+        <w:rPr>
+          <w:rFonts w:hint="eastAsia"/>
+          <w:b/>
+          <w:bCs/>
+          <w:color w:val="008000"/>
+          <w:sz w:val="27"/>
+          <w:szCs w:val="27"/>
+        </w:rPr>
+        <w:t>"</w:t>
       </w:r>
       <w:r>
         <w:rPr>
@@ -11135,6 +12289,7 @@
         </w:rPr>
         <w:t>'.</w:t>
       </w:r>
+      <w:proofErr w:type="spellStart"/>
       <w:r>
         <w:rPr>
           <w:rFonts w:hint="eastAsia"/>
@@ -11146,6 +12301,7 @@
         </w:rPr>
         <w:t>flymenu</w:t>
       </w:r>
+      <w:proofErr w:type="spellEnd"/>
       <w:r>
         <w:rPr>
           <w:rFonts w:hint="eastAsia"/>
@@ -11166,6 +12322,7 @@
         </w:rPr>
         <w:t>).</w:t>
       </w:r>
+      <w:proofErr w:type="gramStart"/>
       <w:r>
         <w:rPr>
           <w:rFonts w:hint="eastAsia"/>
@@ -11182,7 +12339,17 @@
           <w:sz w:val="27"/>
           <w:szCs w:val="27"/>
         </w:rPr>
-        <w:t>({</w:t>
+        <w:t>(</w:t>
+      </w:r>
+      <w:proofErr w:type="gramEnd"/>
+      <w:r>
+        <w:rPr>
+          <w:rFonts w:hint="eastAsia"/>
+          <w:color w:val="000000"/>
+          <w:sz w:val="27"/>
+          <w:szCs w:val="27"/>
+        </w:rPr>
+        <w:t>{</w:t>
       </w:r>
       <w:r>
         <w:rPr>
@@ -11271,7 +12438,31 @@
           <w:sz w:val="27"/>
           <w:szCs w:val="27"/>
         </w:rPr>
-        <w:t>"{$item.height}"</w:t>
+        <w:t>"{$</w:t>
+      </w:r>
+      <w:proofErr w:type="spellStart"/>
+      <w:r>
+        <w:rPr>
+          <w:rFonts w:hint="eastAsia"/>
+          <w:b/>
+          <w:bCs/>
+          <w:color w:val="008000"/>
+          <w:sz w:val="27"/>
+          <w:szCs w:val="27"/>
+        </w:rPr>
+        <w:t>item.height</w:t>
+      </w:r>
+      <w:proofErr w:type="spellEnd"/>
+      <w:r>
+        <w:rPr>
+          <w:rFonts w:hint="eastAsia"/>
+          <w:b/>
+          <w:bCs/>
+          <w:color w:val="008000"/>
+          <w:sz w:val="27"/>
+          <w:szCs w:val="27"/>
+        </w:rPr>
+        <w:t>}"</w:t>
       </w:r>
       <w:r>
         <w:rPr>
@@ -11321,7 +12512,55 @@
           <w:sz w:val="27"/>
           <w:szCs w:val="27"/>
         </w:rPr>
-        <w:t>"{:url('/api/cell')}"</w:t>
+        <w:t>"{:</w:t>
+      </w:r>
+      <w:proofErr w:type="spellStart"/>
+      <w:r>
+        <w:rPr>
+          <w:rFonts w:hint="eastAsia"/>
+          <w:b/>
+          <w:bCs/>
+          <w:color w:val="008000"/>
+          <w:sz w:val="27"/>
+          <w:szCs w:val="27"/>
+        </w:rPr>
+        <w:t>url</w:t>
+      </w:r>
+      <w:proofErr w:type="spellEnd"/>
+      <w:r>
+        <w:rPr>
+          <w:rFonts w:hint="eastAsia"/>
+          <w:b/>
+          <w:bCs/>
+          <w:color w:val="008000"/>
+          <w:sz w:val="27"/>
+          <w:szCs w:val="27"/>
+        </w:rPr>
+        <w:t>('/</w:t>
+      </w:r>
+      <w:proofErr w:type="spellStart"/>
+      <w:r>
+        <w:rPr>
+          <w:rFonts w:hint="eastAsia"/>
+          <w:b/>
+          <w:bCs/>
+          <w:color w:val="008000"/>
+          <w:sz w:val="27"/>
+          <w:szCs w:val="27"/>
+        </w:rPr>
+        <w:t>api</w:t>
+      </w:r>
+      <w:proofErr w:type="spellEnd"/>
+      <w:r>
+        <w:rPr>
+          <w:rFonts w:hint="eastAsia"/>
+          <w:b/>
+          <w:bCs/>
+          <w:color w:val="008000"/>
+          <w:sz w:val="27"/>
+          <w:szCs w:val="27"/>
+        </w:rPr>
+        <w:t>/cell')}"</w:t>
       </w:r>
       <w:r>
         <w:rPr>
@@ -11342,6 +12581,7 @@
         <w:br/>
         <w:t xml:space="preserve">    </w:t>
       </w:r>
+      <w:proofErr w:type="spellStart"/>
       <w:r>
         <w:rPr>
           <w:rFonts w:hint="eastAsia"/>
@@ -11353,6 +12593,7 @@
         </w:rPr>
         <w:t>defimgurl</w:t>
       </w:r>
+      <w:proofErr w:type="spellEnd"/>
       <w:r>
         <w:rPr>
           <w:rFonts w:hint="eastAsia"/>
@@ -11371,7 +12612,55 @@
           <w:sz w:val="27"/>
           <w:szCs w:val="27"/>
         </w:rPr>
-        <w:t>"__RES__/flyui/img/default_cellmenu.png"</w:t>
+        <w:t>"__RES__/</w:t>
+      </w:r>
+      <w:proofErr w:type="spellStart"/>
+      <w:r>
+        <w:rPr>
+          <w:rFonts w:hint="eastAsia"/>
+          <w:b/>
+          <w:bCs/>
+          <w:color w:val="008000"/>
+          <w:sz w:val="27"/>
+          <w:szCs w:val="27"/>
+        </w:rPr>
+        <w:t>flyui</w:t>
+      </w:r>
+      <w:proofErr w:type="spellEnd"/>
+      <w:r>
+        <w:rPr>
+          <w:rFonts w:hint="eastAsia"/>
+          <w:b/>
+          <w:bCs/>
+          <w:color w:val="008000"/>
+          <w:sz w:val="27"/>
+          <w:szCs w:val="27"/>
+        </w:rPr>
+        <w:t>/</w:t>
+      </w:r>
+      <w:proofErr w:type="spellStart"/>
+      <w:r>
+        <w:rPr>
+          <w:rFonts w:hint="eastAsia"/>
+          <w:b/>
+          <w:bCs/>
+          <w:color w:val="008000"/>
+          <w:sz w:val="27"/>
+          <w:szCs w:val="27"/>
+        </w:rPr>
+        <w:t>img</w:t>
+      </w:r>
+      <w:proofErr w:type="spellEnd"/>
+      <w:r>
+        <w:rPr>
+          <w:rFonts w:hint="eastAsia"/>
+          <w:b/>
+          <w:bCs/>
+          <w:color w:val="008000"/>
+          <w:sz w:val="27"/>
+          <w:szCs w:val="27"/>
+        </w:rPr>
+        <w:t>/default_cellmenu.png"</w:t>
       </w:r>
       <w:r>
         <w:rPr>
@@ -11665,6 +12954,7 @@
         </w:rPr>
         <w:br/>
       </w:r>
+      <w:proofErr w:type="spellStart"/>
       <w:r>
         <w:rPr>
           <w:rFonts w:hint="eastAsia"/>
@@ -11676,6 +12966,7 @@
         </w:rPr>
         <w:t>defimgurl</w:t>
       </w:r>
+      <w:proofErr w:type="spellEnd"/>
       <w:r>
         <w:rPr>
           <w:rFonts w:hint="eastAsia"/>
@@ -11696,6 +12987,7 @@
         </w:rPr>
         <w:t>"./default_cellmenu.png"</w:t>
       </w:r>
+      <w:proofErr w:type="gramStart"/>
       <w:r>
         <w:rPr>
           <w:rFonts w:hint="eastAsia"/>
@@ -11711,7 +13003,16 @@
           <w:sz w:val="27"/>
           <w:szCs w:val="27"/>
         </w:rPr>
-        <w:t>//</w:t>
+        <w:t>/</w:t>
+      </w:r>
+      <w:proofErr w:type="gramEnd"/>
+      <w:r>
+        <w:rPr>
+          <w:color w:val="000000"/>
+          <w:sz w:val="27"/>
+          <w:szCs w:val="27"/>
+        </w:rPr>
+        <w:t>/</w:t>
       </w:r>
       <w:r>
         <w:rPr>
@@ -11731,6 +13032,7 @@
         </w:rPr>
         <w:br/>
       </w:r>
+      <w:proofErr w:type="spellStart"/>
       <w:r>
         <w:rPr>
           <w:rFonts w:hint="eastAsia"/>
@@ -11742,6 +13044,7 @@
         </w:rPr>
         <w:t>childw</w:t>
       </w:r>
+      <w:proofErr w:type="spellEnd"/>
       <w:r>
         <w:rPr>
           <w:rFonts w:hint="eastAsia"/>
@@ -11795,6 +13098,7 @@
         </w:rPr>
         <w:br/>
       </w:r>
+      <w:proofErr w:type="spellStart"/>
       <w:r>
         <w:rPr>
           <w:rFonts w:hint="eastAsia"/>
@@ -11806,6 +13110,7 @@
         </w:rPr>
         <w:t>childh</w:t>
       </w:r>
+      <w:proofErr w:type="spellEnd"/>
       <w:r>
         <w:rPr>
           <w:rFonts w:hint="eastAsia"/>
@@ -11917,7 +13222,7 @@
                     <pic:cNvPicPr/>
                   </pic:nvPicPr>
                   <pic:blipFill>
-                    <a:blip r:embed="rId28"/>
+                    <a:blip r:embed="rId31"/>
                     <a:stretch>
                       <a:fillRect/>
                     </a:stretch>
@@ -11958,7 +13263,7 @@
                     <pic:cNvPicPr/>
                   </pic:nvPicPr>
                   <pic:blipFill>
-                    <a:blip r:embed="rId29"/>
+                    <a:blip r:embed="rId32"/>
                     <a:stretch>
                       <a:fillRect/>
                     </a:stretch>
@@ -11998,12 +13303,14 @@
       <w:r>
         <w:t>D</w:t>
       </w:r>
+      <w:proofErr w:type="gramStart"/>
       <w:r>
         <w:rPr>
           <w:rFonts w:hint="eastAsia"/>
         </w:rPr>
         <w:t>做为</w:t>
       </w:r>
+      <w:proofErr w:type="gramEnd"/>
       <w:r>
         <w:rPr>
           <w:rFonts w:hint="eastAsia"/>
@@ -12019,6 +13326,7 @@
         </w:rPr>
         <w:t>值转换成</w:t>
       </w:r>
+      <w:proofErr w:type="spellStart"/>
       <w:r>
         <w:rPr>
           <w:rFonts w:hint="eastAsia"/>
@@ -12028,6 +13336,7 @@
       <w:r>
         <w:t>son</w:t>
       </w:r>
+      <w:proofErr w:type="spellEnd"/>
       <w:r>
         <w:rPr>
           <w:rFonts w:hint="eastAsia"/>
@@ -12085,7 +13394,31 @@
           <w:sz w:val="27"/>
           <w:szCs w:val="27"/>
         </w:rPr>
-        <w:t>'#languageDialog'</w:t>
+        <w:t>'#</w:t>
+      </w:r>
+      <w:proofErr w:type="spellStart"/>
+      <w:r>
+        <w:rPr>
+          <w:rFonts w:hint="eastAsia"/>
+          <w:b/>
+          <w:bCs/>
+          <w:color w:val="008000"/>
+          <w:sz w:val="27"/>
+          <w:szCs w:val="27"/>
+        </w:rPr>
+        <w:t>languageDialog</w:t>
+      </w:r>
+      <w:proofErr w:type="spellEnd"/>
+      <w:r>
+        <w:rPr>
+          <w:rFonts w:hint="eastAsia"/>
+          <w:b/>
+          <w:bCs/>
+          <w:color w:val="008000"/>
+          <w:sz w:val="27"/>
+          <w:szCs w:val="27"/>
+        </w:rPr>
+        <w:t>'</w:t>
       </w:r>
       <w:r>
         <w:rPr>
@@ -12096,6 +13429,7 @@
         </w:rPr>
         <w:t>).</w:t>
       </w:r>
+      <w:proofErr w:type="spellStart"/>
       <w:r>
         <w:rPr>
           <w:rFonts w:hint="eastAsia"/>
@@ -12105,6 +13439,7 @@
         </w:rPr>
         <w:t>flyjsonedit</w:t>
       </w:r>
+      <w:proofErr w:type="spellEnd"/>
       <w:r>
         <w:rPr>
           <w:rFonts w:hint="eastAsia"/>
@@ -12274,6 +13609,7 @@
         <w:br/>
         <w:t xml:space="preserve">    </w:t>
       </w:r>
+      <w:proofErr w:type="spellStart"/>
       <w:r>
         <w:rPr>
           <w:rFonts w:hint="eastAsia"/>
@@ -12285,6 +13621,7 @@
         </w:rPr>
         <w:t>inputIds</w:t>
       </w:r>
+      <w:proofErr w:type="spellEnd"/>
       <w:r>
         <w:rPr>
           <w:rFonts w:hint="eastAsia"/>
@@ -12303,7 +13640,31 @@
           <w:sz w:val="27"/>
           <w:szCs w:val="27"/>
         </w:rPr>
-        <w:t>"en"</w:t>
+        <w:t>"</w:t>
+      </w:r>
+      <w:proofErr w:type="spellStart"/>
+      <w:r>
+        <w:rPr>
+          <w:rFonts w:hint="eastAsia"/>
+          <w:b/>
+          <w:bCs/>
+          <w:color w:val="008000"/>
+          <w:sz w:val="27"/>
+          <w:szCs w:val="27"/>
+        </w:rPr>
+        <w:t>en</w:t>
+      </w:r>
+      <w:proofErr w:type="spellEnd"/>
+      <w:r>
+        <w:rPr>
+          <w:rFonts w:hint="eastAsia"/>
+          <w:b/>
+          <w:bCs/>
+          <w:color w:val="008000"/>
+          <w:sz w:val="27"/>
+          <w:szCs w:val="27"/>
+        </w:rPr>
+        <w:t>"</w:t>
       </w:r>
       <w:r>
         <w:rPr>
@@ -12323,7 +13684,31 @@
           <w:sz w:val="27"/>
           <w:szCs w:val="27"/>
         </w:rPr>
-        <w:t>"zh_rCN"</w:t>
+        <w:t>"</w:t>
+      </w:r>
+      <w:proofErr w:type="spellStart"/>
+      <w:r>
+        <w:rPr>
+          <w:rFonts w:hint="eastAsia"/>
+          <w:b/>
+          <w:bCs/>
+          <w:color w:val="008000"/>
+          <w:sz w:val="27"/>
+          <w:szCs w:val="27"/>
+        </w:rPr>
+        <w:t>zh_rCN</w:t>
+      </w:r>
+      <w:proofErr w:type="spellEnd"/>
+      <w:r>
+        <w:rPr>
+          <w:rFonts w:hint="eastAsia"/>
+          <w:b/>
+          <w:bCs/>
+          <w:color w:val="008000"/>
+          <w:sz w:val="27"/>
+          <w:szCs w:val="27"/>
+        </w:rPr>
+        <w:t>"</w:t>
       </w:r>
       <w:r>
         <w:rPr>
@@ -12343,7 +13728,31 @@
           <w:sz w:val="27"/>
           <w:szCs w:val="27"/>
         </w:rPr>
-        <w:t>"zh_rTW"</w:t>
+        <w:t>"</w:t>
+      </w:r>
+      <w:proofErr w:type="spellStart"/>
+      <w:r>
+        <w:rPr>
+          <w:rFonts w:hint="eastAsia"/>
+          <w:b/>
+          <w:bCs/>
+          <w:color w:val="008000"/>
+          <w:sz w:val="27"/>
+          <w:szCs w:val="27"/>
+        </w:rPr>
+        <w:t>zh_rTW</w:t>
+      </w:r>
+      <w:proofErr w:type="spellEnd"/>
+      <w:r>
+        <w:rPr>
+          <w:rFonts w:hint="eastAsia"/>
+          <w:b/>
+          <w:bCs/>
+          <w:color w:val="008000"/>
+          <w:sz w:val="27"/>
+          <w:szCs w:val="27"/>
+        </w:rPr>
+        <w:t>"</w:t>
       </w:r>
       <w:r>
         <w:rPr>
@@ -12363,7 +13772,31 @@
           <w:sz w:val="27"/>
           <w:szCs w:val="27"/>
         </w:rPr>
-        <w:t>"ru"</w:t>
+        <w:t>"</w:t>
+      </w:r>
+      <w:proofErr w:type="spellStart"/>
+      <w:r>
+        <w:rPr>
+          <w:rFonts w:hint="eastAsia"/>
+          <w:b/>
+          <w:bCs/>
+          <w:color w:val="008000"/>
+          <w:sz w:val="27"/>
+          <w:szCs w:val="27"/>
+        </w:rPr>
+        <w:t>ru</w:t>
+      </w:r>
+      <w:proofErr w:type="spellEnd"/>
+      <w:r>
+        <w:rPr>
+          <w:rFonts w:hint="eastAsia"/>
+          <w:b/>
+          <w:bCs/>
+          <w:color w:val="008000"/>
+          <w:sz w:val="27"/>
+          <w:szCs w:val="27"/>
+        </w:rPr>
+        <w:t>"</w:t>
       </w:r>
       <w:r>
         <w:rPr>
@@ -12403,7 +13836,31 @@
           <w:sz w:val="27"/>
           <w:szCs w:val="27"/>
         </w:rPr>
-        <w:t>"pl"</w:t>
+        <w:t>"</w:t>
+      </w:r>
+      <w:proofErr w:type="spellStart"/>
+      <w:r>
+        <w:rPr>
+          <w:rFonts w:hint="eastAsia"/>
+          <w:b/>
+          <w:bCs/>
+          <w:color w:val="008000"/>
+          <w:sz w:val="27"/>
+          <w:szCs w:val="27"/>
+        </w:rPr>
+        <w:t>pl</w:t>
+      </w:r>
+      <w:proofErr w:type="spellEnd"/>
+      <w:r>
+        <w:rPr>
+          <w:rFonts w:hint="eastAsia"/>
+          <w:b/>
+          <w:bCs/>
+          <w:color w:val="008000"/>
+          <w:sz w:val="27"/>
+          <w:szCs w:val="27"/>
+        </w:rPr>
+        <w:t>"</w:t>
       </w:r>
       <w:r>
         <w:rPr>
@@ -12423,7 +13880,31 @@
           <w:sz w:val="27"/>
           <w:szCs w:val="27"/>
         </w:rPr>
-        <w:t>"tr"</w:t>
+        <w:t>"</w:t>
+      </w:r>
+      <w:proofErr w:type="spellStart"/>
+      <w:r>
+        <w:rPr>
+          <w:rFonts w:hint="eastAsia"/>
+          <w:b/>
+          <w:bCs/>
+          <w:color w:val="008000"/>
+          <w:sz w:val="27"/>
+          <w:szCs w:val="27"/>
+        </w:rPr>
+        <w:t>tr</w:t>
+      </w:r>
+      <w:proofErr w:type="spellEnd"/>
+      <w:r>
+        <w:rPr>
+          <w:rFonts w:hint="eastAsia"/>
+          <w:b/>
+          <w:bCs/>
+          <w:color w:val="008000"/>
+          <w:sz w:val="27"/>
+          <w:szCs w:val="27"/>
+        </w:rPr>
+        <w:t>"</w:t>
       </w:r>
       <w:r>
         <w:rPr>
@@ -12443,7 +13924,31 @@
           <w:sz w:val="27"/>
           <w:szCs w:val="27"/>
         </w:rPr>
-        <w:t>"ar"</w:t>
+        <w:t>"</w:t>
+      </w:r>
+      <w:proofErr w:type="spellStart"/>
+      <w:r>
+        <w:rPr>
+          <w:rFonts w:hint="eastAsia"/>
+          <w:b/>
+          <w:bCs/>
+          <w:color w:val="008000"/>
+          <w:sz w:val="27"/>
+          <w:szCs w:val="27"/>
+        </w:rPr>
+        <w:t>ar</w:t>
+      </w:r>
+      <w:proofErr w:type="spellEnd"/>
+      <w:r>
+        <w:rPr>
+          <w:rFonts w:hint="eastAsia"/>
+          <w:b/>
+          <w:bCs/>
+          <w:color w:val="008000"/>
+          <w:sz w:val="27"/>
+          <w:szCs w:val="27"/>
+        </w:rPr>
+        <w:t>"</w:t>
       </w:r>
       <w:r>
         <w:rPr>
@@ -12483,7 +13988,31 @@
           <w:sz w:val="27"/>
           <w:szCs w:val="27"/>
         </w:rPr>
-        <w:t>"ro"</w:t>
+        <w:t>"</w:t>
+      </w:r>
+      <w:proofErr w:type="spellStart"/>
+      <w:r>
+        <w:rPr>
+          <w:rFonts w:hint="eastAsia"/>
+          <w:b/>
+          <w:bCs/>
+          <w:color w:val="008000"/>
+          <w:sz w:val="27"/>
+          <w:szCs w:val="27"/>
+        </w:rPr>
+        <w:t>ro</w:t>
+      </w:r>
+      <w:proofErr w:type="spellEnd"/>
+      <w:r>
+        <w:rPr>
+          <w:rFonts w:hint="eastAsia"/>
+          <w:b/>
+          <w:bCs/>
+          <w:color w:val="008000"/>
+          <w:sz w:val="27"/>
+          <w:szCs w:val="27"/>
+        </w:rPr>
+        <w:t>"</w:t>
       </w:r>
       <w:r>
         <w:rPr>
@@ -12503,7 +14032,31 @@
           <w:sz w:val="27"/>
           <w:szCs w:val="27"/>
         </w:rPr>
-        <w:t>"fr"</w:t>
+        <w:t>"</w:t>
+      </w:r>
+      <w:proofErr w:type="spellStart"/>
+      <w:r>
+        <w:rPr>
+          <w:rFonts w:hint="eastAsia"/>
+          <w:b/>
+          <w:bCs/>
+          <w:color w:val="008000"/>
+          <w:sz w:val="27"/>
+          <w:szCs w:val="27"/>
+        </w:rPr>
+        <w:t>fr</w:t>
+      </w:r>
+      <w:proofErr w:type="spellEnd"/>
+      <w:r>
+        <w:rPr>
+          <w:rFonts w:hint="eastAsia"/>
+          <w:b/>
+          <w:bCs/>
+          <w:color w:val="008000"/>
+          <w:sz w:val="27"/>
+          <w:szCs w:val="27"/>
+        </w:rPr>
+        <w:t>"</w:t>
       </w:r>
       <w:r>
         <w:rPr>
@@ -12523,7 +14076,31 @@
           <w:sz w:val="27"/>
           <w:szCs w:val="27"/>
         </w:rPr>
-        <w:t>"hu"</w:t>
+        <w:t>"</w:t>
+      </w:r>
+      <w:proofErr w:type="spellStart"/>
+      <w:r>
+        <w:rPr>
+          <w:rFonts w:hint="eastAsia"/>
+          <w:b/>
+          <w:bCs/>
+          <w:color w:val="008000"/>
+          <w:sz w:val="27"/>
+          <w:szCs w:val="27"/>
+        </w:rPr>
+        <w:t>hu</w:t>
+      </w:r>
+      <w:proofErr w:type="spellEnd"/>
+      <w:r>
+        <w:rPr>
+          <w:rFonts w:hint="eastAsia"/>
+          <w:b/>
+          <w:bCs/>
+          <w:color w:val="008000"/>
+          <w:sz w:val="27"/>
+          <w:szCs w:val="27"/>
+        </w:rPr>
+        <w:t>"</w:t>
       </w:r>
       <w:r>
         <w:rPr>
@@ -12563,7 +14140,31 @@
           <w:sz w:val="27"/>
           <w:szCs w:val="27"/>
         </w:rPr>
-        <w:t>"th"</w:t>
+        <w:t>"</w:t>
+      </w:r>
+      <w:proofErr w:type="spellStart"/>
+      <w:r>
+        <w:rPr>
+          <w:rFonts w:hint="eastAsia"/>
+          <w:b/>
+          <w:bCs/>
+          <w:color w:val="008000"/>
+          <w:sz w:val="27"/>
+          <w:szCs w:val="27"/>
+        </w:rPr>
+        <w:t>th</w:t>
+      </w:r>
+      <w:proofErr w:type="spellEnd"/>
+      <w:r>
+        <w:rPr>
+          <w:rFonts w:hint="eastAsia"/>
+          <w:b/>
+          <w:bCs/>
+          <w:color w:val="008000"/>
+          <w:sz w:val="27"/>
+          <w:szCs w:val="27"/>
+        </w:rPr>
+        <w:t>"</w:t>
       </w:r>
       <w:r>
         <w:rPr>
@@ -12603,7 +14204,31 @@
           <w:sz w:val="27"/>
           <w:szCs w:val="27"/>
         </w:rPr>
-        <w:t>"uk"</w:t>
+        <w:t>"</w:t>
+      </w:r>
+      <w:proofErr w:type="spellStart"/>
+      <w:r>
+        <w:rPr>
+          <w:rFonts w:hint="eastAsia"/>
+          <w:b/>
+          <w:bCs/>
+          <w:color w:val="008000"/>
+          <w:sz w:val="27"/>
+          <w:szCs w:val="27"/>
+        </w:rPr>
+        <w:t>uk</w:t>
+      </w:r>
+      <w:proofErr w:type="spellEnd"/>
+      <w:r>
+        <w:rPr>
+          <w:rFonts w:hint="eastAsia"/>
+          <w:b/>
+          <w:bCs/>
+          <w:color w:val="008000"/>
+          <w:sz w:val="27"/>
+          <w:szCs w:val="27"/>
+        </w:rPr>
+        <w:t>"</w:t>
       </w:r>
       <w:r>
         <w:rPr>
@@ -12623,7 +14248,31 @@
           <w:sz w:val="27"/>
           <w:szCs w:val="27"/>
         </w:rPr>
-        <w:t>"es"</w:t>
+        <w:t>"</w:t>
+      </w:r>
+      <w:proofErr w:type="spellStart"/>
+      <w:r>
+        <w:rPr>
+          <w:rFonts w:hint="eastAsia"/>
+          <w:b/>
+          <w:bCs/>
+          <w:color w:val="008000"/>
+          <w:sz w:val="27"/>
+          <w:szCs w:val="27"/>
+        </w:rPr>
+        <w:t>es</w:t>
+      </w:r>
+      <w:proofErr w:type="spellEnd"/>
+      <w:r>
+        <w:rPr>
+          <w:rFonts w:hint="eastAsia"/>
+          <w:b/>
+          <w:bCs/>
+          <w:color w:val="008000"/>
+          <w:sz w:val="27"/>
+          <w:szCs w:val="27"/>
+        </w:rPr>
+        <w:t>"</w:t>
       </w:r>
       <w:r>
         <w:rPr>
@@ -12643,7 +14292,31 @@
           <w:sz w:val="27"/>
           <w:szCs w:val="27"/>
         </w:rPr>
-        <w:t>"pt"</w:t>
+        <w:t>"</w:t>
+      </w:r>
+      <w:proofErr w:type="spellStart"/>
+      <w:r>
+        <w:rPr>
+          <w:rFonts w:hint="eastAsia"/>
+          <w:b/>
+          <w:bCs/>
+          <w:color w:val="008000"/>
+          <w:sz w:val="27"/>
+          <w:szCs w:val="27"/>
+        </w:rPr>
+        <w:t>pt</w:t>
+      </w:r>
+      <w:proofErr w:type="spellEnd"/>
+      <w:r>
+        <w:rPr>
+          <w:rFonts w:hint="eastAsia"/>
+          <w:b/>
+          <w:bCs/>
+          <w:color w:val="008000"/>
+          <w:sz w:val="27"/>
+          <w:szCs w:val="27"/>
+        </w:rPr>
+        <w:t>"</w:t>
       </w:r>
       <w:r>
         <w:rPr>
@@ -12664,6 +14337,7 @@
         <w:br/>
         <w:t>}).</w:t>
       </w:r>
+      <w:proofErr w:type="gramStart"/>
       <w:r>
         <w:rPr>
           <w:rFonts w:hint="eastAsia"/>
@@ -12682,6 +14356,7 @@
         </w:rPr>
         <w:t>(</w:t>
       </w:r>
+      <w:proofErr w:type="gramEnd"/>
       <w:r>
         <w:rPr>
           <w:rFonts w:hint="eastAsia"/>
@@ -12800,6 +14475,7 @@
         <w:br/>
         <w:t xml:space="preserve">        </w:t>
       </w:r>
+      <w:proofErr w:type="spellStart"/>
       <w:r>
         <w:rPr>
           <w:rFonts w:hint="eastAsia"/>
@@ -12811,6 +14487,7 @@
         </w:rPr>
         <w:t>postForm</w:t>
       </w:r>
+      <w:proofErr w:type="spellEnd"/>
       <w:r>
         <w:rPr>
           <w:rFonts w:hint="eastAsia"/>
@@ -12921,6 +14598,7 @@
         </w:rPr>
         <w:t>，</w:t>
       </w:r>
+      <w:proofErr w:type="spellStart"/>
       <w:r>
         <w:rPr>
           <w:rFonts w:hint="eastAsia"/>
@@ -12930,6 +14608,7 @@
       <w:r>
         <w:t>nputIDs</w:t>
       </w:r>
+      <w:proofErr w:type="spellEnd"/>
       <w:r>
         <w:rPr>
           <w:rFonts w:hint="eastAsia"/>
@@ -13049,7 +14728,33 @@
           <w:szCs w:val="27"/>
           <w:shd w:val="clear" w:color="auto" w:fill="EFEFEF"/>
         </w:rPr>
-        <w:t xml:space="preserve">"languageDialog" </w:t>
+        <w:t>"</w:t>
+      </w:r>
+      <w:proofErr w:type="spellStart"/>
+      <w:r>
+        <w:rPr>
+          <w:rFonts w:hint="eastAsia"/>
+          <w:b/>
+          <w:bCs/>
+          <w:color w:val="008000"/>
+          <w:sz w:val="27"/>
+          <w:szCs w:val="27"/>
+          <w:shd w:val="clear" w:color="auto" w:fill="EFEFEF"/>
+        </w:rPr>
+        <w:t>languageDialog</w:t>
+      </w:r>
+      <w:proofErr w:type="spellEnd"/>
+      <w:r>
+        <w:rPr>
+          <w:rFonts w:hint="eastAsia"/>
+          <w:b/>
+          <w:bCs/>
+          <w:color w:val="008000"/>
+          <w:sz w:val="27"/>
+          <w:szCs w:val="27"/>
+          <w:shd w:val="clear" w:color="auto" w:fill="EFEFEF"/>
+        </w:rPr>
+        <w:t xml:space="preserve">" </w:t>
       </w:r>
       <w:r>
         <w:rPr>
@@ -13073,7 +14778,33 @@
           <w:szCs w:val="27"/>
           <w:shd w:val="clear" w:color="auto" w:fill="EFEFEF"/>
         </w:rPr>
-        <w:t>"FlyJsonEdit"</w:t>
+        <w:t>"</w:t>
+      </w:r>
+      <w:proofErr w:type="spellStart"/>
+      <w:r>
+        <w:rPr>
+          <w:rFonts w:hint="eastAsia"/>
+          <w:b/>
+          <w:bCs/>
+          <w:color w:val="008000"/>
+          <w:sz w:val="27"/>
+          <w:szCs w:val="27"/>
+          <w:shd w:val="clear" w:color="auto" w:fill="EFEFEF"/>
+        </w:rPr>
+        <w:t>FlyJsonEdit</w:t>
+      </w:r>
+      <w:proofErr w:type="spellEnd"/>
+      <w:r>
+        <w:rPr>
+          <w:rFonts w:hint="eastAsia"/>
+          <w:b/>
+          <w:bCs/>
+          <w:color w:val="008000"/>
+          <w:sz w:val="27"/>
+          <w:szCs w:val="27"/>
+          <w:shd w:val="clear" w:color="auto" w:fill="EFEFEF"/>
+        </w:rPr>
+        <w:t>"</w:t>
       </w:r>
       <w:r>
         <w:rPr>
@@ -13994,7 +15725,27 @@
           <w:sz w:val="27"/>
           <w:szCs w:val="27"/>
         </w:rPr>
-        <w:t>中文|zh-rCN：</w:t>
+        <w:t>中文|</w:t>
+      </w:r>
+      <w:proofErr w:type="spellStart"/>
+      <w:r>
+        <w:rPr>
+          <w:rFonts w:hint="eastAsia"/>
+          <w:color w:val="000000"/>
+          <w:sz w:val="27"/>
+          <w:szCs w:val="27"/>
+        </w:rPr>
+        <w:t>zh-rCN</w:t>
+      </w:r>
+      <w:proofErr w:type="spellEnd"/>
+      <w:r>
+        <w:rPr>
+          <w:rFonts w:hint="eastAsia"/>
+          <w:color w:val="000000"/>
+          <w:sz w:val="27"/>
+          <w:szCs w:val="27"/>
+        </w:rPr>
+        <w:t>：</w:t>
       </w:r>
       <w:r>
         <w:rPr>
@@ -14082,7 +15833,33 @@
           <w:szCs w:val="27"/>
           <w:shd w:val="clear" w:color="auto" w:fill="EFEFEF"/>
         </w:rPr>
-        <w:t xml:space="preserve">"zh_rCN" </w:t>
+        <w:t>"</w:t>
+      </w:r>
+      <w:proofErr w:type="spellStart"/>
+      <w:r>
+        <w:rPr>
+          <w:rFonts w:hint="eastAsia"/>
+          <w:b/>
+          <w:bCs/>
+          <w:color w:val="008000"/>
+          <w:sz w:val="27"/>
+          <w:szCs w:val="27"/>
+          <w:shd w:val="clear" w:color="auto" w:fill="EFEFEF"/>
+        </w:rPr>
+        <w:t>zh_rCN</w:t>
+      </w:r>
+      <w:proofErr w:type="spellEnd"/>
+      <w:r>
+        <w:rPr>
+          <w:rFonts w:hint="eastAsia"/>
+          <w:b/>
+          <w:bCs/>
+          <w:color w:val="008000"/>
+          <w:sz w:val="27"/>
+          <w:szCs w:val="27"/>
+          <w:shd w:val="clear" w:color="auto" w:fill="EFEFEF"/>
+        </w:rPr>
+        <w:t xml:space="preserve">" </w:t>
       </w:r>
       <w:r>
         <w:rPr>
@@ -14108,6 +15885,7 @@
         </w:rPr>
         <w:t>"</w:t>
       </w:r>
+      <w:proofErr w:type="spellStart"/>
       <w:r>
         <w:rPr>
           <w:rFonts w:hint="eastAsia"/>
@@ -14139,6 +15917,7 @@
         </w:rPr>
         <w:t>calc</w:t>
       </w:r>
+      <w:proofErr w:type="spellEnd"/>
       <w:r>
         <w:rPr>
           <w:rFonts w:hint="eastAsia"/>
@@ -14487,7 +16266,21 @@
         <w:rPr>
           <w:rFonts w:hint="eastAsia"/>
         </w:rPr>
-        <w:t>不一一概述，具体实现细节结合源码来理解。</w:t>
+        <w:t>不一</w:t>
+      </w:r>
+      <w:proofErr w:type="gramStart"/>
+      <w:r>
+        <w:rPr>
+          <w:rFonts w:hint="eastAsia"/>
+        </w:rPr>
+        <w:t>一</w:t>
+      </w:r>
+      <w:proofErr w:type="gramEnd"/>
+      <w:r>
+        <w:rPr>
+          <w:rFonts w:hint="eastAsia"/>
+        </w:rPr>
+        <w:t>概述，具体实现细节结合源码来理解。</w:t>
       </w:r>
     </w:p>
     <w:p>
@@ -14548,7 +16341,7 @@
                     </pic:cNvPicPr>
                   </pic:nvPicPr>
                   <pic:blipFill>
-                    <a:blip r:embed="rId30">
+                    <a:blip r:embed="rId33">
                       <a:extLst>
                         <a:ext uri="{28A0092B-C50C-407E-A947-70E740481C1C}">
                           <a14:useLocalDpi xmlns:a14="http://schemas.microsoft.com/office/drawing/2010/main" val="0"/>
@@ -14611,7 +16404,23 @@
           <w:rFonts w:hint="eastAsia"/>
           <w:color w:val="AEAAAA" w:themeColor="background2" w:themeShade="BF"/>
         </w:rPr>
-        <w:t>：做为一个独立的进程服务，提供消息转发，消息数据缓存，结合系统需要开发。</w:t>
+        <w:t>：</w:t>
+      </w:r>
+      <w:proofErr w:type="gramStart"/>
+      <w:r>
+        <w:rPr>
+          <w:rFonts w:hint="eastAsia"/>
+          <w:color w:val="AEAAAA" w:themeColor="background2" w:themeShade="BF"/>
+        </w:rPr>
+        <w:t>做为</w:t>
+      </w:r>
+      <w:proofErr w:type="gramEnd"/>
+      <w:r>
+        <w:rPr>
+          <w:rFonts w:hint="eastAsia"/>
+          <w:color w:val="AEAAAA" w:themeColor="background2" w:themeShade="BF"/>
+        </w:rPr>
+        <w:t>一个独立的进程服务，提供消息转发，消息数据缓存，结合系统需要开发。</w:t>
       </w:r>
     </w:p>
     <w:p>
@@ -14832,6 +16641,7 @@
         </w:rPr>
         <w:t>基于开源项目</w:t>
       </w:r>
+      <w:proofErr w:type="spellStart"/>
       <w:r>
         <w:rPr>
           <w:rFonts w:ascii="Consolas" w:hAnsi="Consolas"/>
@@ -14839,6 +16649,7 @@
         </w:rPr>
         <w:t>DiskLruCache</w:t>
       </w:r>
+      <w:proofErr w:type="spellEnd"/>
       <w:r>
         <w:rPr>
           <w:rFonts w:hint="eastAsia"/>
@@ -14973,12 +16784,28 @@
           <w:rFonts w:hint="eastAsia"/>
           <w:color w:val="000000" w:themeColor="text1"/>
         </w:rPr>
-        <w:t>中，当无法联网获取数据或磁盘中没有缓存数据时，可以加载a</w:t>
-      </w:r>
-      <w:r>
-        <w:rPr>
+        <w:t>中，</w:t>
+      </w:r>
+      <w:proofErr w:type="gramStart"/>
+      <w:r>
+        <w:rPr>
+          <w:rFonts w:hint="eastAsia"/>
           <w:color w:val="000000" w:themeColor="text1"/>
         </w:rPr>
+        <w:t>当无法</w:t>
+      </w:r>
+      <w:proofErr w:type="gramEnd"/>
+      <w:r>
+        <w:rPr>
+          <w:rFonts w:hint="eastAsia"/>
+          <w:color w:val="000000" w:themeColor="text1"/>
+        </w:rPr>
+        <w:t>联网获取数据或磁盘中没有缓存数据时，可以加载a</w:t>
+      </w:r>
+      <w:r>
+        <w:rPr>
+          <w:color w:val="000000" w:themeColor="text1"/>
+        </w:rPr>
         <w:t>ssets</w:t>
       </w:r>
       <w:r>
@@ -15029,6 +16856,7 @@
         </w:rPr>
         <w:t>中，文本通过流读取，图片则转换</w:t>
       </w:r>
+      <w:proofErr w:type="spellStart"/>
       <w:r>
         <w:rPr>
           <w:rFonts w:ascii="Consolas" w:hAnsi="Consolas"/>
@@ -15036,6 +16864,7 @@
         </w:rPr>
         <w:t>url</w:t>
       </w:r>
+      <w:proofErr w:type="spellEnd"/>
       <w:r>
         <w:rPr>
           <w:rFonts w:ascii="Consolas" w:hAnsi="Consolas" w:hint="eastAsia"/>
@@ -15097,6 +16926,7 @@
         </w:rPr>
         <w:t>使用</w:t>
       </w:r>
+      <w:proofErr w:type="spellStart"/>
       <w:r>
         <w:rPr>
           <w:rFonts w:ascii="Consolas" w:hAnsi="Consolas"/>
@@ -15104,6 +16934,7 @@
         </w:rPr>
         <w:t>LruCache</w:t>
       </w:r>
+      <w:proofErr w:type="spellEnd"/>
       <w:r>
         <w:rPr>
           <w:rFonts w:ascii="Consolas" w:hAnsi="Consolas" w:hint="eastAsia"/>
@@ -15125,12 +16956,21 @@
         </w:rPr>
         <w:t>.</w:t>
       </w:r>
+      <w:proofErr w:type="gramStart"/>
       <w:r>
         <w:rPr>
           <w:rFonts w:ascii="Consolas" w:hAnsi="Consolas"/>
           <w:color w:val="000000"/>
         </w:rPr>
-        <w:t>java.</w:t>
+        <w:t>java</w:t>
+      </w:r>
+      <w:proofErr w:type="gramEnd"/>
+      <w:r>
+        <w:rPr>
+          <w:rFonts w:ascii="Consolas" w:hAnsi="Consolas"/>
+          <w:color w:val="000000"/>
+        </w:rPr>
+        <w:t>.</w:t>
       </w:r>
     </w:p>
     <w:p>
@@ -15162,7 +17002,23 @@
           <w:rFonts w:ascii="Consolas" w:hAnsi="Consolas" w:hint="eastAsia"/>
           <w:color w:val="000000" w:themeColor="text1"/>
         </w:rPr>
-        <w:t>图片缓存实现了磁盘和内存双缓存。</w:t>
+        <w:t>图片缓存实现了磁盘和</w:t>
+      </w:r>
+      <w:proofErr w:type="gramStart"/>
+      <w:r>
+        <w:rPr>
+          <w:rFonts w:ascii="Consolas" w:hAnsi="Consolas" w:hint="eastAsia"/>
+          <w:color w:val="000000" w:themeColor="text1"/>
+        </w:rPr>
+        <w:t>内存双</w:t>
+      </w:r>
+      <w:proofErr w:type="gramEnd"/>
+      <w:r>
+        <w:rPr>
+          <w:rFonts w:ascii="Consolas" w:hAnsi="Consolas" w:hint="eastAsia"/>
+          <w:color w:val="000000" w:themeColor="text1"/>
+        </w:rPr>
+        <w:t>缓存。</w:t>
       </w:r>
       <w:r>
         <w:rPr>
@@ -15278,8 +17134,18 @@
           <w:rFonts w:ascii="Consolas" w:hAnsi="Consolas" w:hint="eastAsia"/>
           <w:color w:val="000000"/>
         </w:rPr>
-        <w:t>：对开源项目</w:t>
-      </w:r>
+        <w:t>：对开</w:t>
+      </w:r>
+      <w:proofErr w:type="gramStart"/>
+      <w:r>
+        <w:rPr>
+          <w:rFonts w:ascii="Consolas" w:hAnsi="Consolas" w:hint="eastAsia"/>
+          <w:color w:val="000000"/>
+        </w:rPr>
+        <w:t>源项目</w:t>
+      </w:r>
+      <w:proofErr w:type="spellStart"/>
+      <w:proofErr w:type="gramEnd"/>
       <w:r>
         <w:rPr>
           <w:rFonts w:ascii="Consolas" w:hAnsi="Consolas"/>
@@ -15287,6 +17153,7 @@
         </w:rPr>
         <w:t>okhttp</w:t>
       </w:r>
+      <w:proofErr w:type="spellEnd"/>
       <w:r>
         <w:rPr>
           <w:rFonts w:ascii="Consolas" w:hAnsi="Consolas" w:hint="eastAsia"/>
@@ -15703,12 +17570,21 @@
         </w:rPr>
         <w:t>中</w:t>
       </w:r>
+      <w:proofErr w:type="spellStart"/>
       <w:r>
         <w:rPr>
           <w:rFonts w:ascii="Consolas" w:hAnsi="Consolas"/>
           <w:color w:val="000000"/>
         </w:rPr>
-        <w:t>matchResolution()</w:t>
+        <w:t>matchResolution</w:t>
+      </w:r>
+      <w:proofErr w:type="spellEnd"/>
+      <w:r>
+        <w:rPr>
+          <w:rFonts w:ascii="Consolas" w:hAnsi="Consolas"/>
+          <w:color w:val="000000"/>
+        </w:rPr>
+        <w:t>()</w:t>
       </w:r>
       <w:r>
         <w:rPr>
@@ -15717,8 +17593,6 @@
         </w:rPr>
         <w:t>方法</w:t>
       </w:r>
-      <w:bookmarkStart w:id="8" w:name="_GoBack"/>
-      <w:bookmarkEnd w:id="8"/>
       <w:r>
         <w:rPr>
           <w:rFonts w:ascii="Consolas" w:hAnsi="Consolas" w:hint="eastAsia"/>
@@ -15738,8 +17612,17 @@
           <w:rFonts w:ascii="Consolas" w:hAnsi="Consolas"/>
           <w:color w:val="000000" w:themeColor="text1"/>
         </w:rPr>
-        <w:t>I fitCenter</w:t>
-      </w:r>
+        <w:t xml:space="preserve">I </w:t>
+      </w:r>
+      <w:proofErr w:type="spellStart"/>
+      <w:r>
+        <w:rPr>
+          <w:rFonts w:ascii="Consolas" w:hAnsi="Consolas"/>
+          <w:color w:val="000000" w:themeColor="text1"/>
+        </w:rPr>
+        <w:t>fitCenter</w:t>
+      </w:r>
+      <w:proofErr w:type="spellEnd"/>
       <w:r>
         <w:rPr>
           <w:rFonts w:ascii="Consolas" w:hAnsi="Consolas" w:hint="eastAsia"/>
@@ -16083,7 +17966,7 @@
         <w:noProof/>
         <w:lang w:val="zh-CN"/>
       </w:rPr>
-      <w:t>18</w:t>
+      <w:t>2</w:t>
     </w:r>
     <w:r>
       <w:rPr>
@@ -16096,6 +17979,26 @@
 </file>
 
 <file path=word/footer2.xml><?xml version="1.0" encoding="utf-8"?>
+<w:ftr xmlns:wpc="http://schemas.microsoft.com/office/word/2010/wordprocessingCanvas" xmlns:mc="http://schemas.openxmlformats.org/markup-compatibility/2006" xmlns:o="urn:schemas-microsoft-com:office:office" xmlns:r="http://schemas.openxmlformats.org/officeDocument/2006/relationships" xmlns:m="http://schemas.openxmlformats.org/officeDocument/2006/math" xmlns:v="urn:schemas-microsoft-com:vml" xmlns:wp14="http://schemas.microsoft.com/office/word/2010/wordprocessingDrawing" xmlns:wp="http://schemas.openxmlformats.org/drawingml/2006/wordprocessingDrawing" xmlns:w10="urn:schemas-microsoft-com:office:word" xmlns:w="http://schemas.openxmlformats.org/wordprocessingml/2006/main" xmlns:w14="http://schemas.microsoft.com/office/word/2010/wordml" xmlns:w15="http://schemas.microsoft.com/office/word/2012/wordml" xmlns:wpg="http://schemas.microsoft.com/office/word/2010/wordprocessingGroup" xmlns:wpi="http://schemas.microsoft.com/office/word/2010/wordprocessingInk" xmlns:wne="http://schemas.microsoft.com/office/word/2006/wordml" xmlns:wps="http://schemas.microsoft.com/office/word/2010/wordprocessingShape" mc:Ignorable="w14 w15 wp14">
+  <w:p>
+    <w:pPr>
+      <w:pStyle w:val="a4"/>
+    </w:pPr>
+  </w:p>
+</w:ftr>
+</file>
+
+<file path=word/footer3.xml><?xml version="1.0" encoding="utf-8"?>
+<w:ftr xmlns:wpc="http://schemas.microsoft.com/office/word/2010/wordprocessingCanvas" xmlns:mc="http://schemas.openxmlformats.org/markup-compatibility/2006" xmlns:o="urn:schemas-microsoft-com:office:office" xmlns:r="http://schemas.openxmlformats.org/officeDocument/2006/relationships" xmlns:m="http://schemas.openxmlformats.org/officeDocument/2006/math" xmlns:v="urn:schemas-microsoft-com:vml" xmlns:wp14="http://schemas.microsoft.com/office/word/2010/wordprocessingDrawing" xmlns:wp="http://schemas.openxmlformats.org/drawingml/2006/wordprocessingDrawing" xmlns:w10="urn:schemas-microsoft-com:office:word" xmlns:w="http://schemas.openxmlformats.org/wordprocessingml/2006/main" xmlns:w14="http://schemas.microsoft.com/office/word/2010/wordml" xmlns:w15="http://schemas.microsoft.com/office/word/2012/wordml" xmlns:wpg="http://schemas.microsoft.com/office/word/2010/wordprocessingGroup" xmlns:wpi="http://schemas.microsoft.com/office/word/2010/wordprocessingInk" xmlns:wne="http://schemas.microsoft.com/office/word/2006/wordml" xmlns:wps="http://schemas.microsoft.com/office/word/2010/wordprocessingShape" mc:Ignorable="w14 w15 wp14">
+  <w:p>
+    <w:pPr>
+      <w:pStyle w:val="a4"/>
+    </w:pPr>
+  </w:p>
+</w:ftr>
+</file>
+
+<file path=word/footer4.xml><?xml version="1.0" encoding="utf-8"?>
 <w:ftr xmlns:wpc="http://schemas.microsoft.com/office/word/2010/wordprocessingCanvas" xmlns:mc="http://schemas.openxmlformats.org/markup-compatibility/2006" xmlns:o="urn:schemas-microsoft-com:office:office" xmlns:r="http://schemas.openxmlformats.org/officeDocument/2006/relationships" xmlns:m="http://schemas.openxmlformats.org/officeDocument/2006/math" xmlns:v="urn:schemas-microsoft-com:vml" xmlns:wp14="http://schemas.microsoft.com/office/word/2010/wordprocessingDrawing" xmlns:wp="http://schemas.openxmlformats.org/drawingml/2006/wordprocessingDrawing" xmlns:w10="urn:schemas-microsoft-com:office:word" xmlns:w="http://schemas.openxmlformats.org/wordprocessingml/2006/main" xmlns:w14="http://schemas.microsoft.com/office/word/2010/wordml" xmlns:w15="http://schemas.microsoft.com/office/word/2012/wordml" xmlns:wpg="http://schemas.microsoft.com/office/word/2010/wordprocessingGroup" xmlns:wpi="http://schemas.microsoft.com/office/word/2010/wordprocessingInk" xmlns:wne="http://schemas.microsoft.com/office/word/2006/wordml" xmlns:wps="http://schemas.microsoft.com/office/word/2010/wordprocessingShape" mc:Ignorable="w14 w15 wp14">
   <w:p>
     <w:pPr>
@@ -16141,7 +18044,7 @@
 </w:ftr>
 </file>
 
-<file path=word/footer3.xml><?xml version="1.0" encoding="utf-8"?>
+<file path=word/footer5.xml><?xml version="1.0" encoding="utf-8"?>
 <w:ftr xmlns:wpc="http://schemas.microsoft.com/office/word/2010/wordprocessingCanvas" xmlns:mc="http://schemas.openxmlformats.org/markup-compatibility/2006" xmlns:o="urn:schemas-microsoft-com:office:office" xmlns:r="http://schemas.openxmlformats.org/officeDocument/2006/relationships" xmlns:m="http://schemas.openxmlformats.org/officeDocument/2006/math" xmlns:v="urn:schemas-microsoft-com:vml" xmlns:wp14="http://schemas.microsoft.com/office/word/2010/wordprocessingDrawing" xmlns:wp="http://schemas.openxmlformats.org/drawingml/2006/wordprocessingDrawing" xmlns:w10="urn:schemas-microsoft-com:office:word" xmlns:w="http://schemas.openxmlformats.org/wordprocessingml/2006/main" xmlns:w14="http://schemas.microsoft.com/office/word/2010/wordml" xmlns:w15="http://schemas.microsoft.com/office/word/2012/wordml" xmlns:wpg="http://schemas.microsoft.com/office/word/2010/wordprocessingGroup" xmlns:wpi="http://schemas.microsoft.com/office/word/2010/wordprocessingInk" xmlns:wne="http://schemas.microsoft.com/office/word/2006/wordml" xmlns:wps="http://schemas.microsoft.com/office/word/2010/wordprocessingShape" mc:Ignorable="w14 w15 wp14">
   <w:p>
     <w:pPr>
@@ -16221,6 +18124,41 @@
     </w:pPr>
     <w:r>
       <w:rPr>
+        <w:noProof/>
+      </w:rPr>
+      <w:pict>
+        <v:shapetype id="_x0000_t136" coordsize="21600,21600" o:spt="136" adj="10800" path="m@7,l@8,m@5,21600l@6,21600e">
+          <v:formulas>
+            <v:f eqn="sum #0 0 10800"/>
+            <v:f eqn="prod #0 2 1"/>
+            <v:f eqn="sum 21600 0 @1"/>
+            <v:f eqn="sum 0 0 @2"/>
+            <v:f eqn="sum 21600 0 @3"/>
+            <v:f eqn="if @0 @3 0"/>
+            <v:f eqn="if @0 21600 @1"/>
+            <v:f eqn="if @0 0 @2"/>
+            <v:f eqn="if @0 @4 21600"/>
+            <v:f eqn="mid @5 @6"/>
+            <v:f eqn="mid @8 @5"/>
+            <v:f eqn="mid @7 @8"/>
+            <v:f eqn="mid @6 @7"/>
+            <v:f eqn="sum @6 0 @5"/>
+          </v:formulas>
+          <v:path textpathok="t" o:connecttype="custom" o:connectlocs="@9,0;@10,10800;@11,21600;@12,10800" o:connectangles="270,180,90,0"/>
+          <v:textpath on="t" fitshape="t"/>
+          <v:handles>
+            <v:h position="#0,bottomRight" xrange="6629,14971"/>
+          </v:handles>
+          <o:lock v:ext="edit" text="t" shapetype="t"/>
+        </v:shapetype>
+        <v:shape id="PowerPlusWaterMarkObject3735032" o:spid="_x0000_s2050" type="#_x0000_t136" style="position:absolute;margin-left:0;margin-top:0;width:162pt;height:54pt;rotation:315;z-index:-251640832;mso-position-horizontal:center;mso-position-horizontal-relative:margin;mso-position-vertical:center;mso-position-vertical-relative:margin" o:allowincell="f" fillcolor="red" stroked="f">
+          <v:fill opacity=".5"/>
+          <v:textpath style="font-family:&quot;宋体&quot;;font-size:54pt" string="JANCAR"/>
+        </v:shape>
+      </w:pict>
+    </w:r>
+    <w:r>
+      <w:rPr>
         <w:rFonts w:ascii="微软雅黑" w:eastAsia="微软雅黑" w:hAnsi="微软雅黑" w:hint="eastAsia"/>
       </w:rPr>
       <w:t>景安驰</w:t>
@@ -16262,6 +18200,41 @@
         <w:bottom w:val="none" w:sz="0" w:space="0" w:color="auto"/>
       </w:pBdr>
     </w:pPr>
+    <w:r>
+      <w:rPr>
+        <w:noProof/>
+      </w:rPr>
+      <w:pict>
+        <v:shapetype id="_x0000_t136" coordsize="21600,21600" o:spt="136" adj="10800" path="m@7,l@8,m@5,21600l@6,21600e">
+          <v:formulas>
+            <v:f eqn="sum #0 0 10800"/>
+            <v:f eqn="prod #0 2 1"/>
+            <v:f eqn="sum 21600 0 @1"/>
+            <v:f eqn="sum 0 0 @2"/>
+            <v:f eqn="sum 21600 0 @3"/>
+            <v:f eqn="if @0 @3 0"/>
+            <v:f eqn="if @0 21600 @1"/>
+            <v:f eqn="if @0 0 @2"/>
+            <v:f eqn="if @0 @4 21600"/>
+            <v:f eqn="mid @5 @6"/>
+            <v:f eqn="mid @8 @5"/>
+            <v:f eqn="mid @7 @8"/>
+            <v:f eqn="mid @6 @7"/>
+            <v:f eqn="sum @6 0 @5"/>
+          </v:formulas>
+          <v:path textpathok="t" o:connecttype="custom" o:connectlocs="@9,0;@10,10800;@11,21600;@12,10800" o:connectangles="270,180,90,0"/>
+          <v:textpath on="t" fitshape="t"/>
+          <v:handles>
+            <v:h position="#0,bottomRight" xrange="6629,14971"/>
+          </v:handles>
+          <o:lock v:ext="edit" text="t" shapetype="t"/>
+        </v:shapetype>
+        <v:shape id="PowerPlusWaterMarkObject3735033" o:spid="_x0000_s2051" type="#_x0000_t136" style="position:absolute;left:0;text-align:left;margin-left:0;margin-top:0;width:162pt;height:54pt;rotation:315;z-index:-251638784;mso-position-horizontal:center;mso-position-horizontal-relative:margin;mso-position-vertical:center;mso-position-vertical-relative:margin" o:allowincell="f" fillcolor="red" stroked="f">
+          <v:fill opacity=".5"/>
+          <v:textpath style="font-family:&quot;宋体&quot;;font-size:54pt" string="JANCAR"/>
+        </v:shape>
+      </w:pict>
+    </w:r>
   </w:p>
 </w:hdr>
 </file>
@@ -16271,11 +18244,91 @@
   <w:p>
     <w:pPr>
       <w:pStyle w:val="a3"/>
+    </w:pPr>
+    <w:r>
+      <w:rPr>
+        <w:noProof/>
+      </w:rPr>
+      <w:pict>
+        <v:shapetype id="_x0000_t136" coordsize="21600,21600" o:spt="136" adj="10800" path="m@7,l@8,m@5,21600l@6,21600e">
+          <v:formulas>
+            <v:f eqn="sum #0 0 10800"/>
+            <v:f eqn="prod #0 2 1"/>
+            <v:f eqn="sum 21600 0 @1"/>
+            <v:f eqn="sum 0 0 @2"/>
+            <v:f eqn="sum 21600 0 @3"/>
+            <v:f eqn="if @0 @3 0"/>
+            <v:f eqn="if @0 21600 @1"/>
+            <v:f eqn="if @0 0 @2"/>
+            <v:f eqn="if @0 @4 21600"/>
+            <v:f eqn="mid @5 @6"/>
+            <v:f eqn="mid @8 @5"/>
+            <v:f eqn="mid @7 @8"/>
+            <v:f eqn="mid @6 @7"/>
+            <v:f eqn="sum @6 0 @5"/>
+          </v:formulas>
+          <v:path textpathok="t" o:connecttype="custom" o:connectlocs="@9,0;@10,10800;@11,21600;@12,10800" o:connectangles="270,180,90,0"/>
+          <v:textpath on="t" fitshape="t"/>
+          <v:handles>
+            <v:h position="#0,bottomRight" xrange="6629,14971"/>
+          </v:handles>
+          <o:lock v:ext="edit" text="t" shapetype="t"/>
+        </v:shapetype>
+        <v:shape id="PowerPlusWaterMarkObject3735031" o:spid="_x0000_s2049" type="#_x0000_t136" style="position:absolute;left:0;text-align:left;margin-left:0;margin-top:0;width:162pt;height:54pt;rotation:315;z-index:-251642880;mso-position-horizontal:center;mso-position-horizontal-relative:margin;mso-position-vertical:center;mso-position-vertical-relative:margin" o:allowincell="f" fillcolor="red" stroked="f">
+          <v:fill opacity=".5"/>
+          <v:textpath style="font-family:&quot;宋体&quot;;font-size:54pt" string="JANCAR"/>
+        </v:shape>
+      </w:pict>
+    </w:r>
+  </w:p>
+</w:hdr>
+</file>
+
+<file path=word/header4.xml><?xml version="1.0" encoding="utf-8"?>
+<w:hdr xmlns:wpc="http://schemas.microsoft.com/office/word/2010/wordprocessingCanvas" xmlns:mc="http://schemas.openxmlformats.org/markup-compatibility/2006" xmlns:o="urn:schemas-microsoft-com:office:office" xmlns:r="http://schemas.openxmlformats.org/officeDocument/2006/relationships" xmlns:m="http://schemas.openxmlformats.org/officeDocument/2006/math" xmlns:v="urn:schemas-microsoft-com:vml" xmlns:wp14="http://schemas.microsoft.com/office/word/2010/wordprocessingDrawing" xmlns:wp="http://schemas.openxmlformats.org/drawingml/2006/wordprocessingDrawing" xmlns:w10="urn:schemas-microsoft-com:office:word" xmlns:w="http://schemas.openxmlformats.org/wordprocessingml/2006/main" xmlns:w14="http://schemas.microsoft.com/office/word/2010/wordml" xmlns:w15="http://schemas.microsoft.com/office/word/2012/wordml" xmlns:wpg="http://schemas.microsoft.com/office/word/2010/wordprocessingGroup" xmlns:wpi="http://schemas.microsoft.com/office/word/2010/wordprocessingInk" xmlns:wne="http://schemas.microsoft.com/office/word/2006/wordml" xmlns:wps="http://schemas.microsoft.com/office/word/2010/wordprocessingShape" mc:Ignorable="w14 w15 wp14">
+  <w:p>
+    <w:pPr>
+      <w:pStyle w:val="a3"/>
       <w:jc w:val="left"/>
       <w:rPr>
         <w:rFonts w:ascii="微软雅黑" w:eastAsia="微软雅黑" w:hAnsi="微软雅黑"/>
       </w:rPr>
     </w:pPr>
+    <w:r>
+      <w:rPr>
+        <w:noProof/>
+      </w:rPr>
+      <w:pict>
+        <v:shapetype id="_x0000_t136" coordsize="21600,21600" o:spt="136" adj="10800" path="m@7,l@8,m@5,21600l@6,21600e">
+          <v:formulas>
+            <v:f eqn="sum #0 0 10800"/>
+            <v:f eqn="prod #0 2 1"/>
+            <v:f eqn="sum 21600 0 @1"/>
+            <v:f eqn="sum 0 0 @2"/>
+            <v:f eqn="sum 21600 0 @3"/>
+            <v:f eqn="if @0 @3 0"/>
+            <v:f eqn="if @0 21600 @1"/>
+            <v:f eqn="if @0 0 @2"/>
+            <v:f eqn="if @0 @4 21600"/>
+            <v:f eqn="mid @5 @6"/>
+            <v:f eqn="mid @8 @5"/>
+            <v:f eqn="mid @7 @8"/>
+            <v:f eqn="mid @6 @7"/>
+            <v:f eqn="sum @6 0 @5"/>
+          </v:formulas>
+          <v:path textpathok="t" o:connecttype="custom" o:connectlocs="@9,0;@10,10800;@11,21600;@12,10800" o:connectangles="270,180,90,0"/>
+          <v:textpath on="t" fitshape="t"/>
+          <v:handles>
+            <v:h position="#0,bottomRight" xrange="6629,14971"/>
+          </v:handles>
+          <o:lock v:ext="edit" text="t" shapetype="t"/>
+        </v:shapetype>
+        <v:shape id="PowerPlusWaterMarkObject3735035" o:spid="_x0000_s2053" type="#_x0000_t136" style="position:absolute;margin-left:0;margin-top:0;width:162pt;height:54pt;rotation:315;z-index:-251634688;mso-position-horizontal:center;mso-position-horizontal-relative:margin;mso-position-vertical:center;mso-position-vertical-relative:margin" o:allowincell="f" fillcolor="red" stroked="f">
+          <v:fill opacity=".5"/>
+          <v:textpath style="font-family:&quot;宋体&quot;;font-size:54pt" string="JANCAR"/>
+        </v:shape>
+      </w:pict>
+    </w:r>
     <w:r>
       <w:rPr>
         <w:noProof/>
@@ -16447,7 +18500,7 @@
 </w:hdr>
 </file>
 
-<file path=word/header4.xml><?xml version="1.0" encoding="utf-8"?>
+<file path=word/header5.xml><?xml version="1.0" encoding="utf-8"?>
 <w:hdr xmlns:wpc="http://schemas.microsoft.com/office/word/2010/wordprocessingCanvas" xmlns:mc="http://schemas.openxmlformats.org/markup-compatibility/2006" xmlns:o="urn:schemas-microsoft-com:office:office" xmlns:r="http://schemas.openxmlformats.org/officeDocument/2006/relationships" xmlns:m="http://schemas.openxmlformats.org/officeDocument/2006/math" xmlns:v="urn:schemas-microsoft-com:vml" xmlns:wp14="http://schemas.microsoft.com/office/word/2010/wordprocessingDrawing" xmlns:wp="http://schemas.openxmlformats.org/drawingml/2006/wordprocessingDrawing" xmlns:w10="urn:schemas-microsoft-com:office:word" xmlns:w="http://schemas.openxmlformats.org/wordprocessingml/2006/main" xmlns:w14="http://schemas.microsoft.com/office/word/2010/wordml" xmlns:w15="http://schemas.microsoft.com/office/word/2012/wordml" xmlns:wpg="http://schemas.microsoft.com/office/word/2010/wordprocessingGroup" xmlns:wpi="http://schemas.microsoft.com/office/word/2010/wordprocessingInk" xmlns:wne="http://schemas.microsoft.com/office/word/2006/wordml" xmlns:wps="http://schemas.microsoft.com/office/word/2010/wordprocessingShape" mc:Ignorable="w14 w15 wp14">
   <w:p>
     <w:pPr>
@@ -16459,6 +18512,41 @@
     </w:pPr>
     <w:r>
       <w:rPr>
+        <w:noProof/>
+      </w:rPr>
+      <w:pict>
+        <v:shapetype id="_x0000_t136" coordsize="21600,21600" o:spt="136" adj="10800" path="m@7,l@8,m@5,21600l@6,21600e">
+          <v:formulas>
+            <v:f eqn="sum #0 0 10800"/>
+            <v:f eqn="prod #0 2 1"/>
+            <v:f eqn="sum 21600 0 @1"/>
+            <v:f eqn="sum 0 0 @2"/>
+            <v:f eqn="sum 21600 0 @3"/>
+            <v:f eqn="if @0 @3 0"/>
+            <v:f eqn="if @0 21600 @1"/>
+            <v:f eqn="if @0 0 @2"/>
+            <v:f eqn="if @0 @4 21600"/>
+            <v:f eqn="mid @5 @6"/>
+            <v:f eqn="mid @8 @5"/>
+            <v:f eqn="mid @7 @8"/>
+            <v:f eqn="mid @6 @7"/>
+            <v:f eqn="sum @6 0 @5"/>
+          </v:formulas>
+          <v:path textpathok="t" o:connecttype="custom" o:connectlocs="@9,0;@10,10800;@11,21600;@12,10800" o:connectangles="270,180,90,0"/>
+          <v:textpath on="t" fitshape="t"/>
+          <v:handles>
+            <v:h position="#0,bottomRight" xrange="6629,14971"/>
+          </v:handles>
+          <o:lock v:ext="edit" text="t" shapetype="t"/>
+        </v:shapetype>
+        <v:shape id="PowerPlusWaterMarkObject3735036" o:spid="_x0000_s2054" type="#_x0000_t136" style="position:absolute;left:0;text-align:left;margin-left:0;margin-top:0;width:162pt;height:54pt;rotation:315;z-index:-251632640;mso-position-horizontal:center;mso-position-horizontal-relative:margin;mso-position-vertical:center;mso-position-vertical-relative:margin" o:allowincell="f" fillcolor="red" stroked="f">
+          <v:fill opacity=".5"/>
+          <v:textpath style="font-family:&quot;宋体&quot;;font-size:54pt" string="JANCAR"/>
+        </v:shape>
+      </w:pict>
+    </w:r>
+    <w:r>
+      <w:rPr>
         <w:rFonts w:ascii="微软雅黑" w:eastAsia="微软雅黑" w:hAnsi="微软雅黑" w:hint="eastAsia"/>
       </w:rPr>
       <w:t>目录</w:t>
@@ -16467,12 +18555,47 @@
 </w:hdr>
 </file>
 
-<file path=word/header5.xml><?xml version="1.0" encoding="utf-8"?>
+<file path=word/header6.xml><?xml version="1.0" encoding="utf-8"?>
 <w:hdr xmlns:wpc="http://schemas.microsoft.com/office/word/2010/wordprocessingCanvas" xmlns:mc="http://schemas.openxmlformats.org/markup-compatibility/2006" xmlns:o="urn:schemas-microsoft-com:office:office" xmlns:r="http://schemas.openxmlformats.org/officeDocument/2006/relationships" xmlns:m="http://schemas.openxmlformats.org/officeDocument/2006/math" xmlns:v="urn:schemas-microsoft-com:vml" xmlns:wp14="http://schemas.microsoft.com/office/word/2010/wordprocessingDrawing" xmlns:wp="http://schemas.openxmlformats.org/drawingml/2006/wordprocessingDrawing" xmlns:w10="urn:schemas-microsoft-com:office:word" xmlns:w="http://schemas.openxmlformats.org/wordprocessingml/2006/main" xmlns:w14="http://schemas.microsoft.com/office/word/2010/wordml" xmlns:w15="http://schemas.microsoft.com/office/word/2012/wordml" xmlns:wpg="http://schemas.microsoft.com/office/word/2010/wordprocessingGroup" xmlns:wpi="http://schemas.microsoft.com/office/word/2010/wordprocessingInk" xmlns:wne="http://schemas.microsoft.com/office/word/2006/wordml" xmlns:wps="http://schemas.microsoft.com/office/word/2010/wordprocessingShape" mc:Ignorable="w14 w15 wp14">
   <w:p>
     <w:pPr>
       <w:pStyle w:val="a3"/>
     </w:pPr>
+    <w:r>
+      <w:rPr>
+        <w:noProof/>
+      </w:rPr>
+      <w:pict>
+        <v:shapetype id="_x0000_t136" coordsize="21600,21600" o:spt="136" adj="10800" path="m@7,l@8,m@5,21600l@6,21600e">
+          <v:formulas>
+            <v:f eqn="sum #0 0 10800"/>
+            <v:f eqn="prod #0 2 1"/>
+            <v:f eqn="sum 21600 0 @1"/>
+            <v:f eqn="sum 0 0 @2"/>
+            <v:f eqn="sum 21600 0 @3"/>
+            <v:f eqn="if @0 @3 0"/>
+            <v:f eqn="if @0 21600 @1"/>
+            <v:f eqn="if @0 0 @2"/>
+            <v:f eqn="if @0 @4 21600"/>
+            <v:f eqn="mid @5 @6"/>
+            <v:f eqn="mid @8 @5"/>
+            <v:f eqn="mid @7 @8"/>
+            <v:f eqn="mid @6 @7"/>
+            <v:f eqn="sum @6 0 @5"/>
+          </v:formulas>
+          <v:path textpathok="t" o:connecttype="custom" o:connectlocs="@9,0;@10,10800;@11,21600;@12,10800" o:connectangles="270,180,90,0"/>
+          <v:textpath on="t" fitshape="t"/>
+          <v:handles>
+            <v:h position="#0,bottomRight" xrange="6629,14971"/>
+          </v:handles>
+          <o:lock v:ext="edit" text="t" shapetype="t"/>
+        </v:shapetype>
+        <v:shape id="PowerPlusWaterMarkObject3735034" o:spid="_x0000_s2052" type="#_x0000_t136" style="position:absolute;left:0;text-align:left;margin-left:0;margin-top:0;width:162pt;height:54pt;rotation:315;z-index:-251636736;mso-position-horizontal:center;mso-position-horizontal-relative:margin;mso-position-vertical:center;mso-position-vertical-relative:margin" o:allowincell="f" fillcolor="red" stroked="f">
+          <v:fill opacity=".5"/>
+          <v:textpath style="font-family:&quot;宋体&quot;;font-size:54pt" string="JANCAR"/>
+        </v:shape>
+      </w:pict>
+    </w:r>
     <w:r>
       <w:rPr>
         <w:noProof/>
@@ -16615,13 +18738,48 @@
 </w:hdr>
 </file>
 
-<file path=word/header6.xml><?xml version="1.0" encoding="utf-8"?>
+<file path=word/header7.xml><?xml version="1.0" encoding="utf-8"?>
 <w:hdr xmlns:wpc="http://schemas.microsoft.com/office/word/2010/wordprocessingCanvas" xmlns:mc="http://schemas.openxmlformats.org/markup-compatibility/2006" xmlns:o="urn:schemas-microsoft-com:office:office" xmlns:r="http://schemas.openxmlformats.org/officeDocument/2006/relationships" xmlns:m="http://schemas.openxmlformats.org/officeDocument/2006/math" xmlns:v="urn:schemas-microsoft-com:vml" xmlns:wp14="http://schemas.microsoft.com/office/word/2010/wordprocessingDrawing" xmlns:wp="http://schemas.openxmlformats.org/drawingml/2006/wordprocessingDrawing" xmlns:w10="urn:schemas-microsoft-com:office:word" xmlns:w="http://schemas.openxmlformats.org/wordprocessingml/2006/main" xmlns:w14="http://schemas.microsoft.com/office/word/2010/wordml" xmlns:w15="http://schemas.microsoft.com/office/word/2012/wordml" xmlns:wpg="http://schemas.microsoft.com/office/word/2010/wordprocessingGroup" xmlns:wpi="http://schemas.microsoft.com/office/word/2010/wordprocessingInk" xmlns:wne="http://schemas.microsoft.com/office/word/2006/wordml" xmlns:wps="http://schemas.microsoft.com/office/word/2010/wordprocessingShape" mc:Ignorable="w14 w15 wp14">
   <w:p>
     <w:pPr>
       <w:pStyle w:val="a3"/>
       <w:jc w:val="left"/>
     </w:pPr>
+    <w:r>
+      <w:rPr>
+        <w:noProof/>
+      </w:rPr>
+      <w:pict>
+        <v:shapetype id="_x0000_t136" coordsize="21600,21600" o:spt="136" adj="10800" path="m@7,l@8,m@5,21600l@6,21600e">
+          <v:formulas>
+            <v:f eqn="sum #0 0 10800"/>
+            <v:f eqn="prod #0 2 1"/>
+            <v:f eqn="sum 21600 0 @1"/>
+            <v:f eqn="sum 0 0 @2"/>
+            <v:f eqn="sum 21600 0 @3"/>
+            <v:f eqn="if @0 @3 0"/>
+            <v:f eqn="if @0 21600 @1"/>
+            <v:f eqn="if @0 0 @2"/>
+            <v:f eqn="if @0 @4 21600"/>
+            <v:f eqn="mid @5 @6"/>
+            <v:f eqn="mid @8 @5"/>
+            <v:f eqn="mid @7 @8"/>
+            <v:f eqn="mid @6 @7"/>
+            <v:f eqn="sum @6 0 @5"/>
+          </v:formulas>
+          <v:path textpathok="t" o:connecttype="custom" o:connectlocs="@9,0;@10,10800;@11,21600;@12,10800" o:connectangles="270,180,90,0"/>
+          <v:textpath on="t" fitshape="t"/>
+          <v:handles>
+            <v:h position="#0,bottomRight" xrange="6629,14971"/>
+          </v:handles>
+          <o:lock v:ext="edit" text="t" shapetype="t"/>
+        </v:shapetype>
+        <v:shape id="PowerPlusWaterMarkObject3735038" o:spid="_x0000_s2056" type="#_x0000_t136" style="position:absolute;margin-left:0;margin-top:0;width:162pt;height:54pt;rotation:315;z-index:-251628544;mso-position-horizontal:center;mso-position-horizontal-relative:margin;mso-position-vertical:center;mso-position-vertical-relative:margin" o:allowincell="f" fillcolor="red" stroked="f">
+          <v:fill opacity=".5"/>
+          <v:textpath style="font-family:&quot;宋体&quot;;font-size:54pt" string="JANCAR"/>
+        </v:shape>
+      </w:pict>
+    </w:r>
     <w:r>
       <w:rPr>
         <w:rFonts w:hint="eastAsia"/>
@@ -16674,7 +18832,7 @@
 </w:hdr>
 </file>
 
-<file path=word/header7.xml><?xml version="1.0" encoding="utf-8"?>
+<file path=word/header8.xml><?xml version="1.0" encoding="utf-8"?>
 <w:hdr xmlns:wpc="http://schemas.microsoft.com/office/word/2010/wordprocessingCanvas" xmlns:mc="http://schemas.openxmlformats.org/markup-compatibility/2006" xmlns:o="urn:schemas-microsoft-com:office:office" xmlns:r="http://schemas.openxmlformats.org/officeDocument/2006/relationships" xmlns:m="http://schemas.openxmlformats.org/officeDocument/2006/math" xmlns:v="urn:schemas-microsoft-com:vml" xmlns:wp14="http://schemas.microsoft.com/office/word/2010/wordprocessingDrawing" xmlns:wp="http://schemas.openxmlformats.org/drawingml/2006/wordprocessingDrawing" xmlns:w10="urn:schemas-microsoft-com:office:word" xmlns:w="http://schemas.openxmlformats.org/wordprocessingml/2006/main" xmlns:w14="http://schemas.microsoft.com/office/word/2010/wordml" xmlns:w15="http://schemas.microsoft.com/office/word/2012/wordml" xmlns:wpg="http://schemas.microsoft.com/office/word/2010/wordprocessingGroup" xmlns:wpi="http://schemas.microsoft.com/office/word/2010/wordprocessingInk" xmlns:wne="http://schemas.microsoft.com/office/word/2006/wordml" xmlns:wps="http://schemas.microsoft.com/office/word/2010/wordprocessingShape" mc:Ignorable="w14 w15 wp14">
   <w:p>
     <w:pPr>
@@ -16684,6 +18842,41 @@
         <w:rFonts w:ascii="微软雅黑" w:eastAsia="微软雅黑" w:hAnsi="微软雅黑"/>
       </w:rPr>
     </w:pPr>
+    <w:r>
+      <w:rPr>
+        <w:noProof/>
+      </w:rPr>
+      <w:pict>
+        <v:shapetype id="_x0000_t136" coordsize="21600,21600" o:spt="136" adj="10800" path="m@7,l@8,m@5,21600l@6,21600e">
+          <v:formulas>
+            <v:f eqn="sum #0 0 10800"/>
+            <v:f eqn="prod #0 2 1"/>
+            <v:f eqn="sum 21600 0 @1"/>
+            <v:f eqn="sum 0 0 @2"/>
+            <v:f eqn="sum 21600 0 @3"/>
+            <v:f eqn="if @0 @3 0"/>
+            <v:f eqn="if @0 21600 @1"/>
+            <v:f eqn="if @0 0 @2"/>
+            <v:f eqn="if @0 @4 21600"/>
+            <v:f eqn="mid @5 @6"/>
+            <v:f eqn="mid @8 @5"/>
+            <v:f eqn="mid @7 @8"/>
+            <v:f eqn="mid @6 @7"/>
+            <v:f eqn="sum @6 0 @5"/>
+          </v:formulas>
+          <v:path textpathok="t" o:connecttype="custom" o:connectlocs="@9,0;@10,10800;@11,21600;@12,10800" o:connectangles="270,180,90,0"/>
+          <v:textpath on="t" fitshape="t"/>
+          <v:handles>
+            <v:h position="#0,bottomRight" xrange="6629,14971"/>
+          </v:handles>
+          <o:lock v:ext="edit" text="t" shapetype="t"/>
+        </v:shapetype>
+        <v:shape id="PowerPlusWaterMarkObject3735039" o:spid="_x0000_s2057" type="#_x0000_t136" style="position:absolute;left:0;text-align:left;margin-left:0;margin-top:0;width:162pt;height:54pt;rotation:315;z-index:-251626496;mso-position-horizontal:center;mso-position-horizontal-relative:margin;mso-position-vertical:center;mso-position-vertical-relative:margin" o:allowincell="f" fillcolor="red" stroked="f">
+          <v:fill opacity=".5"/>
+          <v:textpath style="font-family:&quot;宋体&quot;;font-size:54pt" string="JANCAR"/>
+        </v:shape>
+      </w:pict>
+    </w:r>
     <w:r>
       <w:fldChar w:fldCharType="begin"/>
     </w:r>
@@ -16717,12 +18910,47 @@
 </w:hdr>
 </file>
 
-<file path=word/header8.xml><?xml version="1.0" encoding="utf-8"?>
+<file path=word/header9.xml><?xml version="1.0" encoding="utf-8"?>
 <w:hdr xmlns:wpc="http://schemas.microsoft.com/office/word/2010/wordprocessingCanvas" xmlns:mc="http://schemas.openxmlformats.org/markup-compatibility/2006" xmlns:o="urn:schemas-microsoft-com:office:office" xmlns:r="http://schemas.openxmlformats.org/officeDocument/2006/relationships" xmlns:m="http://schemas.openxmlformats.org/officeDocument/2006/math" xmlns:v="urn:schemas-microsoft-com:vml" xmlns:wp14="http://schemas.microsoft.com/office/word/2010/wordprocessingDrawing" xmlns:wp="http://schemas.openxmlformats.org/drawingml/2006/wordprocessingDrawing" xmlns:w10="urn:schemas-microsoft-com:office:word" xmlns:w="http://schemas.openxmlformats.org/wordprocessingml/2006/main" xmlns:w14="http://schemas.microsoft.com/office/word/2010/wordml" xmlns:w15="http://schemas.microsoft.com/office/word/2012/wordml" xmlns:wpg="http://schemas.microsoft.com/office/word/2010/wordprocessingGroup" xmlns:wpi="http://schemas.microsoft.com/office/word/2010/wordprocessingInk" xmlns:wne="http://schemas.microsoft.com/office/word/2006/wordml" xmlns:wps="http://schemas.microsoft.com/office/word/2010/wordprocessingShape" mc:Ignorable="w14 w15 wp14">
   <w:p>
     <w:pPr>
       <w:pStyle w:val="a3"/>
     </w:pPr>
+    <w:r>
+      <w:rPr>
+        <w:noProof/>
+      </w:rPr>
+      <w:pict>
+        <v:shapetype id="_x0000_t136" coordsize="21600,21600" o:spt="136" adj="10800" path="m@7,l@8,m@5,21600l@6,21600e">
+          <v:formulas>
+            <v:f eqn="sum #0 0 10800"/>
+            <v:f eqn="prod #0 2 1"/>
+            <v:f eqn="sum 21600 0 @1"/>
+            <v:f eqn="sum 0 0 @2"/>
+            <v:f eqn="sum 21600 0 @3"/>
+            <v:f eqn="if @0 @3 0"/>
+            <v:f eqn="if @0 21600 @1"/>
+            <v:f eqn="if @0 0 @2"/>
+            <v:f eqn="if @0 @4 21600"/>
+            <v:f eqn="mid @5 @6"/>
+            <v:f eqn="mid @8 @5"/>
+            <v:f eqn="mid @7 @8"/>
+            <v:f eqn="mid @6 @7"/>
+            <v:f eqn="sum @6 0 @5"/>
+          </v:formulas>
+          <v:path textpathok="t" o:connecttype="custom" o:connectlocs="@9,0;@10,10800;@11,21600;@12,10800" o:connectangles="270,180,90,0"/>
+          <v:textpath on="t" fitshape="t"/>
+          <v:handles>
+            <v:h position="#0,bottomRight" xrange="6629,14971"/>
+          </v:handles>
+          <o:lock v:ext="edit" text="t" shapetype="t"/>
+        </v:shapetype>
+        <v:shape id="PowerPlusWaterMarkObject3735037" o:spid="_x0000_s2055" type="#_x0000_t136" style="position:absolute;left:0;text-align:left;margin-left:0;margin-top:0;width:162pt;height:54pt;rotation:315;z-index:-251630592;mso-position-horizontal:center;mso-position-horizontal-relative:margin;mso-position-vertical:center;mso-position-vertical-relative:margin" o:allowincell="f" fillcolor="red" stroked="f">
+          <v:fill opacity=".5"/>
+          <v:textpath style="font-family:&quot;宋体&quot;;font-size:54pt" string="JANCAR"/>
+        </v:shape>
+      </w:pict>
+    </w:r>
     <w:r>
       <w:rPr>
         <w:noProof/>
@@ -20048,7 +22276,7 @@
 </file>
 
 <file path=customXml/itemProps1.xml><?xml version="1.0" encoding="utf-8"?>
-<ds:datastoreItem xmlns:ds="http://schemas.openxmlformats.org/officeDocument/2006/customXml" ds:itemID="{E44CA4AD-B7DE-4D24-8354-18AAB1ED3D8C}">
+<ds:datastoreItem xmlns:ds="http://schemas.openxmlformats.org/officeDocument/2006/customXml" ds:itemID="{8C0CB746-8D8D-46F6-B494-8CABD9F44841}">
   <ds:schemaRefs>
     <ds:schemaRef ds:uri="http://schemas.openxmlformats.org/officeDocument/2006/bibliography"/>
   </ds:schemaRefs>
